--- a/public/peticao.docx
+++ b/public/peticao.docx
@@ -116,6 +116,7 @@
           <w:b/>
           <w:sz w:val="24"/>
           <w:szCs w:val="24"/>
+          <w:highlight w:val="yellow"/>
           <w:lang w:val="en-US"/>
         </w:rPr>
         <w:t>{</w:t>
@@ -126,6 +127,7 @@
           <w:b/>
           <w:sz w:val="24"/>
           <w:szCs w:val="24"/>
+          <w:highlight w:val="yellow"/>
           <w:lang w:val="en-US"/>
         </w:rPr>
         <w:t>name</w:t>
@@ -136,6 +138,7 @@
           <w:b/>
           <w:sz w:val="24"/>
           <w:szCs w:val="24"/>
+          <w:highlight w:val="yellow"/>
           <w:lang w:val="en-US"/>
         </w:rPr>
         <w:t>}</w:t>
@@ -154,6 +157,7 @@
           <w:rFonts w:ascii="Courier New" w:hAnsi="Courier New" w:cs="Courier New"/>
           <w:sz w:val="24"/>
           <w:szCs w:val="24"/>
+          <w:highlight w:val="yellow"/>
           <w:lang w:val="en-US"/>
         </w:rPr>
         <w:t>{</w:t>
@@ -163,6 +167,7 @@
           <w:rFonts w:ascii="Courier New" w:hAnsi="Courier New" w:cs="Courier New"/>
           <w:sz w:val="24"/>
           <w:szCs w:val="24"/>
+          <w:highlight w:val="yellow"/>
           <w:lang w:val="en-US"/>
         </w:rPr>
         <w:t>citizenship</w:t>
@@ -172,6 +177,7 @@
           <w:rFonts w:ascii="Courier New" w:hAnsi="Courier New" w:cs="Courier New"/>
           <w:sz w:val="24"/>
           <w:szCs w:val="24"/>
+          <w:highlight w:val="yellow"/>
           <w:lang w:val="en-US"/>
         </w:rPr>
         <w:t>}</w:t>
@@ -190,6 +196,7 @@
           <w:rFonts w:ascii="Courier New" w:hAnsi="Courier New" w:cs="Courier New"/>
           <w:sz w:val="24"/>
           <w:szCs w:val="24"/>
+          <w:highlight w:val="yellow"/>
           <w:lang w:val="en-US"/>
         </w:rPr>
         <w:t>{</w:t>
@@ -200,6 +207,7 @@
           <w:rFonts w:ascii="Courier New" w:hAnsi="Courier New" w:cs="Courier New"/>
           <w:sz w:val="24"/>
           <w:szCs w:val="24"/>
+          <w:highlight w:val="yellow"/>
           <w:lang w:val="en-US"/>
         </w:rPr>
         <w:t>maritalStatus</w:t>
@@ -210,6 +218,7 @@
           <w:rFonts w:ascii="Courier New" w:hAnsi="Courier New" w:cs="Courier New"/>
           <w:sz w:val="24"/>
           <w:szCs w:val="24"/>
+          <w:highlight w:val="yellow"/>
           <w:lang w:val="en-US"/>
         </w:rPr>
         <w:t>}</w:t>
@@ -228,6 +237,7 @@
           <w:rFonts w:ascii="Courier New" w:hAnsi="Courier New" w:cs="Courier New"/>
           <w:sz w:val="24"/>
           <w:szCs w:val="24"/>
+          <w:highlight w:val="yellow"/>
           <w:lang w:val="en-US"/>
         </w:rPr>
         <w:t>{</w:t>
@@ -237,6 +247,7 @@
           <w:rFonts w:ascii="Courier New" w:hAnsi="Courier New" w:cs="Courier New"/>
           <w:sz w:val="24"/>
           <w:szCs w:val="24"/>
+          <w:highlight w:val="yellow"/>
           <w:lang w:val="en-US"/>
         </w:rPr>
         <w:t>occupation</w:t>
@@ -246,6 +257,7 @@
           <w:rFonts w:ascii="Courier New" w:hAnsi="Courier New" w:cs="Courier New"/>
           <w:sz w:val="24"/>
           <w:szCs w:val="24"/>
+          <w:highlight w:val="yellow"/>
           <w:lang w:val="en-US"/>
         </w:rPr>
         <w:t>}</w:t>
@@ -272,6 +284,7 @@
           <w:rFonts w:ascii="Courier New" w:hAnsi="Courier New" w:cs="Courier New"/>
           <w:sz w:val="24"/>
           <w:szCs w:val="24"/>
+          <w:highlight w:val="yellow"/>
         </w:rPr>
         <w:t>{</w:t>
       </w:r>
@@ -281,6 +294,7 @@
           <w:rFonts w:ascii="Courier New" w:hAnsi="Courier New" w:cs="Courier New"/>
           <w:sz w:val="24"/>
           <w:szCs w:val="24"/>
+          <w:highlight w:val="yellow"/>
         </w:rPr>
         <w:t>rg</w:t>
       </w:r>
@@ -290,6 +304,7 @@
           <w:rFonts w:ascii="Courier New" w:hAnsi="Courier New" w:cs="Courier New"/>
           <w:sz w:val="24"/>
           <w:szCs w:val="24"/>
+          <w:highlight w:val="yellow"/>
         </w:rPr>
         <w:t>}</w:t>
       </w:r>
@@ -306,6 +321,7 @@
           <w:rFonts w:ascii="Courier New" w:hAnsi="Courier New" w:cs="Courier New"/>
           <w:sz w:val="24"/>
           <w:szCs w:val="24"/>
+          <w:highlight w:val="yellow"/>
         </w:rPr>
         <w:t>{</w:t>
       </w:r>
@@ -315,6 +331,7 @@
           <w:rFonts w:ascii="Courier New" w:hAnsi="Courier New" w:cs="Courier New"/>
           <w:sz w:val="24"/>
           <w:szCs w:val="24"/>
+          <w:highlight w:val="yellow"/>
         </w:rPr>
         <w:t>cpf</w:t>
       </w:r>
@@ -324,6 +341,7 @@
           <w:rFonts w:ascii="Courier New" w:hAnsi="Courier New" w:cs="Courier New"/>
           <w:sz w:val="24"/>
           <w:szCs w:val="24"/>
+          <w:highlight w:val="yellow"/>
         </w:rPr>
         <w:t>}</w:t>
       </w:r>
@@ -348,6 +366,7 @@
           <w:rFonts w:ascii="Courier New" w:hAnsi="Courier New" w:cs="Courier New"/>
           <w:sz w:val="24"/>
           <w:szCs w:val="24"/>
+          <w:highlight w:val="yellow"/>
         </w:rPr>
         <w:t>{</w:t>
       </w:r>
@@ -357,6 +376,7 @@
           <w:rFonts w:ascii="Courier New" w:hAnsi="Courier New" w:cs="Courier New"/>
           <w:sz w:val="24"/>
           <w:szCs w:val="24"/>
+          <w:highlight w:val="yellow"/>
         </w:rPr>
         <w:t>address</w:t>
       </w:r>
@@ -366,6 +386,7 @@
           <w:rFonts w:ascii="Courier New" w:hAnsi="Courier New" w:cs="Courier New"/>
           <w:sz w:val="24"/>
           <w:szCs w:val="24"/>
+          <w:highlight w:val="yellow"/>
         </w:rPr>
         <w:t>}</w:t>
       </w:r>
@@ -499,6 +520,7 @@
           <w:bCs/>
           <w:sz w:val="24"/>
           <w:szCs w:val="24"/>
+          <w:highlight w:val="yellow"/>
         </w:rPr>
         <w:t>{</w:t>
       </w:r>
@@ -510,6 +532,7 @@
           <w:bCs/>
           <w:sz w:val="24"/>
           <w:szCs w:val="24"/>
+          <w:highlight w:val="yellow"/>
         </w:rPr>
         <w:t>bankName</w:t>
       </w:r>
@@ -521,6 +544,7 @@
           <w:bCs/>
           <w:sz w:val="24"/>
           <w:szCs w:val="24"/>
+          <w:highlight w:val="yellow"/>
         </w:rPr>
         <w:t>}</w:t>
       </w:r>
@@ -549,6 +573,7 @@
           <w:bCs/>
           <w:sz w:val="24"/>
           <w:szCs w:val="24"/>
+          <w:highlight w:val="yellow"/>
         </w:rPr>
         <w:t>{</w:t>
       </w:r>
@@ -559,6 +584,7 @@
           <w:bCs/>
           <w:sz w:val="24"/>
           <w:szCs w:val="24"/>
+          <w:highlight w:val="yellow"/>
         </w:rPr>
         <w:t>bankCnpj</w:t>
       </w:r>
@@ -569,6 +595,7 @@
           <w:bCs/>
           <w:sz w:val="24"/>
           <w:szCs w:val="24"/>
+          <w:highlight w:val="yellow"/>
         </w:rPr>
         <w:t>}</w:t>
       </w:r>
@@ -587,6 +614,7 @@
           <w:bCs/>
           <w:sz w:val="24"/>
           <w:szCs w:val="24"/>
+          <w:highlight w:val="yellow"/>
         </w:rPr>
         <w:t>{</w:t>
       </w:r>
@@ -597,6 +625,7 @@
           <w:bCs/>
           <w:sz w:val="24"/>
           <w:szCs w:val="24"/>
+          <w:highlight w:val="yellow"/>
         </w:rPr>
         <w:t>bankAddress</w:t>
       </w:r>
@@ -607,6 +636,7 @@
           <w:bCs/>
           <w:sz w:val="24"/>
           <w:szCs w:val="24"/>
+          <w:highlight w:val="yellow"/>
         </w:rPr>
         <w:t>}</w:t>
       </w:r>
@@ -626,26 +656,83 @@
           <w:sz w:val="24"/>
           <w:szCs w:val="24"/>
         </w:rPr>
-        <w:t xml:space="preserve">e </w:t>
-      </w:r>
-      <w:r>
-        <w:rPr>
-          <w:rFonts w:ascii="Courier New" w:hAnsi="Courier New" w:cs="Courier New"/>
-          <w:b/>
+        <w:t>e</w:t>
+      </w:r>
+      <w:r>
+        <w:rPr>
+          <w:rFonts w:ascii="Courier New" w:hAnsi="Courier New" w:cs="Courier New"/>
           <w:bCs/>
           <w:sz w:val="24"/>
           <w:szCs w:val="24"/>
         </w:rPr>
-        <w:t>SEBRASEG CLUBE DE BENEFICIOS LTDA</w:t>
-      </w:r>
-      <w:r>
-        <w:rPr>
-          <w:rFonts w:ascii="Courier New" w:hAnsi="Courier New" w:cs="Courier New"/>
+        <w:t xml:space="preserve"> </w:t>
+      </w:r>
+      <w:r>
+        <w:rPr>
+          <w:rFonts w:ascii="Courier New" w:hAnsi="Courier New" w:cs="Courier New"/>
+          <w:b/>
           <w:bCs/>
           <w:sz w:val="24"/>
           <w:szCs w:val="24"/>
         </w:rPr>
-        <w:t>, pessoa jurídica de direito privado, inscrita no CNPJ sob o nº 38.075.234/0001-70, com endereço eletrônico: atendimento@sebraseg.com.br, e físico à Avenida Nove de Julho, nº 3.228, Sala 404 - B, Jardim Paulista, São Paulo/SP, CEP: 01.406-000</w:t>
+        <w:t>[]</w:t>
+      </w:r>
+      <w:r>
+        <w:rPr>
+          <w:rFonts w:ascii="Courier New" w:hAnsi="Courier New" w:cs="Courier New"/>
+          <w:bCs/>
+          <w:sz w:val="24"/>
+          <w:szCs w:val="24"/>
+        </w:rPr>
+        <w:t xml:space="preserve">, pessoa jurídica de direito privado, inscrita no CNPJ sob o nº </w:t>
+      </w:r>
+      <w:r>
+        <w:rPr>
+          <w:rFonts w:ascii="Courier New" w:hAnsi="Courier New" w:cs="Courier New"/>
+          <w:b/>
+          <w:bCs/>
+          <w:sz w:val="24"/>
+          <w:szCs w:val="24"/>
+        </w:rPr>
+        <w:t>[]</w:t>
+      </w:r>
+      <w:r>
+        <w:rPr>
+          <w:rFonts w:ascii="Courier New" w:hAnsi="Courier New" w:cs="Courier New"/>
+          <w:bCs/>
+          <w:sz w:val="24"/>
+          <w:szCs w:val="24"/>
+        </w:rPr>
+        <w:t xml:space="preserve">, com endereço eletrônico: </w:t>
+      </w:r>
+      <w:r>
+        <w:rPr>
+          <w:rFonts w:ascii="Courier New" w:hAnsi="Courier New" w:cs="Courier New"/>
+          <w:b/>
+          <w:bCs/>
+          <w:sz w:val="24"/>
+          <w:szCs w:val="24"/>
+        </w:rPr>
+        <w:t>[]</w:t>
+      </w:r>
+      <w:r>
+        <w:rPr>
+          <w:rFonts w:ascii="Courier New" w:hAnsi="Courier New" w:cs="Courier New"/>
+          <w:bCs/>
+          <w:sz w:val="24"/>
+          <w:szCs w:val="24"/>
+        </w:rPr>
+        <w:t xml:space="preserve">, e físico à </w:t>
+      </w:r>
+      <w:r>
+        <w:rPr>
+          <w:rFonts w:ascii="Courier New" w:hAnsi="Courier New" w:cs="Courier New"/>
+          <w:b/>
+          <w:bCs/>
+          <w:sz w:val="24"/>
+          <w:szCs w:val="24"/>
+        </w:rPr>
+        <w:t>[]</w:t>
       </w:r>
       <w:r>
         <w:rPr>
@@ -729,70 +816,78 @@
           <w:sz w:val="24"/>
           <w:szCs w:val="24"/>
         </w:rPr>
+        <w:t>Ab</w:t>
+      </w:r>
+      <w:proofErr w:type="spellEnd"/>
+      <w:r>
+        <w:rPr>
+          <w:rFonts w:ascii="Courier New" w:hAnsi="Courier New" w:cs="Courier New"/>
+          <w:i/>
+          <w:sz w:val="24"/>
+          <w:szCs w:val="24"/>
+        </w:rPr>
+        <w:t xml:space="preserve"> initio</w:t>
+      </w:r>
+      <w:r>
+        <w:rPr>
+          <w:rFonts w:ascii="Courier New" w:hAnsi="Courier New" w:cs="Courier New"/>
+          <w:sz w:val="24"/>
+          <w:szCs w:val="24"/>
+        </w:rPr>
+        <w:t>,</w:t>
+      </w:r>
+      <w:r>
+        <w:rPr>
+          <w:rFonts w:ascii="Courier New" w:hAnsi="Courier New" w:cs="Courier New"/>
+          <w:sz w:val="24"/>
+          <w:szCs w:val="24"/>
+        </w:rPr>
+        <w:t xml:space="preserve"> </w:t>
+      </w:r>
+      <w:r>
+        <w:rPr>
+          <w:rFonts w:ascii="Courier New" w:hAnsi="Courier New" w:cs="Courier New"/>
+          <w:sz w:val="24"/>
+          <w:szCs w:val="24"/>
+        </w:rPr>
+        <w:t xml:space="preserve">destaca-se que a parte Autora faz jus ao benefício da justiça gratuita, nos termos dos </w:t>
+      </w:r>
+      <w:proofErr w:type="spellStart"/>
+      <w:r>
+        <w:rPr>
+          <w:rFonts w:ascii="Courier New" w:hAnsi="Courier New" w:cs="Courier New"/>
+          <w:b/>
+          <w:sz w:val="24"/>
+          <w:szCs w:val="24"/>
+        </w:rPr>
+        <w:t>arts</w:t>
+      </w:r>
+      <w:proofErr w:type="spellEnd"/>
+      <w:r>
+        <w:rPr>
+          <w:rFonts w:ascii="Courier New" w:hAnsi="Courier New" w:cs="Courier New"/>
+          <w:b/>
+          <w:sz w:val="24"/>
+          <w:szCs w:val="24"/>
+        </w:rPr>
+        <w:t>. 98 e seguintes do CPC</w:t>
+      </w:r>
+      <w:r>
+        <w:rPr>
+          <w:rFonts w:ascii="Courier New" w:hAnsi="Courier New" w:cs="Courier New"/>
+          <w:sz w:val="24"/>
+          <w:szCs w:val="24"/>
+        </w:rPr>
+        <w:t xml:space="preserve">, uma vez que não possui condições econômicas </w:t>
+      </w:r>
+      <w:r>
+        <w:rPr>
+          <w:rFonts w:ascii="Courier New" w:hAnsi="Courier New" w:cs="Courier New"/>
+          <w:sz w:val="24"/>
+          <w:szCs w:val="24"/>
+        </w:rPr>
         <w:lastRenderedPageBreak/>
-        <w:t>Ab</w:t>
-      </w:r>
-      <w:proofErr w:type="spellEnd"/>
-      <w:r>
-        <w:rPr>
-          <w:rFonts w:ascii="Courier New" w:hAnsi="Courier New" w:cs="Courier New"/>
-          <w:i/>
-          <w:sz w:val="24"/>
-          <w:szCs w:val="24"/>
-        </w:rPr>
-        <w:t xml:space="preserve"> initio</w:t>
-      </w:r>
-      <w:r>
-        <w:rPr>
-          <w:rFonts w:ascii="Courier New" w:hAnsi="Courier New" w:cs="Courier New"/>
-          <w:sz w:val="24"/>
-          <w:szCs w:val="24"/>
-        </w:rPr>
-        <w:t>,</w:t>
-      </w:r>
-      <w:r>
-        <w:rPr>
-          <w:rFonts w:ascii="Courier New" w:hAnsi="Courier New" w:cs="Courier New"/>
-          <w:sz w:val="24"/>
-          <w:szCs w:val="24"/>
-        </w:rPr>
-        <w:t xml:space="preserve"> </w:t>
-      </w:r>
-      <w:r>
-        <w:rPr>
-          <w:rFonts w:ascii="Courier New" w:hAnsi="Courier New" w:cs="Courier New"/>
-          <w:sz w:val="24"/>
-          <w:szCs w:val="24"/>
-        </w:rPr>
-        <w:t xml:space="preserve">destaca-se que a parte Autora faz jus ao benefício da justiça gratuita, nos termos dos </w:t>
-      </w:r>
-      <w:proofErr w:type="spellStart"/>
-      <w:r>
-        <w:rPr>
-          <w:rFonts w:ascii="Courier New" w:hAnsi="Courier New" w:cs="Courier New"/>
-          <w:b/>
-          <w:sz w:val="24"/>
-          <w:szCs w:val="24"/>
-        </w:rPr>
-        <w:t>arts</w:t>
-      </w:r>
-      <w:proofErr w:type="spellEnd"/>
-      <w:r>
-        <w:rPr>
-          <w:rFonts w:ascii="Courier New" w:hAnsi="Courier New" w:cs="Courier New"/>
-          <w:b/>
-          <w:sz w:val="24"/>
-          <w:szCs w:val="24"/>
-        </w:rPr>
-        <w:t>. 98 e seguintes do CPC</w:t>
-      </w:r>
-      <w:r>
-        <w:rPr>
-          <w:rFonts w:ascii="Courier New" w:hAnsi="Courier New" w:cs="Courier New"/>
-          <w:sz w:val="24"/>
-          <w:szCs w:val="24"/>
-        </w:rPr>
-        <w:t>, uma vez que não possui condições econômicas de arcar com os custos processuais, despesas e honorários advocatícios sem prejuízo do próprio sustento ou de sua família</w:t>
+        <w:t>de arcar com os custos processuais, despesas e honorários advocatícios sem prejuízo do próprio sustento ou de sua família</w:t>
       </w:r>
       <w:r>
         <w:rPr>
@@ -1058,6 +1153,7 @@
           <w:b/>
           <w:sz w:val="24"/>
           <w:szCs w:val="24"/>
+          <w:highlight w:val="yellow"/>
         </w:rPr>
         <w:t>{</w:t>
       </w:r>
@@ -1068,6 +1164,7 @@
           <w:b/>
           <w:sz w:val="24"/>
           <w:szCs w:val="24"/>
+          <w:highlight w:val="yellow"/>
         </w:rPr>
         <w:t>accountNumber</w:t>
       </w:r>
@@ -1078,6 +1175,7 @@
           <w:b/>
           <w:sz w:val="24"/>
           <w:szCs w:val="24"/>
+          <w:highlight w:val="yellow"/>
         </w:rPr>
         <w:t>}</w:t>
       </w:r>
@@ -1114,6 +1212,7 @@
           <w:b/>
           <w:sz w:val="24"/>
           <w:szCs w:val="24"/>
+          <w:highlight w:val="yellow"/>
         </w:rPr>
         <w:t>{</w:t>
       </w:r>
@@ -1124,6 +1223,7 @@
           <w:b/>
           <w:sz w:val="24"/>
           <w:szCs w:val="24"/>
+          <w:highlight w:val="yellow"/>
         </w:rPr>
         <w:t>accountAgency</w:t>
       </w:r>
@@ -1134,6 +1234,7 @@
           <w:b/>
           <w:sz w:val="24"/>
           <w:szCs w:val="24"/>
+          <w:highlight w:val="yellow"/>
         </w:rPr>
         <w:t>}</w:t>
       </w:r>
@@ -1219,6 +1320,7 @@
           <w:b/>
           <w:sz w:val="24"/>
           <w:szCs w:val="24"/>
+          <w:highlight w:val="yellow"/>
         </w:rPr>
         <w:t>"</w:t>
       </w:r>
@@ -1228,6 +1330,7 @@
           <w:b/>
           <w:sz w:val="24"/>
           <w:szCs w:val="24"/>
+          <w:highlight w:val="yellow"/>
         </w:rPr>
         <w:t>{</w:t>
       </w:r>
@@ -1238,6 +1341,7 @@
           <w:b/>
           <w:sz w:val="24"/>
           <w:szCs w:val="24"/>
+          <w:highlight w:val="yellow"/>
         </w:rPr>
         <w:t>term</w:t>
       </w:r>
@@ -1248,6 +1352,7 @@
           <w:b/>
           <w:sz w:val="24"/>
           <w:szCs w:val="24"/>
+          <w:highlight w:val="yellow"/>
         </w:rPr>
         <w:t>}</w:t>
       </w:r>
@@ -1257,6 +1362,7 @@
           <w:b/>
           <w:sz w:val="24"/>
           <w:szCs w:val="24"/>
+          <w:highlight w:val="yellow"/>
         </w:rPr>
         <w:t>”</w:t>
       </w:r>
@@ -1335,41 +1441,7 @@
           <w:sz w:val="24"/>
           <w:szCs w:val="24"/>
         </w:rPr>
-        <w:drawing>
-          <wp:inline distT="0" distB="0" distL="0" distR="0" wp14:anchorId="100FC1D2" wp14:editId="478B4877">
-            <wp:extent cx="5400040" cy="619125"/>
-            <wp:effectExtent l="0" t="0" r="0" b="9525"/>
-            <wp:docPr id="1" name="Imagem 1"/>
-            <wp:cNvGraphicFramePr>
-              <a:graphicFrameLocks xmlns:a="http://schemas.openxmlformats.org/drawingml/2006/main" noChangeAspect="1"/>
-            </wp:cNvGraphicFramePr>
-            <a:graphic xmlns:a="http://schemas.openxmlformats.org/drawingml/2006/main">
-              <a:graphicData uri="http://schemas.openxmlformats.org/drawingml/2006/picture">
-                <pic:pic xmlns:pic="http://schemas.openxmlformats.org/drawingml/2006/picture">
-                  <pic:nvPicPr>
-                    <pic:cNvPr id="1" name=""/>
-                    <pic:cNvPicPr/>
-                  </pic:nvPicPr>
-                  <pic:blipFill>
-                    <a:blip r:embed="rId8"/>
-                    <a:stretch>
-                      <a:fillRect/>
-                    </a:stretch>
-                  </pic:blipFill>
-                  <pic:spPr>
-                    <a:xfrm>
-                      <a:off x="0" y="0"/>
-                      <a:ext cx="5400040" cy="619125"/>
-                    </a:xfrm>
-                    <a:prstGeom prst="rect">
-                      <a:avLst/>
-                    </a:prstGeom>
-                  </pic:spPr>
-                </pic:pic>
-              </a:graphicData>
-            </a:graphic>
-          </wp:inline>
-        </w:drawing>
+        <w:t>{termImage}</w:t>
       </w:r>
     </w:p>
     <w:p>
@@ -1403,8 +1475,27 @@
         <w:rPr>
           <w:rFonts w:ascii="Courier New" w:hAnsi="Courier New" w:cs="Courier New"/>
           <w:b/>
-          <w:sz w:val="24"/>
-          <w:szCs w:val="24"/>
+          <w:bCs/>
+          <w:sz w:val="24"/>
+          <w:szCs w:val="24"/>
+        </w:rPr>
+        <w:t>R$</w:t>
+      </w:r>
+      <w:r>
+        <w:rPr>
+          <w:rFonts w:ascii="Courier New" w:hAnsi="Courier New" w:cs="Courier New"/>
+          <w:sz w:val="24"/>
+          <w:szCs w:val="24"/>
+        </w:rPr>
+        <w:t xml:space="preserve"> </w:t>
+      </w:r>
+      <w:r>
+        <w:rPr>
+          <w:rFonts w:ascii="Courier New" w:hAnsi="Courier New" w:cs="Courier New"/>
+          <w:b/>
+          <w:sz w:val="24"/>
+          <w:szCs w:val="24"/>
+          <w:highlight w:val="yellow"/>
         </w:rPr>
         <w:t>{</w:t>
       </w:r>
@@ -1415,8 +1506,9 @@
           <w:b/>
           <w:sz w:val="24"/>
           <w:szCs w:val="24"/>
-        </w:rPr>
-        <w:t>value</w:t>
+          <w:highlight w:val="yellow"/>
+        </w:rPr>
+        <w:t>chargedValue</w:t>
       </w:r>
       <w:proofErr w:type="spellEnd"/>
       <w:r>
@@ -1425,8 +1517,46 @@
           <w:b/>
           <w:sz w:val="24"/>
           <w:szCs w:val="24"/>
+          <w:highlight w:val="yellow"/>
         </w:rPr>
         <w:t>}</w:t>
+      </w:r>
+      <w:r>
+        <w:rPr>
+          <w:rFonts w:ascii="Courier New" w:hAnsi="Courier New" w:cs="Courier New"/>
+          <w:sz w:val="24"/>
+          <w:szCs w:val="24"/>
+        </w:rPr>
+        <w:t xml:space="preserve"> </w:t>
+      </w:r>
+      <w:r>
+        <w:rPr>
+          <w:rFonts w:ascii="Courier New" w:hAnsi="Courier New" w:cs="Courier New"/>
+          <w:sz w:val="24"/>
+          <w:szCs w:val="24"/>
+          <w:highlight w:val="yellow"/>
+        </w:rPr>
+        <w:t>({</w:t>
+      </w:r>
+      <w:proofErr w:type="spellStart"/>
+      <w:r>
+        <w:rPr>
+          <w:rFonts w:ascii="Courier New" w:hAnsi="Courier New" w:cs="Courier New"/>
+          <w:sz w:val="24"/>
+          <w:szCs w:val="24"/>
+          <w:highlight w:val="yellow"/>
+        </w:rPr>
+        <w:t>chargedValueInFull</w:t>
+      </w:r>
+      <w:proofErr w:type="spellEnd"/>
+      <w:r>
+        <w:rPr>
+          <w:rFonts w:ascii="Courier New" w:hAnsi="Courier New" w:cs="Courier New"/>
+          <w:sz w:val="24"/>
+          <w:szCs w:val="24"/>
+          <w:highlight w:val="yellow"/>
+        </w:rPr>
+        <w:t>})</w:t>
       </w:r>
       <w:r>
         <w:rPr>
@@ -1454,16 +1584,7 @@
           <w:sz w:val="24"/>
           <w:szCs w:val="24"/>
         </w:rPr>
-        <w:t xml:space="preserve">É notório que consumidores em situação de vulnerabilidade, em especial idosos com baixa escolaridade </w:t>
-      </w:r>
-      <w:r>
-        <w:rPr>
-          <w:rFonts w:ascii="Courier New" w:hAnsi="Courier New" w:cs="Courier New"/>
-          <w:sz w:val="24"/>
-          <w:szCs w:val="24"/>
-        </w:rPr>
-        <w:lastRenderedPageBreak/>
-        <w:t>que dependem de benefícios previdenciários, são alvo de práticas abusivas por parte de instituições financeiras e seguradoras.</w:t>
+        <w:t>É notório que consumidores em situação de vulnerabilidade, em especial idosos com baixa escolaridade que dependem de benefícios previdenciários, são alvo de práticas abusivas por parte de instituições financeiras e seguradoras.</w:t>
       </w:r>
     </w:p>
     <w:p>
@@ -1483,6 +1604,7 @@
           <w:sz w:val="24"/>
           <w:szCs w:val="24"/>
         </w:rPr>
+        <w:lastRenderedPageBreak/>
         <w:t xml:space="preserve">Tais empresas, aproveitando-se da fragilidade e do desconhecimento desses clientes, promovem cobranças indevidas e contratações irregulares, em flagrante desrespeito </w:t>
       </w:r>
       <w:r>
@@ -1731,7 +1853,6 @@
           <w:sz w:val="24"/>
           <w:szCs w:val="24"/>
         </w:rPr>
-        <w:lastRenderedPageBreak/>
         <w:t>DA APLICAÇÃO DO CÓDIGO DE DEFESA DO CONSUMIDOR –</w:t>
       </w:r>
       <w:r>
@@ -1772,7 +1893,16 @@
           <w:sz w:val="24"/>
           <w:szCs w:val="24"/>
         </w:rPr>
-        <w:t>De plano cumpre destacar a aplicação do Código de Defesa do Consumidor, bem como da necessidade de inversão do ônus probatório frente as alegações apresentadas pela Demandante.</w:t>
+        <w:t xml:space="preserve">De plano cumpre destacar a aplicação do Código de Defesa do Consumidor, bem como da necessidade de inversão </w:t>
+      </w:r>
+      <w:r>
+        <w:rPr>
+          <w:rFonts w:ascii="Courier New" w:hAnsi="Courier New" w:cs="Courier New"/>
+          <w:sz w:val="24"/>
+          <w:szCs w:val="24"/>
+        </w:rPr>
+        <w:lastRenderedPageBreak/>
+        <w:t>do ônus probatório frente as alegações apresentadas pela Demandante.</w:t>
       </w:r>
     </w:p>
     <w:p>
@@ -2178,16 +2308,7 @@
           <w:sz w:val="24"/>
           <w:szCs w:val="24"/>
         </w:rPr>
-        <w:t xml:space="preserve">, </w:t>
-      </w:r>
-      <w:r>
-        <w:rPr>
-          <w:rFonts w:ascii="Courier New" w:hAnsi="Courier New" w:cs="Courier New"/>
-          <w:sz w:val="24"/>
-          <w:szCs w:val="24"/>
-        </w:rPr>
-        <w:lastRenderedPageBreak/>
-        <w:t>especialmente aqueles que dependem do recebimento de suas prestações previdenciárias por meio de contas bancárias</w:t>
+        <w:t>, especialmente aqueles que dependem do recebimento de suas prestações previdenciárias por meio de contas bancárias</w:t>
       </w:r>
       <w:r>
         <w:rPr>
@@ -2239,6 +2360,7 @@
           <w:sz w:val="24"/>
           <w:szCs w:val="24"/>
         </w:rPr>
+        <w:lastRenderedPageBreak/>
         <w:t xml:space="preserve">Tendo em vista a pertinência da aplicação do Código de Defesa do Consumidor à presente demanda, cabe salientar alguns dispositivos legais. O </w:t>
       </w:r>
       <w:r>
@@ -2608,7 +2730,6 @@
           <w:sz w:val="24"/>
           <w:szCs w:val="24"/>
         </w:rPr>
-        <w:lastRenderedPageBreak/>
         <w:t xml:space="preserve">Necessário destacar que a documentação ora acostada é suficiente para demonstrar as alegações levantadas pela Demandante, </w:t>
       </w:r>
       <w:r>
@@ -2637,6 +2758,7 @@
           <w:sz w:val="24"/>
           <w:szCs w:val="24"/>
         </w:rPr>
+        <w:lastRenderedPageBreak/>
         <w:t xml:space="preserve">Destarte, uma vez que a relação jurídica havida entre as partes se trata de relação de consumo, e verificando preenchidos os requisitos legais, impõe-se a inversão do ônus da prova devendo a Financeira Demandada apresentar em juízo toda documentação referente ao serviço prestado </w:t>
       </w:r>
       <w:r>
@@ -2992,7 +3114,6 @@
           <w:sz w:val="24"/>
           <w:szCs w:val="24"/>
         </w:rPr>
-        <w:lastRenderedPageBreak/>
         <w:t>Neste sentido, a jurisprudência:</w:t>
       </w:r>
     </w:p>
@@ -3102,21 +3223,22 @@
         <w:rPr>
           <w:rFonts w:ascii="Courier New" w:hAnsi="Courier New" w:cs="Courier New"/>
         </w:rPr>
-        <w:t xml:space="preserve">: “CDC. Juizado Especial. Empréstimo. Não apresentação do Contrato. Presunção de Fraude. Cancelamento do Contrato. Devolução simples dos valores indevidamente descontados. Dano Moral. Provimento parcial do Recurso. - Considerando a aplicação do princípio da vulnerabilidade do </w:t>
-      </w:r>
-      <w:r>
-        <w:rPr>
-          <w:rFonts w:ascii="Courier New" w:hAnsi="Courier New" w:cs="Courier New"/>
+        <w:t xml:space="preserve">: “CDC. Juizado Especial. Empréstimo. Não apresentação do Contrato. Presunção de Fraude. Cancelamento do Contrato. Devolução simples dos valores indevidamente descontados. Dano Moral. Provimento parcial do Recurso. - Considerando a aplicação do princípio da vulnerabilidade do consumidor (CDC, art. 4º, I) </w:t>
+      </w:r>
+      <w:r>
+        <w:rPr>
+          <w:rFonts w:ascii="Courier New" w:hAnsi="Courier New" w:cs="Courier New"/>
+          <w:b/>
+        </w:rPr>
+        <w:t xml:space="preserve">caberia ao banco comprovar, extreme de dúvidas, que as partes pactuaram livremente suas vontades. Entretanto, não apresentando o banco recorrente cópia do contrato vergastado com assinatura da recorrida, se conclui pela não celebração válida da avença e que eventual contrato ensejador de descontos </w:t>
+      </w:r>
+      <w:r>
+        <w:rPr>
+          <w:rFonts w:ascii="Courier New" w:hAnsi="Courier New" w:cs="Courier New"/>
+          <w:b/>
         </w:rPr>
         <w:lastRenderedPageBreak/>
-        <w:t xml:space="preserve">consumidor (CDC, art. 4º, I) </w:t>
-      </w:r>
-      <w:r>
-        <w:rPr>
-          <w:rFonts w:ascii="Courier New" w:hAnsi="Courier New" w:cs="Courier New"/>
-          <w:b/>
-        </w:rPr>
-        <w:t>caberia ao banco comprovar, extreme de dúvidas, que as partes pactuaram livremente suas vontades. Entretanto, não apresentando o banco recorrente cópia do contrato vergastado com assinatura da recorrida, se conclui pela não celebração válida da avença e que eventual contrato ensejador de descontos no benefício previdenciário da parte recorrida é objeto de fraude.</w:t>
+        <w:t>no benefício previdenciário da parte recorrida é objeto de fraude.</w:t>
       </w:r>
       <w:r>
         <w:rPr>
@@ -3208,14 +3330,7 @@
         <w:rPr>
           <w:rFonts w:ascii="Courier New" w:hAnsi="Courier New" w:cs="Courier New"/>
         </w:rPr>
-        <w:t xml:space="preserve"> os juros e a correção monetária da indenização. Recurso inominado conhecido e parcialmente provido. Honorários incabíveis em razão do parcial provimento do recurso. (...) Brasília, 5 de março de 2015. Ministro Luiz Fux Relator Documento assinado digitalmente. (STF - ARE: 864971 CE - CEARÁ 0003376-</w:t>
-      </w:r>
-      <w:r>
-        <w:rPr>
-          <w:rFonts w:ascii="Courier New" w:hAnsi="Courier New" w:cs="Courier New"/>
-        </w:rPr>
-        <w:lastRenderedPageBreak/>
-        <w:t>02.2011.8.06.0087, Relator: Min. LUIZ FUX, Data de Julgamento: 05/03/2015, Data de Publicação: DJe-045 10/03/2015)</w:t>
+        <w:t xml:space="preserve"> os juros e a correção monetária da indenização. Recurso inominado conhecido e parcialmente provido. Honorários incabíveis em razão do parcial provimento do recurso. (...) Brasília, 5 de março de 2015. Ministro Luiz Fux Relator Documento assinado digitalmente. (STF - ARE: 864971 CE - CEARÁ 0003376-02.2011.8.06.0087, Relator: Min. LUIZ FUX, Data de Julgamento: 05/03/2015, Data de Publicação: DJe-045 10/03/2015)</w:t>
       </w:r>
     </w:p>
     <w:p>
@@ -3244,6 +3359,7 @@
           <w:rFonts w:ascii="Courier New" w:hAnsi="Courier New" w:cs="Courier New"/>
           <w:sz w:val="24"/>
         </w:rPr>
+        <w:lastRenderedPageBreak/>
         <w:t>Ao aplicar descontos desconhecido a conta bancária onde a Parte Autora recebe seu benefício previdenciário, única fonte para sua própria subsistência, resta claro que</w:t>
       </w:r>
       <w:r>
@@ -3610,50 +3726,57 @@
           <w:rFonts w:ascii="Courier New" w:hAnsi="Courier New" w:cs="Courier New"/>
           <w:sz w:val="24"/>
         </w:rPr>
+        <w:t>Conforme se observa dos</w:t>
+      </w:r>
+      <w:r>
+        <w:rPr>
+          <w:rFonts w:ascii="Courier New" w:hAnsi="Courier New" w:cs="Courier New"/>
+          <w:sz w:val="24"/>
+        </w:rPr>
+        <w:t xml:space="preserve"> extratos</w:t>
+      </w:r>
+      <w:r>
+        <w:rPr>
+          <w:rFonts w:ascii="Courier New" w:hAnsi="Courier New" w:cs="Courier New"/>
+          <w:sz w:val="24"/>
+        </w:rPr>
+        <w:t xml:space="preserve"> ora em anexo</w:t>
+      </w:r>
+      <w:r>
+        <w:rPr>
+          <w:rFonts w:ascii="Courier New" w:hAnsi="Courier New" w:cs="Courier New"/>
+          <w:sz w:val="24"/>
+        </w:rPr>
+        <w:t xml:space="preserve">, foi </w:t>
+      </w:r>
+      <w:r>
+        <w:rPr>
+          <w:rFonts w:ascii="Courier New" w:hAnsi="Courier New" w:cs="Courier New"/>
+          <w:sz w:val="24"/>
+        </w:rPr>
+        <w:t xml:space="preserve">debitado </w:t>
+      </w:r>
+      <w:r>
+        <w:rPr>
+          <w:rFonts w:ascii="Courier New" w:hAnsi="Courier New" w:cs="Courier New"/>
+          <w:sz w:val="24"/>
+        </w:rPr>
+        <w:t>d</w:t>
+      </w:r>
+      <w:r>
+        <w:rPr>
+          <w:rFonts w:ascii="Courier New" w:hAnsi="Courier New" w:cs="Courier New"/>
+          <w:sz w:val="24"/>
+        </w:rPr>
+        <w:t xml:space="preserve">a conta bancária onde a parte Autora recebe </w:t>
+      </w:r>
+      <w:r>
+        <w:rPr>
+          <w:rFonts w:ascii="Courier New" w:hAnsi="Courier New" w:cs="Courier New"/>
+          <w:sz w:val="24"/>
+        </w:rPr>
         <w:lastRenderedPageBreak/>
-        <w:t>Conforme se observa dos</w:t>
-      </w:r>
-      <w:r>
-        <w:rPr>
-          <w:rFonts w:ascii="Courier New" w:hAnsi="Courier New" w:cs="Courier New"/>
-          <w:sz w:val="24"/>
-        </w:rPr>
-        <w:t xml:space="preserve"> extratos</w:t>
-      </w:r>
-      <w:r>
-        <w:rPr>
-          <w:rFonts w:ascii="Courier New" w:hAnsi="Courier New" w:cs="Courier New"/>
-          <w:sz w:val="24"/>
-        </w:rPr>
-        <w:t xml:space="preserve"> ora em anexo</w:t>
-      </w:r>
-      <w:r>
-        <w:rPr>
-          <w:rFonts w:ascii="Courier New" w:hAnsi="Courier New" w:cs="Courier New"/>
-          <w:sz w:val="24"/>
-        </w:rPr>
-        <w:t xml:space="preserve">, foi </w:t>
-      </w:r>
-      <w:r>
-        <w:rPr>
-          <w:rFonts w:ascii="Courier New" w:hAnsi="Courier New" w:cs="Courier New"/>
-          <w:sz w:val="24"/>
-        </w:rPr>
-        <w:t xml:space="preserve">debitado </w:t>
-      </w:r>
-      <w:r>
-        <w:rPr>
-          <w:rFonts w:ascii="Courier New" w:hAnsi="Courier New" w:cs="Courier New"/>
-          <w:sz w:val="24"/>
-        </w:rPr>
-        <w:t>d</w:t>
-      </w:r>
-      <w:r>
-        <w:rPr>
-          <w:rFonts w:ascii="Courier New" w:hAnsi="Courier New" w:cs="Courier New"/>
-          <w:sz w:val="24"/>
-        </w:rPr>
-        <w:t>a conta bancária onde a parte Autora recebe seu</w:t>
+        <w:t>seu</w:t>
       </w:r>
       <w:r>
         <w:rPr>
@@ -3695,9 +3818,7 @@
       <w:r>
         <w:rPr>
           <w:rFonts w:ascii="Courier New" w:hAnsi="Courier New" w:cs="Courier New"/>
-          <w:b/>
-          <w:sz w:val="24"/>
-          <w:szCs w:val="24"/>
+          <w:sz w:val="24"/>
         </w:rPr>
         <w:t xml:space="preserve"> </w:t>
       </w:r>
@@ -3705,8 +3826,27 @@
         <w:rPr>
           <w:rFonts w:ascii="Courier New" w:hAnsi="Courier New" w:cs="Courier New"/>
           <w:b/>
-          <w:sz w:val="24"/>
-          <w:szCs w:val="24"/>
+          <w:bCs/>
+          <w:sz w:val="24"/>
+        </w:rPr>
+        <w:t>R$</w:t>
+      </w:r>
+      <w:r>
+        <w:rPr>
+          <w:rFonts w:ascii="Courier New" w:hAnsi="Courier New" w:cs="Courier New"/>
+          <w:b/>
+          <w:sz w:val="24"/>
+          <w:szCs w:val="24"/>
+        </w:rPr>
+        <w:t xml:space="preserve"> </w:t>
+      </w:r>
+      <w:r>
+        <w:rPr>
+          <w:rFonts w:ascii="Courier New" w:hAnsi="Courier New" w:cs="Courier New"/>
+          <w:b/>
+          <w:sz w:val="24"/>
+          <w:szCs w:val="24"/>
+          <w:highlight w:val="yellow"/>
         </w:rPr>
         <w:t>{</w:t>
       </w:r>
@@ -3717,8 +3857,9 @@
           <w:b/>
           <w:sz w:val="24"/>
           <w:szCs w:val="24"/>
-        </w:rPr>
-        <w:t>value</w:t>
+          <w:highlight w:val="yellow"/>
+        </w:rPr>
+        <w:t>chargedValue</w:t>
       </w:r>
       <w:proofErr w:type="spellEnd"/>
       <w:r>
@@ -3727,6 +3868,7 @@
           <w:b/>
           <w:sz w:val="24"/>
           <w:szCs w:val="24"/>
+          <w:highlight w:val="yellow"/>
         </w:rPr>
         <w:t>}</w:t>
       </w:r>
@@ -3735,6 +3877,48 @@
           <w:rFonts w:ascii="Courier New" w:hAnsi="Courier New" w:cs="Courier New"/>
           <w:b/>
           <w:sz w:val="24"/>
+          <w:szCs w:val="24"/>
+        </w:rPr>
+        <w:t xml:space="preserve"> </w:t>
+      </w:r>
+      <w:r>
+        <w:rPr>
+          <w:rFonts w:ascii="Courier New" w:hAnsi="Courier New" w:cs="Courier New"/>
+          <w:b/>
+          <w:sz w:val="24"/>
+          <w:szCs w:val="24"/>
+          <w:highlight w:val="yellow"/>
+        </w:rPr>
+        <w:t>({</w:t>
+      </w:r>
+      <w:proofErr w:type="spellStart"/>
+      <w:r>
+        <w:rPr>
+          <w:rFonts w:ascii="Courier New" w:hAnsi="Courier New" w:cs="Courier New"/>
+          <w:b/>
+          <w:sz w:val="24"/>
+          <w:szCs w:val="24"/>
+          <w:highlight w:val="yellow"/>
+        </w:rPr>
+        <w:t>chargedValueInFull</w:t>
+      </w:r>
+      <w:proofErr w:type="spellEnd"/>
+      <w:r>
+        <w:rPr>
+          <w:rFonts w:ascii="Courier New" w:hAnsi="Courier New" w:cs="Courier New"/>
+          <w:b/>
+          <w:sz w:val="24"/>
+          <w:szCs w:val="24"/>
+          <w:highlight w:val="yellow"/>
+        </w:rPr>
+        <w:t>})</w:t>
+      </w:r>
+      <w:r>
+        <w:rPr>
+          <w:rFonts w:ascii="Courier New" w:hAnsi="Courier New" w:cs="Courier New"/>
+          <w:b/>
+          <w:sz w:val="24"/>
+          <w:highlight w:val="yellow"/>
         </w:rPr>
         <w:t>.</w:t>
       </w:r>
@@ -3839,7 +4023,6 @@
       <w:r>
         <w:rPr>
           <w:rFonts w:ascii="Courier New" w:hAnsi="Courier New" w:cs="Courier New"/>
-          <w:b/>
           <w:sz w:val="24"/>
         </w:rPr>
         <w:t xml:space="preserve"> </w:t>
@@ -3848,42 +4031,100 @@
         <w:rPr>
           <w:rFonts w:ascii="Courier New" w:hAnsi="Courier New" w:cs="Courier New"/>
           <w:b/>
-          <w:sz w:val="24"/>
+          <w:bCs/>
+          <w:sz w:val="24"/>
+        </w:rPr>
+        <w:t>R$</w:t>
+      </w:r>
+      <w:r>
+        <w:rPr>
+          <w:rFonts w:ascii="Courier New" w:hAnsi="Courier New" w:cs="Courier New"/>
+          <w:b/>
+          <w:sz w:val="24"/>
+        </w:rPr>
+        <w:t xml:space="preserve"> </w:t>
+      </w:r>
+      <w:r>
+        <w:rPr>
+          <w:rFonts w:ascii="Courier New" w:hAnsi="Courier New" w:cs="Courier New"/>
+          <w:b/>
+          <w:sz w:val="24"/>
+          <w:highlight w:val="yellow"/>
         </w:rPr>
         <w:t>{</w:t>
       </w:r>
-      <w:r>
-        <w:rPr>
-          <w:rFonts w:ascii="Courier New" w:hAnsi="Courier New" w:cs="Courier New"/>
-          <w:b/>
-          <w:sz w:val="24"/>
-          <w:szCs w:val="24"/>
-        </w:rPr>
-        <w:t>value</w:t>
-      </w:r>
-      <w:r>
-        <w:rPr>
-          <w:rFonts w:ascii="Courier New" w:hAnsi="Courier New" w:cs="Courier New"/>
-          <w:b/>
-          <w:sz w:val="24"/>
-          <w:szCs w:val="24"/>
-        </w:rPr>
-        <w:t>X2</w:t>
-      </w:r>
-      <w:r>
-        <w:rPr>
-          <w:rFonts w:ascii="Courier New" w:hAnsi="Courier New" w:cs="Courier New"/>
-          <w:b/>
-          <w:sz w:val="24"/>
+      <w:proofErr w:type="spellStart"/>
+      <w:r>
+        <w:rPr>
+          <w:rFonts w:ascii="Courier New" w:hAnsi="Courier New" w:cs="Courier New"/>
+          <w:b/>
+          <w:sz w:val="24"/>
+          <w:szCs w:val="24"/>
+          <w:highlight w:val="yellow"/>
+        </w:rPr>
+        <w:t>chargedValueDouble</w:t>
+      </w:r>
+      <w:proofErr w:type="spellEnd"/>
+      <w:r>
+        <w:rPr>
+          <w:rFonts w:ascii="Courier New" w:hAnsi="Courier New" w:cs="Courier New"/>
+          <w:b/>
+          <w:sz w:val="24"/>
+          <w:highlight w:val="yellow"/>
         </w:rPr>
         <w:t>}</w:t>
       </w:r>
       <w:r>
         <w:rPr>
           <w:rFonts w:ascii="Courier New" w:hAnsi="Courier New" w:cs="Courier New"/>
-          <w:sz w:val="24"/>
-        </w:rPr>
-        <w:t>. É importante ressaltar que referido</w:t>
+          <w:b/>
+          <w:sz w:val="24"/>
+        </w:rPr>
+        <w:t xml:space="preserve"> </w:t>
+      </w:r>
+      <w:r>
+        <w:rPr>
+          <w:rFonts w:ascii="Courier New" w:hAnsi="Courier New" w:cs="Courier New"/>
+          <w:b/>
+          <w:sz w:val="24"/>
+          <w:highlight w:val="yellow"/>
+        </w:rPr>
+        <w:t>({</w:t>
+      </w:r>
+      <w:proofErr w:type="spellStart"/>
+      <w:r>
+        <w:rPr>
+          <w:rFonts w:ascii="Courier New" w:hAnsi="Courier New" w:cs="Courier New"/>
+          <w:b/>
+          <w:sz w:val="24"/>
+          <w:highlight w:val="yellow"/>
+        </w:rPr>
+        <w:t>chargedValueDoubleInFull</w:t>
+      </w:r>
+      <w:proofErr w:type="spellEnd"/>
+      <w:r>
+        <w:rPr>
+          <w:rFonts w:ascii="Courier New" w:hAnsi="Courier New" w:cs="Courier New"/>
+          <w:b/>
+          <w:sz w:val="24"/>
+          <w:highlight w:val="yellow"/>
+        </w:rPr>
+        <w:t>})</w:t>
+      </w:r>
+      <w:r>
+        <w:rPr>
+          <w:rFonts w:ascii="Courier New" w:hAnsi="Courier New" w:cs="Courier New"/>
+          <w:sz w:val="24"/>
+          <w:highlight w:val="yellow"/>
+        </w:rPr>
+        <w:t>.</w:t>
+      </w:r>
+      <w:r>
+        <w:rPr>
+          <w:rFonts w:ascii="Courier New" w:hAnsi="Courier New" w:cs="Courier New"/>
+          <w:sz w:val="24"/>
+        </w:rPr>
+        <w:t xml:space="preserve"> É importante ressaltar que referido</w:t>
       </w:r>
       <w:r>
         <w:rPr>
@@ -5669,6 +5910,7 @@
           <w:rFonts w:ascii="Courier New" w:hAnsi="Courier New" w:cs="Courier New"/>
           <w:b/>
           <w:sz w:val="24"/>
+          <w:highlight w:val="yellow"/>
         </w:rPr>
         <w:t>{</w:t>
       </w:r>
@@ -5678,8 +5920,9 @@
           <w:rFonts w:ascii="Courier New" w:hAnsi="Courier New" w:cs="Courier New"/>
           <w:b/>
           <w:sz w:val="24"/>
-        </w:rPr>
-        <w:t>value</w:t>
+          <w:highlight w:val="yellow"/>
+        </w:rPr>
+        <w:t>chargedValue</w:t>
       </w:r>
       <w:proofErr w:type="spellEnd"/>
       <w:r>
@@ -5687,6 +5930,7 @@
           <w:rFonts w:ascii="Courier New" w:hAnsi="Courier New" w:cs="Courier New"/>
           <w:b/>
           <w:sz w:val="24"/>
+          <w:highlight w:val="yellow"/>
         </w:rPr>
         <w:t>}</w:t>
       </w:r>
@@ -5696,13 +5940,23 @@
           <w:b/>
           <w:sz w:val="24"/>
         </w:rPr>
-        <w:t xml:space="preserve"> (</w:t>
-      </w:r>
-      <w:r>
-        <w:rPr>
-          <w:rFonts w:ascii="Courier New" w:hAnsi="Courier New" w:cs="Courier New"/>
-          <w:b/>
-          <w:sz w:val="24"/>
+        <w:t xml:space="preserve"> </w:t>
+      </w:r>
+      <w:r>
+        <w:rPr>
+          <w:rFonts w:ascii="Courier New" w:hAnsi="Courier New" w:cs="Courier New"/>
+          <w:b/>
+          <w:sz w:val="24"/>
+          <w:highlight w:val="yellow"/>
+        </w:rPr>
+        <w:t>(</w:t>
+      </w:r>
+      <w:r>
+        <w:rPr>
+          <w:rFonts w:ascii="Courier New" w:hAnsi="Courier New" w:cs="Courier New"/>
+          <w:b/>
+          <w:sz w:val="24"/>
+          <w:highlight w:val="yellow"/>
         </w:rPr>
         <w:t>{</w:t>
       </w:r>
@@ -5712,8 +5966,9 @@
           <w:rFonts w:ascii="Courier New" w:hAnsi="Courier New" w:cs="Courier New"/>
           <w:b/>
           <w:sz w:val="24"/>
-        </w:rPr>
-        <w:t>valueInFull</w:t>
+          <w:highlight w:val="yellow"/>
+        </w:rPr>
+        <w:t>chargedValueInFull</w:t>
       </w:r>
       <w:proofErr w:type="spellEnd"/>
       <w:r>
@@ -5721,6 +5976,7 @@
           <w:rFonts w:ascii="Courier New" w:hAnsi="Courier New" w:cs="Courier New"/>
           <w:b/>
           <w:sz w:val="24"/>
+          <w:highlight w:val="yellow"/>
         </w:rPr>
         <w:t>}</w:t>
       </w:r>
@@ -5729,6 +5985,7 @@
           <w:rFonts w:ascii="Courier New" w:hAnsi="Courier New" w:cs="Courier New"/>
           <w:b/>
           <w:sz w:val="24"/>
+          <w:highlight w:val="yellow"/>
         </w:rPr>
         <w:t>)</w:t>
       </w:r>
@@ -6179,6 +6436,7 @@
           <w:rFonts w:ascii="Courier New" w:hAnsi="Courier New" w:cs="Courier New"/>
           <w:sz w:val="24"/>
           <w:szCs w:val="24"/>
+          <w:u w:val="single"/>
         </w:rPr>
       </w:pPr>
       <w:r>
@@ -6203,13 +6461,33 @@
           <w:b/>
           <w:sz w:val="24"/>
         </w:rPr>
-        <w:t xml:space="preserve"> {askedValue</w:t>
-      </w:r>
-      <w:r>
-        <w:rPr>
-          <w:rFonts w:ascii="Courier New" w:hAnsi="Courier New" w:cs="Courier New"/>
-          <w:b/>
-          <w:sz w:val="24"/>
+        <w:t xml:space="preserve"> </w:t>
+      </w:r>
+      <w:r>
+        <w:rPr>
+          <w:rFonts w:ascii="Courier New" w:hAnsi="Courier New" w:cs="Courier New"/>
+          <w:b/>
+          <w:sz w:val="24"/>
+          <w:highlight w:val="yellow"/>
+        </w:rPr>
+        <w:t>{</w:t>
+      </w:r>
+      <w:proofErr w:type="spellStart"/>
+      <w:r>
+        <w:rPr>
+          <w:rFonts w:ascii="Courier New" w:hAnsi="Courier New" w:cs="Courier New"/>
+          <w:b/>
+          <w:sz w:val="24"/>
+          <w:highlight w:val="yellow"/>
+        </w:rPr>
+        <w:t>askedValue</w:t>
+      </w:r>
+      <w:r>
+        <w:rPr>
+          <w:rFonts w:ascii="Courier New" w:hAnsi="Courier New" w:cs="Courier New"/>
+          <w:b/>
+          <w:sz w:val="24"/>
+          <w:highlight w:val="yellow"/>
         </w:rPr>
         <w:t>Plus</w:t>
       </w:r>
@@ -6218,14 +6496,17 @@
           <w:rFonts w:ascii="Courier New" w:hAnsi="Courier New" w:cs="Courier New"/>
           <w:b/>
           <w:sz w:val="24"/>
+          <w:highlight w:val="yellow"/>
         </w:rPr>
         <w:t>ChargedValue</w:t>
       </w:r>
-      <w:r>
-        <w:rPr>
-          <w:rFonts w:ascii="Courier New" w:hAnsi="Courier New" w:cs="Courier New"/>
-          <w:b/>
-          <w:sz w:val="24"/>
+      <w:proofErr w:type="spellEnd"/>
+      <w:r>
+        <w:rPr>
+          <w:rFonts w:ascii="Courier New" w:hAnsi="Courier New" w:cs="Courier New"/>
+          <w:b/>
+          <w:sz w:val="24"/>
+          <w:highlight w:val="yellow"/>
         </w:rPr>
         <w:t>}</w:t>
       </w:r>
@@ -6234,6 +6515,16 @@
           <w:rFonts w:ascii="Courier New" w:hAnsi="Courier New" w:cs="Courier New"/>
           <w:b/>
           <w:sz w:val="24"/>
+          <w:highlight w:val="yellow"/>
+        </w:rPr>
+        <w:t xml:space="preserve"> </w:t>
+      </w:r>
+      <w:r>
+        <w:rPr>
+          <w:rFonts w:ascii="Courier New" w:hAnsi="Courier New" w:cs="Courier New"/>
+          <w:b/>
+          <w:sz w:val="24"/>
+          <w:highlight w:val="yellow"/>
         </w:rPr>
         <w:t>(</w:t>
       </w:r>
@@ -6242,22 +6533,36 @@
           <w:rFonts w:ascii="Courier New" w:hAnsi="Courier New" w:cs="Courier New"/>
           <w:b/>
           <w:sz w:val="24"/>
-        </w:rPr>
-        <w:t>{askedValue</w:t>
-      </w:r>
-      <w:r>
-        <w:rPr>
-          <w:rFonts w:ascii="Courier New" w:hAnsi="Courier New" w:cs="Courier New"/>
-          <w:b/>
-          <w:sz w:val="24"/>
+          <w:highlight w:val="yellow"/>
+        </w:rPr>
+        <w:t>{</w:t>
+      </w:r>
+      <w:proofErr w:type="spellStart"/>
+      <w:r>
+        <w:rPr>
+          <w:rFonts w:ascii="Courier New" w:hAnsi="Courier New" w:cs="Courier New"/>
+          <w:b/>
+          <w:sz w:val="24"/>
+          <w:highlight w:val="yellow"/>
+        </w:rPr>
+        <w:t>askedValue</w:t>
+      </w:r>
+      <w:r>
+        <w:rPr>
+          <w:rFonts w:ascii="Courier New" w:hAnsi="Courier New" w:cs="Courier New"/>
+          <w:b/>
+          <w:sz w:val="24"/>
+          <w:highlight w:val="yellow"/>
         </w:rPr>
         <w:t>PlusChargedValueInFull</w:t>
       </w:r>
-      <w:r>
-        <w:rPr>
-          <w:rFonts w:ascii="Courier New" w:hAnsi="Courier New" w:cs="Courier New"/>
-          <w:b/>
-          <w:sz w:val="24"/>
+      <w:proofErr w:type="spellEnd"/>
+      <w:r>
+        <w:rPr>
+          <w:rFonts w:ascii="Courier New" w:hAnsi="Courier New" w:cs="Courier New"/>
+          <w:b/>
+          <w:sz w:val="24"/>
+          <w:highlight w:val="yellow"/>
         </w:rPr>
         <w:t>}</w:t>
       </w:r>
@@ -6266,6 +6571,7 @@
           <w:rFonts w:ascii="Courier New" w:hAnsi="Courier New" w:cs="Courier New"/>
           <w:b/>
           <w:sz w:val="24"/>
+          <w:highlight w:val="yellow"/>
         </w:rPr>
         <w:t>)</w:t>
       </w:r>
@@ -6426,8 +6732,8 @@
           <w:szCs w:val="24"/>
         </w:rPr>
         <w:sectPr>
-          <w:headerReference w:type="default" r:id="rId9"/>
-          <w:footerReference w:type="default" r:id="rId10"/>
+          <w:headerReference w:type="default" r:id="rId8"/>
+          <w:footerReference w:type="default" r:id="rId9"/>
           <w:pgSz w:w="11906" w:h="16838"/>
           <w:pgMar w:top="1417" w:right="1701" w:bottom="1417" w:left="1701" w:header="708" w:footer="708" w:gutter="0"/>
           <w:cols w:space="708"/>

--- a/public/peticao.docx
+++ b/public/peticao.docx
@@ -20,12 +20,104 @@
           <w:sz w:val="24"/>
           <w:szCs w:val="24"/>
         </w:rPr>
-        <w:t xml:space="preserve">EXCELENTÍSSIMO(A) SENHOR(A) DOUTOR(A) JUIZ DE DIREITO DE UMA DAS VARAS CÍVEIS DA COMARCA DE </w:t>
-      </w:r>
-      <w:r>
-        <w:rPr>
-          <w:rFonts w:ascii="Courier New" w:hAnsi="Courier New" w:cs="Courier New"/>
-          <w:b/>
+        <w:t>EXCELENTÍSSIMO</w:t>
+      </w:r>
+      <w:r>
+        <w:rPr>
+          <w:rFonts w:ascii="Courier New" w:hAnsi="Courier New" w:cs="Courier New"/>
+          <w:b/>
+          <w:sz w:val="24"/>
+          <w:szCs w:val="24"/>
+        </w:rPr>
+        <w:t>(A)</w:t>
+      </w:r>
+      <w:r>
+        <w:rPr>
+          <w:rFonts w:ascii="Courier New" w:hAnsi="Courier New" w:cs="Courier New"/>
+          <w:b/>
+          <w:sz w:val="24"/>
+          <w:szCs w:val="24"/>
+        </w:rPr>
+        <w:t xml:space="preserve"> SENHOR</w:t>
+      </w:r>
+      <w:r>
+        <w:rPr>
+          <w:rFonts w:ascii="Courier New" w:hAnsi="Courier New" w:cs="Courier New"/>
+          <w:b/>
+          <w:sz w:val="24"/>
+          <w:szCs w:val="24"/>
+        </w:rPr>
+        <w:t>(A)</w:t>
+      </w:r>
+      <w:r>
+        <w:rPr>
+          <w:rFonts w:ascii="Courier New" w:hAnsi="Courier New" w:cs="Courier New"/>
+          <w:b/>
+          <w:sz w:val="24"/>
+          <w:szCs w:val="24"/>
+        </w:rPr>
+        <w:t xml:space="preserve"> DOUTOR</w:t>
+      </w:r>
+      <w:r>
+        <w:rPr>
+          <w:rFonts w:ascii="Courier New" w:hAnsi="Courier New" w:cs="Courier New"/>
+          <w:b/>
+          <w:sz w:val="24"/>
+          <w:szCs w:val="24"/>
+        </w:rPr>
+        <w:t>(A)</w:t>
+      </w:r>
+      <w:r>
+        <w:rPr>
+          <w:rFonts w:ascii="Courier New" w:hAnsi="Courier New" w:cs="Courier New"/>
+          <w:b/>
+          <w:sz w:val="24"/>
+          <w:szCs w:val="24"/>
+        </w:rPr>
+        <w:t xml:space="preserve"> JUIZ DE DIREITO DE UM</w:t>
+      </w:r>
+      <w:r>
+        <w:rPr>
+          <w:rFonts w:ascii="Courier New" w:hAnsi="Courier New" w:cs="Courier New"/>
+          <w:b/>
+          <w:sz w:val="24"/>
+          <w:szCs w:val="24"/>
+        </w:rPr>
+        <w:t>A DA</w:t>
+      </w:r>
+      <w:r>
+        <w:rPr>
+          <w:rFonts w:ascii="Courier New" w:hAnsi="Courier New" w:cs="Courier New"/>
+          <w:b/>
+          <w:sz w:val="24"/>
+          <w:szCs w:val="24"/>
+        </w:rPr>
+        <w:t xml:space="preserve">S </w:t>
+      </w:r>
+      <w:r>
+        <w:rPr>
+          <w:rFonts w:ascii="Courier New" w:hAnsi="Courier New" w:cs="Courier New"/>
+          <w:b/>
+          <w:sz w:val="24"/>
+          <w:szCs w:val="24"/>
+        </w:rPr>
+        <w:t xml:space="preserve">VARAS CÍVEIS DA COMARCA </w:t>
+      </w:r>
+      <w:r>
+        <w:rPr>
+          <w:rFonts w:ascii="Courier New" w:hAnsi="Courier New" w:cs="Courier New"/>
+          <w:b/>
+          <w:color w:val="000000" w:themeColor="text1"/>
+          <w:sz w:val="24"/>
+          <w:szCs w:val="24"/>
+        </w:rPr>
+        <w:t xml:space="preserve">DE </w:t>
+      </w:r>
+      <w:r>
+        <w:rPr>
+          <w:rFonts w:ascii="Courier New" w:hAnsi="Courier New" w:cs="Courier New"/>
+          <w:b/>
+          <w:color w:val="000000" w:themeColor="text1"/>
           <w:sz w:val="24"/>
           <w:szCs w:val="24"/>
         </w:rPr>
@@ -35,33 +127,30 @@
         <w:rPr>
           <w:rFonts w:ascii="Courier New" w:hAnsi="Courier New" w:cs="Courier New"/>
           <w:b/>
-          <w:sz w:val="24"/>
-          <w:szCs w:val="24"/>
-        </w:rPr>
-        <w:t xml:space="preserve"> – ESTADO DO RIO GRANDE DO NORTE, A QUEM COUBER POR DISTRIBUIÇÃO LEGAL.</w:t>
-      </w:r>
-    </w:p>
-    <w:p>
-      <w:pPr>
-        <w:spacing w:line="360" w:lineRule="auto"/>
-        <w:jc w:val="both"/>
-        <w:rPr>
-          <w:rFonts w:ascii="Courier New" w:hAnsi="Courier New" w:cs="Courier New"/>
-          <w:b/>
-          <w:sz w:val="24"/>
-          <w:szCs w:val="24"/>
-        </w:rPr>
-      </w:pPr>
-    </w:p>
-    <w:p>
-      <w:pPr>
-        <w:rPr>
-          <w:rFonts w:ascii="Courier New" w:hAnsi="Courier New" w:cs="Courier New"/>
-          <w:b/>
-          <w:sz w:val="24"/>
-          <w:szCs w:val="24"/>
-        </w:rPr>
-      </w:pPr>
+          <w:color w:val="000000" w:themeColor="text1"/>
+          <w:sz w:val="24"/>
+          <w:szCs w:val="24"/>
+        </w:rPr>
+        <w:t xml:space="preserve"> </w:t>
+      </w:r>
+      <w:r>
+        <w:rPr>
+          <w:rFonts w:ascii="Courier New" w:hAnsi="Courier New" w:cs="Courier New"/>
+          <w:b/>
+          <w:sz w:val="24"/>
+          <w:szCs w:val="24"/>
+        </w:rPr>
+        <w:t>– ESTADO</w:t>
+      </w:r>
+      <w:r>
+        <w:rPr>
+          <w:rFonts w:ascii="Courier New" w:hAnsi="Courier New" w:cs="Courier New"/>
+          <w:b/>
+          <w:sz w:val="24"/>
+          <w:szCs w:val="24"/>
+        </w:rPr>
+        <w:t xml:space="preserve"> DO RIO GRANDE DO NORTE, A QUEM COUBER POR DISTRIBUIÇÃO LEGAL.</w:t>
+      </w:r>
     </w:p>
     <w:p>
       <w:pPr>
@@ -106,98 +195,107 @@
         <w:jc w:val="both"/>
         <w:rPr>
           <w:rFonts w:ascii="Courier New" w:hAnsi="Courier New" w:cs="Courier New"/>
-          <w:sz w:val="24"/>
-          <w:szCs w:val="24"/>
-        </w:rPr>
-      </w:pPr>
-      <w:r>
-        <w:rPr>
-          <w:rFonts w:ascii="Courier New" w:hAnsi="Courier New" w:cs="Courier New"/>
-          <w:b/>
-          <w:sz w:val="24"/>
-          <w:szCs w:val="24"/>
-          <w:highlight w:val="yellow"/>
-          <w:lang w:val="en-US"/>
+          <w:b/>
+          <w:color w:val="000000" w:themeColor="text1"/>
+          <w:sz w:val="24"/>
+          <w:szCs w:val="24"/>
+        </w:rPr>
+      </w:pPr>
+      <w:r>
+        <w:rPr>
+          <w:rFonts w:ascii="Courier New" w:hAnsi="Courier New" w:cs="Courier New"/>
+          <w:b/>
+          <w:bCs/>
+          <w:color w:val="FF0000"/>
+          <w:sz w:val="24"/>
+          <w:szCs w:val="24"/>
         </w:rPr>
         <w:t>{</w:t>
       </w:r>
-      <w:r>
-        <w:rPr>
-          <w:rFonts w:ascii="Courier New" w:hAnsi="Courier New" w:cs="Courier New"/>
-          <w:b/>
-          <w:sz w:val="24"/>
-          <w:szCs w:val="24"/>
-          <w:highlight w:val="yellow"/>
-          <w:lang w:val="en-US"/>
+      <w:proofErr w:type="spellStart"/>
+      <w:r>
+        <w:rPr>
+          <w:rFonts w:ascii="Courier New" w:hAnsi="Courier New" w:cs="Courier New"/>
+          <w:b/>
+          <w:bCs/>
+          <w:color w:val="FF0000"/>
+          <w:sz w:val="24"/>
+          <w:szCs w:val="24"/>
         </w:rPr>
         <w:t>name</w:t>
       </w:r>
-      <w:r>
-        <w:rPr>
-          <w:rFonts w:ascii="Courier New" w:hAnsi="Courier New" w:cs="Courier New"/>
-          <w:b/>
-          <w:sz w:val="24"/>
-          <w:szCs w:val="24"/>
-          <w:highlight w:val="yellow"/>
-          <w:lang w:val="en-US"/>
+      <w:proofErr w:type="spellEnd"/>
+      <w:r>
+        <w:rPr>
+          <w:rFonts w:ascii="Courier New" w:hAnsi="Courier New" w:cs="Courier New"/>
+          <w:b/>
+          <w:bCs/>
+          <w:color w:val="FF0000"/>
+          <w:sz w:val="24"/>
+          <w:szCs w:val="24"/>
         </w:rPr>
         <w:t>}</w:t>
       </w:r>
       <w:r>
         <w:rPr>
           <w:rFonts w:ascii="Courier New" w:hAnsi="Courier New" w:cs="Courier New"/>
-          <w:sz w:val="24"/>
-          <w:szCs w:val="24"/>
-          <w:lang w:val="en-US"/>
+          <w:b/>
+          <w:bCs/>
+          <w:color w:val="FF0000"/>
+          <w:sz w:val="24"/>
+          <w:szCs w:val="24"/>
         </w:rPr>
         <w:t xml:space="preserve">, </w:t>
       </w:r>
       <w:r>
         <w:rPr>
           <w:rFonts w:ascii="Courier New" w:hAnsi="Courier New" w:cs="Courier New"/>
-          <w:sz w:val="24"/>
-          <w:szCs w:val="24"/>
-          <w:highlight w:val="yellow"/>
-          <w:lang w:val="en-US"/>
+          <w:bCs/>
+          <w:color w:val="FF0000"/>
+          <w:sz w:val="24"/>
+          <w:szCs w:val="24"/>
         </w:rPr>
         <w:t>{</w:t>
       </w:r>
-      <w:r>
-        <w:rPr>
-          <w:rFonts w:ascii="Courier New" w:hAnsi="Courier New" w:cs="Courier New"/>
-          <w:sz w:val="24"/>
-          <w:szCs w:val="24"/>
-          <w:highlight w:val="yellow"/>
-          <w:lang w:val="en-US"/>
+      <w:proofErr w:type="spellStart"/>
+      <w:r>
+        <w:rPr>
+          <w:rFonts w:ascii="Courier New" w:hAnsi="Courier New" w:cs="Courier New"/>
+          <w:bCs/>
+          <w:color w:val="FF0000"/>
+          <w:sz w:val="24"/>
+          <w:szCs w:val="24"/>
         </w:rPr>
         <w:t>citizenship</w:t>
       </w:r>
-      <w:r>
-        <w:rPr>
-          <w:rFonts w:ascii="Courier New" w:hAnsi="Courier New" w:cs="Courier New"/>
-          <w:sz w:val="24"/>
-          <w:szCs w:val="24"/>
-          <w:highlight w:val="yellow"/>
-          <w:lang w:val="en-US"/>
+      <w:proofErr w:type="spellEnd"/>
+      <w:r>
+        <w:rPr>
+          <w:rFonts w:ascii="Courier New" w:hAnsi="Courier New" w:cs="Courier New"/>
+          <w:bCs/>
+          <w:color w:val="FF0000"/>
+          <w:sz w:val="24"/>
+          <w:szCs w:val="24"/>
         </w:rPr>
         <w:t>}</w:t>
       </w:r>
       <w:r>
         <w:rPr>
           <w:rFonts w:ascii="Courier New" w:hAnsi="Courier New" w:cs="Courier New"/>
-          <w:sz w:val="24"/>
-          <w:szCs w:val="24"/>
-          <w:lang w:val="en-US"/>
+          <w:bCs/>
+          <w:color w:val="FF0000"/>
+          <w:sz w:val="24"/>
+          <w:szCs w:val="24"/>
         </w:rPr>
         <w:t xml:space="preserve">, </w:t>
       </w:r>
       <w:r>
         <w:rPr>
           <w:rFonts w:ascii="Courier New" w:hAnsi="Courier New" w:cs="Courier New"/>
-          <w:sz w:val="24"/>
-          <w:szCs w:val="24"/>
-          <w:highlight w:val="yellow"/>
-          <w:lang w:val="en-US"/>
+          <w:bCs/>
+          <w:color w:val="FF0000"/>
+          <w:sz w:val="24"/>
+          <w:szCs w:val="24"/>
         </w:rPr>
         <w:t>{</w:t>
       </w:r>
@@ -205,10 +303,10 @@
       <w:r>
         <w:rPr>
           <w:rFonts w:ascii="Courier New" w:hAnsi="Courier New" w:cs="Courier New"/>
-          <w:sz w:val="24"/>
-          <w:szCs w:val="24"/>
-          <w:highlight w:val="yellow"/>
-          <w:lang w:val="en-US"/>
+          <w:bCs/>
+          <w:color w:val="FF0000"/>
+          <w:sz w:val="24"/>
+          <w:szCs w:val="24"/>
         </w:rPr>
         <w:t>maritalStatus</w:t>
       </w:r>
@@ -216,85 +314,93 @@
       <w:r>
         <w:rPr>
           <w:rFonts w:ascii="Courier New" w:hAnsi="Courier New" w:cs="Courier New"/>
-          <w:sz w:val="24"/>
-          <w:szCs w:val="24"/>
-          <w:highlight w:val="yellow"/>
-          <w:lang w:val="en-US"/>
+          <w:bCs/>
+          <w:color w:val="FF0000"/>
+          <w:sz w:val="24"/>
+          <w:szCs w:val="24"/>
         </w:rPr>
         <w:t>}</w:t>
       </w:r>
       <w:r>
         <w:rPr>
           <w:rFonts w:ascii="Courier New" w:hAnsi="Courier New" w:cs="Courier New"/>
-          <w:sz w:val="24"/>
-          <w:szCs w:val="24"/>
-          <w:lang w:val="en-US"/>
+          <w:bCs/>
+          <w:color w:val="FF0000"/>
+          <w:sz w:val="24"/>
+          <w:szCs w:val="24"/>
         </w:rPr>
         <w:t xml:space="preserve">, </w:t>
       </w:r>
       <w:r>
         <w:rPr>
           <w:rFonts w:ascii="Courier New" w:hAnsi="Courier New" w:cs="Courier New"/>
-          <w:sz w:val="24"/>
-          <w:szCs w:val="24"/>
-          <w:highlight w:val="yellow"/>
-          <w:lang w:val="en-US"/>
+          <w:bCs/>
+          <w:color w:val="FF0000"/>
+          <w:sz w:val="24"/>
+          <w:szCs w:val="24"/>
         </w:rPr>
         <w:t>{</w:t>
       </w:r>
-      <w:r>
-        <w:rPr>
-          <w:rFonts w:ascii="Courier New" w:hAnsi="Courier New" w:cs="Courier New"/>
-          <w:sz w:val="24"/>
-          <w:szCs w:val="24"/>
-          <w:highlight w:val="yellow"/>
-          <w:lang w:val="en-US"/>
+      <w:proofErr w:type="spellStart"/>
+      <w:r>
+        <w:rPr>
+          <w:rFonts w:ascii="Courier New" w:hAnsi="Courier New" w:cs="Courier New"/>
+          <w:bCs/>
+          <w:color w:val="FF0000"/>
+          <w:sz w:val="24"/>
+          <w:szCs w:val="24"/>
         </w:rPr>
         <w:t>occupation</w:t>
       </w:r>
-      <w:r>
-        <w:rPr>
-          <w:rFonts w:ascii="Courier New" w:hAnsi="Courier New" w:cs="Courier New"/>
-          <w:sz w:val="24"/>
-          <w:szCs w:val="24"/>
-          <w:highlight w:val="yellow"/>
-          <w:lang w:val="en-US"/>
+      <w:proofErr w:type="spellEnd"/>
+      <w:r>
+        <w:rPr>
+          <w:rFonts w:ascii="Courier New" w:hAnsi="Courier New" w:cs="Courier New"/>
+          <w:bCs/>
+          <w:color w:val="FF0000"/>
+          <w:sz w:val="24"/>
+          <w:szCs w:val="24"/>
         </w:rPr>
         <w:t>}</w:t>
       </w:r>
       <w:r>
         <w:rPr>
           <w:rFonts w:ascii="Courier New" w:hAnsi="Courier New" w:cs="Courier New"/>
-          <w:sz w:val="24"/>
-          <w:szCs w:val="24"/>
-          <w:lang w:val="en-US"/>
-        </w:rPr>
-        <w:t xml:space="preserve">, doc. </w:t>
-      </w:r>
-      <w:r>
-        <w:rPr>
-          <w:rFonts w:ascii="Courier New" w:hAnsi="Courier New" w:cs="Courier New"/>
-          <w:sz w:val="24"/>
-          <w:szCs w:val="24"/>
-        </w:rPr>
-        <w:t xml:space="preserve">Identidade nº </w:t>
-      </w:r>
-      <w:r>
-        <w:rPr>
-          <w:rFonts w:ascii="Courier New" w:hAnsi="Courier New" w:cs="Courier New"/>
-          <w:sz w:val="24"/>
-          <w:szCs w:val="24"/>
-          <w:highlight w:val="yellow"/>
-        </w:rPr>
-        <w:t>{</w:t>
+          <w:bCs/>
+          <w:color w:val="FF0000"/>
+          <w:sz w:val="24"/>
+          <w:szCs w:val="24"/>
+        </w:rPr>
+        <w:t>, RG n</w:t>
+      </w:r>
+      <w:r>
+        <w:rPr>
+          <w:rFonts w:ascii="Courier New" w:hAnsi="Courier New" w:cs="Courier New"/>
+          <w:bCs/>
+          <w:color w:val="FF0000"/>
+          <w:sz w:val="24"/>
+          <w:szCs w:val="24"/>
+        </w:rPr>
+        <w:t>.</w:t>
+      </w:r>
+      <w:r>
+        <w:rPr>
+          <w:rFonts w:ascii="Courier New" w:hAnsi="Courier New" w:cs="Courier New"/>
+          <w:bCs/>
+          <w:color w:val="FF0000"/>
+          <w:sz w:val="24"/>
+          <w:szCs w:val="24"/>
+        </w:rPr>
+        <w:t xml:space="preserve"> {</w:t>
       </w:r>
       <w:proofErr w:type="spellStart"/>
       <w:r>
         <w:rPr>
           <w:rFonts w:ascii="Courier New" w:hAnsi="Courier New" w:cs="Courier New"/>
-          <w:sz w:val="24"/>
-          <w:szCs w:val="24"/>
-          <w:highlight w:val="yellow"/>
+          <w:bCs/>
+          <w:color w:val="FF0000"/>
+          <w:sz w:val="24"/>
+          <w:szCs w:val="24"/>
         </w:rPr>
         <w:t>rg</w:t>
       </w:r>
@@ -302,36 +408,61 @@
       <w:r>
         <w:rPr>
           <w:rFonts w:ascii="Courier New" w:hAnsi="Courier New" w:cs="Courier New"/>
-          <w:sz w:val="24"/>
-          <w:szCs w:val="24"/>
-          <w:highlight w:val="yellow"/>
+          <w:bCs/>
+          <w:color w:val="FF0000"/>
+          <w:sz w:val="24"/>
+          <w:szCs w:val="24"/>
         </w:rPr>
         <w:t>}</w:t>
       </w:r>
       <w:r>
         <w:rPr>
           <w:rFonts w:ascii="Courier New" w:hAnsi="Courier New" w:cs="Courier New"/>
-          <w:sz w:val="24"/>
-          <w:szCs w:val="24"/>
-        </w:rPr>
-        <w:t xml:space="preserve"> SSP/RN, CPF nº </w:t>
-      </w:r>
-      <w:r>
-        <w:rPr>
-          <w:rFonts w:ascii="Courier New" w:hAnsi="Courier New" w:cs="Courier New"/>
-          <w:sz w:val="24"/>
-          <w:szCs w:val="24"/>
-          <w:highlight w:val="yellow"/>
-        </w:rPr>
-        <w:t>{</w:t>
+          <w:bCs/>
+          <w:color w:val="FF0000"/>
+          <w:sz w:val="24"/>
+          <w:szCs w:val="24"/>
+        </w:rPr>
+        <w:t xml:space="preserve"> </w:t>
+      </w:r>
+      <w:r>
+        <w:rPr>
+          <w:rFonts w:ascii="Courier New" w:hAnsi="Courier New" w:cs="Courier New"/>
+          <w:bCs/>
+          <w:color w:val="FF0000"/>
+          <w:sz w:val="24"/>
+          <w:szCs w:val="24"/>
+        </w:rPr>
+        <w:t>SSP/RN, CPF n</w:t>
+      </w:r>
+      <w:r>
+        <w:rPr>
+          <w:rFonts w:ascii="Courier New" w:hAnsi="Courier New" w:cs="Courier New"/>
+          <w:bCs/>
+          <w:color w:val="FF0000"/>
+          <w:sz w:val="24"/>
+          <w:szCs w:val="24"/>
+        </w:rPr>
+        <w:t>.</w:t>
+      </w:r>
+      <w:r>
+        <w:rPr>
+          <w:rFonts w:ascii="Courier New" w:hAnsi="Courier New" w:cs="Courier New"/>
+          <w:bCs/>
+          <w:color w:val="FF0000"/>
+          <w:sz w:val="24"/>
+          <w:szCs w:val="24"/>
+        </w:rPr>
+        <w:t xml:space="preserve"> {</w:t>
       </w:r>
       <w:proofErr w:type="spellStart"/>
       <w:r>
         <w:rPr>
           <w:rFonts w:ascii="Courier New" w:hAnsi="Courier New" w:cs="Courier New"/>
-          <w:sz w:val="24"/>
-          <w:szCs w:val="24"/>
-          <w:highlight w:val="yellow"/>
+          <w:bCs/>
+          <w:color w:val="FF0000"/>
+          <w:sz w:val="24"/>
+          <w:szCs w:val="24"/>
         </w:rPr>
         <w:t>cpf</w:t>
       </w:r>
@@ -339,44 +470,61 @@
       <w:r>
         <w:rPr>
           <w:rFonts w:ascii="Courier New" w:hAnsi="Courier New" w:cs="Courier New"/>
-          <w:sz w:val="24"/>
-          <w:szCs w:val="24"/>
-          <w:highlight w:val="yellow"/>
+          <w:bCs/>
+          <w:color w:val="FF0000"/>
+          <w:sz w:val="24"/>
+          <w:szCs w:val="24"/>
         </w:rPr>
         <w:t>}</w:t>
       </w:r>
       <w:r>
         <w:rPr>
           <w:rFonts w:ascii="Courier New" w:hAnsi="Courier New" w:cs="Courier New"/>
-          <w:sz w:val="24"/>
-          <w:szCs w:val="24"/>
-        </w:rPr>
-        <w:t>, residente e domiciliada na</w:t>
-      </w:r>
-      <w:r>
-        <w:rPr>
-          <w:rFonts w:ascii="Courier New" w:hAnsi="Courier New" w:cs="Courier New"/>
-          <w:sz w:val="24"/>
-          <w:szCs w:val="24"/>
-        </w:rPr>
-        <w:t xml:space="preserve"> </w:t>
-      </w:r>
-      <w:r>
-        <w:rPr>
-          <w:rFonts w:ascii="Courier New" w:hAnsi="Courier New" w:cs="Courier New"/>
-          <w:sz w:val="24"/>
-          <w:szCs w:val="24"/>
-          <w:highlight w:val="yellow"/>
-        </w:rPr>
-        <w:t>{</w:t>
+          <w:bCs/>
+          <w:color w:val="FF0000"/>
+          <w:sz w:val="24"/>
+          <w:szCs w:val="24"/>
+        </w:rPr>
+        <w:t>, residente e domiciliad</w:t>
+      </w:r>
+      <w:r>
+        <w:rPr>
+          <w:rFonts w:ascii="Courier New" w:hAnsi="Courier New" w:cs="Courier New"/>
+          <w:bCs/>
+          <w:color w:val="FF0000"/>
+          <w:sz w:val="24"/>
+          <w:szCs w:val="24"/>
+        </w:rPr>
+        <w:t>a</w:t>
+      </w:r>
+      <w:r>
+        <w:rPr>
+          <w:rFonts w:ascii="Courier New" w:hAnsi="Courier New" w:cs="Courier New"/>
+          <w:bCs/>
+          <w:color w:val="FF0000"/>
+          <w:sz w:val="24"/>
+          <w:szCs w:val="24"/>
+        </w:rPr>
+        <w:t xml:space="preserve"> na</w:t>
+      </w:r>
+      <w:r>
+        <w:rPr>
+          <w:rFonts w:ascii="Courier New" w:hAnsi="Courier New" w:cs="Courier New"/>
+          <w:bCs/>
+          <w:color w:val="FF0000"/>
+          <w:sz w:val="24"/>
+          <w:szCs w:val="24"/>
+        </w:rPr>
+        <w:t xml:space="preserve"> {</w:t>
       </w:r>
       <w:proofErr w:type="spellStart"/>
       <w:r>
         <w:rPr>
           <w:rFonts w:ascii="Courier New" w:hAnsi="Courier New" w:cs="Courier New"/>
-          <w:sz w:val="24"/>
-          <w:szCs w:val="24"/>
-          <w:highlight w:val="yellow"/>
+          <w:bCs/>
+          <w:color w:val="FF0000"/>
+          <w:sz w:val="24"/>
+          <w:szCs w:val="24"/>
         </w:rPr>
         <w:t>address</w:t>
       </w:r>
@@ -384,15 +532,17 @@
       <w:r>
         <w:rPr>
           <w:rFonts w:ascii="Courier New" w:hAnsi="Courier New" w:cs="Courier New"/>
-          <w:sz w:val="24"/>
-          <w:szCs w:val="24"/>
-          <w:highlight w:val="yellow"/>
+          <w:bCs/>
+          <w:color w:val="FF0000"/>
+          <w:sz w:val="24"/>
+          <w:szCs w:val="24"/>
         </w:rPr>
         <w:t>}</w:t>
       </w:r>
       <w:r>
         <w:rPr>
           <w:rFonts w:ascii="Courier New" w:hAnsi="Courier New" w:cs="Courier New"/>
+          <w:color w:val="000000" w:themeColor="text1"/>
           <w:sz w:val="24"/>
           <w:szCs w:val="24"/>
         </w:rPr>
@@ -401,28 +551,11 @@
       <w:r>
         <w:rPr>
           <w:rFonts w:ascii="Courier New" w:hAnsi="Courier New" w:cs="Courier New"/>
-          <w:sz w:val="24"/>
-          <w:szCs w:val="24"/>
-        </w:rPr>
-        <w:t xml:space="preserve"> vem, à presença de Vossa Excelência, por seus advogados que </w:t>
-      </w:r>
-      <w:proofErr w:type="gramStart"/>
-      <w:r>
-        <w:rPr>
-          <w:rFonts w:ascii="Courier New" w:hAnsi="Courier New" w:cs="Courier New"/>
-          <w:sz w:val="24"/>
-          <w:szCs w:val="24"/>
-        </w:rPr>
-        <w:t>a</w:t>
-      </w:r>
-      <w:proofErr w:type="gramEnd"/>
-      <w:r>
-        <w:rPr>
-          <w:rFonts w:ascii="Courier New" w:hAnsi="Courier New" w:cs="Courier New"/>
-          <w:sz w:val="24"/>
-          <w:szCs w:val="24"/>
-        </w:rPr>
-        <w:t xml:space="preserve"> esta subscreve, conforme instrumento procuratório em anexo, propor a presente</w:t>
+          <w:color w:val="000000" w:themeColor="text1"/>
+          <w:sz w:val="24"/>
+          <w:szCs w:val="24"/>
+        </w:rPr>
+        <w:t xml:space="preserve"> vem, à presença de Vossa Excelência, por seus advogados que a esta subscreve, conforme instrumento procuratório em anexo, propor a presente</w:t>
       </w:r>
     </w:p>
     <w:p>
@@ -483,7 +616,27 @@
           <w:sz w:val="32"/>
           <w:szCs w:val="36"/>
         </w:rPr>
-        <w:t xml:space="preserve"> E COMPENSAÇÃO EM DANOS MORAIS</w:t>
+        <w:t xml:space="preserve"> </w:t>
+      </w:r>
+      <w:r>
+        <w:rPr>
+          <w:rFonts w:ascii="Courier New" w:hAnsi="Courier New" w:cs="Courier New"/>
+          <w:b/>
+          <w:i/>
+          <w:sz w:val="32"/>
+          <w:szCs w:val="36"/>
+        </w:rPr>
+        <w:t>C/C</w:t>
+      </w:r>
+      <w:r>
+        <w:rPr>
+          <w:rFonts w:ascii="Courier New" w:hAnsi="Courier New" w:cs="Courier New"/>
+          <w:b/>
+          <w:i/>
+          <w:sz w:val="32"/>
+          <w:szCs w:val="36"/>
+        </w:rPr>
+        <w:t xml:space="preserve"> COMPENSAÇÃO EM DANOS MORAIS</w:t>
       </w:r>
     </w:p>
     <w:p>
@@ -492,22 +645,34 @@
         <w:jc w:val="both"/>
         <w:rPr>
           <w:rFonts w:ascii="Courier New" w:hAnsi="Courier New" w:cs="Courier New"/>
+          <w:b/>
+          <w:sz w:val="24"/>
+          <w:szCs w:val="24"/>
+        </w:rPr>
+      </w:pPr>
+      <w:r>
+        <w:rPr>
+          <w:rFonts w:ascii="Courier New" w:hAnsi="Courier New" w:cs="Courier New"/>
+          <w:sz w:val="24"/>
+          <w:szCs w:val="24"/>
+        </w:rPr>
+        <w:t xml:space="preserve">em face </w:t>
+      </w:r>
+      <w:r>
+        <w:rPr>
+          <w:rFonts w:ascii="Courier New" w:hAnsi="Courier New" w:cs="Courier New"/>
+          <w:color w:val="000000" w:themeColor="text1"/>
+          <w:sz w:val="24"/>
+          <w:szCs w:val="24"/>
+        </w:rPr>
+        <w:t>do</w:t>
+      </w:r>
+      <w:r>
+        <w:rPr>
+          <w:rFonts w:ascii="Courier New" w:hAnsi="Courier New" w:cs="Courier New"/>
+          <w:b/>
           <w:bCs/>
-          <w:sz w:val="24"/>
-          <w:szCs w:val="24"/>
-        </w:rPr>
-      </w:pPr>
-      <w:r>
-        <w:rPr>
-          <w:rFonts w:ascii="Courier New" w:hAnsi="Courier New" w:cs="Courier New"/>
-          <w:sz w:val="24"/>
-          <w:szCs w:val="24"/>
-        </w:rPr>
-        <w:t>em face do</w:t>
-      </w:r>
-      <w:r>
-        <w:rPr>
-          <w:rFonts w:ascii="Courier New" w:hAnsi="Courier New" w:cs="Courier New"/>
+          <w:color w:val="000000" w:themeColor="text1"/>
           <w:sz w:val="24"/>
           <w:szCs w:val="24"/>
         </w:rPr>
@@ -518,9 +683,9 @@
           <w:rFonts w:ascii="Courier New" w:hAnsi="Courier New" w:cs="Courier New"/>
           <w:b/>
           <w:bCs/>
-          <w:sz w:val="24"/>
-          <w:szCs w:val="24"/>
-          <w:highlight w:val="yellow"/>
+          <w:color w:val="FF0000"/>
+          <w:sz w:val="24"/>
+          <w:szCs w:val="24"/>
         </w:rPr>
         <w:t>{</w:t>
       </w:r>
@@ -530,9 +695,9 @@
           <w:rFonts w:ascii="Courier New" w:hAnsi="Courier New" w:cs="Courier New"/>
           <w:b/>
           <w:bCs/>
-          <w:sz w:val="24"/>
-          <w:szCs w:val="24"/>
-          <w:highlight w:val="yellow"/>
+          <w:color w:val="FF0000"/>
+          <w:sz w:val="24"/>
+          <w:szCs w:val="24"/>
         </w:rPr>
         <w:t>bankName</w:t>
       </w:r>
@@ -542,38 +707,81 @@
           <w:rFonts w:ascii="Courier New" w:hAnsi="Courier New" w:cs="Courier New"/>
           <w:b/>
           <w:bCs/>
-          <w:sz w:val="24"/>
-          <w:szCs w:val="24"/>
-          <w:highlight w:val="yellow"/>
+          <w:color w:val="FF0000"/>
+          <w:sz w:val="24"/>
+          <w:szCs w:val="24"/>
         </w:rPr>
         <w:t>}</w:t>
       </w:r>
       <w:r>
         <w:rPr>
           <w:rFonts w:ascii="Courier New" w:hAnsi="Courier New" w:cs="Courier New"/>
-          <w:b/>
           <w:bCs/>
-          <w:sz w:val="24"/>
-          <w:szCs w:val="24"/>
-        </w:rPr>
-        <w:t xml:space="preserve">, </w:t>
+          <w:color w:val="000000" w:themeColor="text1"/>
+          <w:sz w:val="24"/>
+          <w:szCs w:val="24"/>
+        </w:rPr>
+        <w:t>, empresa pública, pessoa jurídica de direito privado, inscrita no CNPJ/MF sob o nº</w:t>
       </w:r>
       <w:r>
         <w:rPr>
           <w:rFonts w:ascii="Courier New" w:hAnsi="Courier New" w:cs="Courier New"/>
           <w:bCs/>
-          <w:sz w:val="24"/>
-          <w:szCs w:val="24"/>
-        </w:rPr>
-        <w:t>pessoa jurídica de direito privado, inscrita no CNPJ/MF sob o nº</w:t>
-      </w:r>
+          <w:color w:val="FF0000"/>
+          <w:sz w:val="24"/>
+          <w:szCs w:val="24"/>
+        </w:rPr>
+        <w:t>{</w:t>
+      </w:r>
+      <w:proofErr w:type="spellStart"/>
       <w:r>
         <w:rPr>
           <w:rFonts w:ascii="Courier New" w:hAnsi="Courier New" w:cs="Courier New"/>
           <w:bCs/>
-          <w:sz w:val="24"/>
-          <w:szCs w:val="24"/>
-          <w:highlight w:val="yellow"/>
+          <w:color w:val="FF0000"/>
+          <w:sz w:val="24"/>
+          <w:szCs w:val="24"/>
+        </w:rPr>
+        <w:t>bankCnpj</w:t>
+      </w:r>
+      <w:proofErr w:type="spellEnd"/>
+      <w:r>
+        <w:rPr>
+          <w:rFonts w:ascii="Courier New" w:hAnsi="Courier New" w:cs="Courier New"/>
+          <w:bCs/>
+          <w:color w:val="FF0000"/>
+          <w:sz w:val="24"/>
+          <w:szCs w:val="24"/>
+        </w:rPr>
+        <w:t>}</w:t>
+      </w:r>
+      <w:r>
+        <w:rPr>
+          <w:rFonts w:ascii="Courier New" w:hAnsi="Courier New" w:cs="Courier New"/>
+          <w:bCs/>
+          <w:color w:val="000000" w:themeColor="text1"/>
+          <w:sz w:val="24"/>
+          <w:szCs w:val="24"/>
+        </w:rPr>
+        <w:t>, com sede na</w:t>
+      </w:r>
+      <w:r>
+        <w:rPr>
+          <w:rFonts w:ascii="Courier New" w:hAnsi="Courier New" w:cs="Courier New"/>
+          <w:bCs/>
+          <w:color w:val="000000" w:themeColor="text1"/>
+          <w:sz w:val="24"/>
+          <w:szCs w:val="24"/>
+        </w:rPr>
+        <w:t xml:space="preserve"> </w:t>
+      </w:r>
+      <w:r>
+        <w:rPr>
+          <w:rFonts w:ascii="Courier New" w:hAnsi="Courier New" w:cs="Courier New"/>
+          <w:bCs/>
+          <w:color w:val="FF0000"/>
+          <w:sz w:val="24"/>
+          <w:szCs w:val="24"/>
         </w:rPr>
         <w:t>{</w:t>
       </w:r>
@@ -582,20 +790,20 @@
         <w:rPr>
           <w:rFonts w:ascii="Courier New" w:hAnsi="Courier New" w:cs="Courier New"/>
           <w:bCs/>
-          <w:sz w:val="24"/>
-          <w:szCs w:val="24"/>
-          <w:highlight w:val="yellow"/>
-        </w:rPr>
-        <w:t>bankCnpj</w:t>
+          <w:color w:val="FF0000"/>
+          <w:sz w:val="24"/>
+          <w:szCs w:val="24"/>
+        </w:rPr>
+        <w:t>bankAddress</w:t>
       </w:r>
       <w:proofErr w:type="spellEnd"/>
       <w:r>
         <w:rPr>
           <w:rFonts w:ascii="Courier New" w:hAnsi="Courier New" w:cs="Courier New"/>
           <w:bCs/>
-          <w:sz w:val="24"/>
-          <w:szCs w:val="24"/>
-          <w:highlight w:val="yellow"/>
+          <w:color w:val="FF0000"/>
+          <w:sz w:val="24"/>
+          <w:szCs w:val="24"/>
         </w:rPr>
         <w:t>}</w:t>
       </w:r>
@@ -603,10 +811,11 @@
         <w:rPr>
           <w:rFonts w:ascii="Courier New" w:hAnsi="Courier New" w:cs="Courier New"/>
           <w:bCs/>
-          <w:sz w:val="24"/>
-          <w:szCs w:val="24"/>
-        </w:rPr>
-        <w:t xml:space="preserve">, com sede no </w:t>
+          <w:color w:val="000000" w:themeColor="text1"/>
+          <w:sz w:val="24"/>
+          <w:szCs w:val="24"/>
+        </w:rPr>
+        <w:t xml:space="preserve">, o </w:t>
       </w:r>
       <w:r>
         <w:rPr>
@@ -614,134 +823,8 @@
           <w:bCs/>
           <w:sz w:val="24"/>
           <w:szCs w:val="24"/>
-          <w:highlight w:val="yellow"/>
-        </w:rPr>
-        <w:t>{</w:t>
-      </w:r>
-      <w:proofErr w:type="spellStart"/>
-      <w:r>
-        <w:rPr>
-          <w:rFonts w:ascii="Courier New" w:hAnsi="Courier New" w:cs="Courier New"/>
-          <w:bCs/>
-          <w:sz w:val="24"/>
-          <w:szCs w:val="24"/>
-          <w:highlight w:val="yellow"/>
-        </w:rPr>
-        <w:t>bankAddress</w:t>
-      </w:r>
-      <w:proofErr w:type="spellEnd"/>
-      <w:r>
-        <w:rPr>
-          <w:rFonts w:ascii="Courier New" w:hAnsi="Courier New" w:cs="Courier New"/>
-          <w:bCs/>
-          <w:sz w:val="24"/>
-          <w:szCs w:val="24"/>
-          <w:highlight w:val="yellow"/>
-        </w:rPr>
-        <w:t>}</w:t>
-      </w:r>
-      <w:r>
-        <w:rPr>
-          <w:rFonts w:ascii="Courier New" w:hAnsi="Courier New" w:cs="Courier New"/>
-          <w:bCs/>
-          <w:sz w:val="24"/>
-          <w:szCs w:val="24"/>
-        </w:rPr>
-        <w:t xml:space="preserve"> </w:t>
-      </w:r>
-      <w:r>
-        <w:rPr>
-          <w:rFonts w:ascii="Courier New" w:hAnsi="Courier New" w:cs="Courier New"/>
-          <w:bCs/>
-          <w:sz w:val="24"/>
-          <w:szCs w:val="24"/>
-        </w:rPr>
-        <w:t>e</w:t>
-      </w:r>
-      <w:r>
-        <w:rPr>
-          <w:rFonts w:ascii="Courier New" w:hAnsi="Courier New" w:cs="Courier New"/>
-          <w:bCs/>
-          <w:sz w:val="24"/>
-          <w:szCs w:val="24"/>
-        </w:rPr>
-        <w:t xml:space="preserve"> </w:t>
-      </w:r>
-      <w:r>
-        <w:rPr>
-          <w:rFonts w:ascii="Courier New" w:hAnsi="Courier New" w:cs="Courier New"/>
-          <w:b/>
-          <w:bCs/>
-          <w:sz w:val="24"/>
-          <w:szCs w:val="24"/>
-        </w:rPr>
-        <w:t>[]</w:t>
-      </w:r>
-      <w:r>
-        <w:rPr>
-          <w:rFonts w:ascii="Courier New" w:hAnsi="Courier New" w:cs="Courier New"/>
-          <w:bCs/>
-          <w:sz w:val="24"/>
-          <w:szCs w:val="24"/>
-        </w:rPr>
-        <w:t xml:space="preserve">, pessoa jurídica de direito privado, inscrita no CNPJ sob o nº </w:t>
-      </w:r>
-      <w:r>
-        <w:rPr>
-          <w:rFonts w:ascii="Courier New" w:hAnsi="Courier New" w:cs="Courier New"/>
-          <w:b/>
-          <w:bCs/>
-          <w:sz w:val="24"/>
-          <w:szCs w:val="24"/>
-        </w:rPr>
-        <w:t>[]</w:t>
-      </w:r>
-      <w:r>
-        <w:rPr>
-          <w:rFonts w:ascii="Courier New" w:hAnsi="Courier New" w:cs="Courier New"/>
-          <w:bCs/>
-          <w:sz w:val="24"/>
-          <w:szCs w:val="24"/>
-        </w:rPr>
-        <w:t xml:space="preserve">, com endereço eletrônico: </w:t>
-      </w:r>
-      <w:r>
-        <w:rPr>
-          <w:rFonts w:ascii="Courier New" w:hAnsi="Courier New" w:cs="Courier New"/>
-          <w:b/>
-          <w:bCs/>
-          <w:sz w:val="24"/>
-          <w:szCs w:val="24"/>
-        </w:rPr>
-        <w:t>[]</w:t>
-      </w:r>
-      <w:r>
-        <w:rPr>
-          <w:rFonts w:ascii="Courier New" w:hAnsi="Courier New" w:cs="Courier New"/>
-          <w:bCs/>
-          <w:sz w:val="24"/>
-          <w:szCs w:val="24"/>
-        </w:rPr>
-        <w:t xml:space="preserve">, e físico à </w:t>
-      </w:r>
-      <w:r>
-        <w:rPr>
-          <w:rFonts w:ascii="Courier New" w:hAnsi="Courier New" w:cs="Courier New"/>
-          <w:b/>
-          <w:bCs/>
-          <w:sz w:val="24"/>
-          <w:szCs w:val="24"/>
-        </w:rPr>
-        <w:t>[]</w:t>
-      </w:r>
-      <w:r>
-        <w:rPr>
-          <w:rFonts w:ascii="Courier New" w:hAnsi="Courier New" w:cs="Courier New"/>
-          <w:bCs/>
-          <w:sz w:val="24"/>
-          <w:szCs w:val="24"/>
-        </w:rPr>
-        <w:t>, o que faz pelos motivos de fato e de direito a seguir expostos.</w:t>
+        </w:rPr>
+        <w:t>que faz pelos motivos de fato e de direito a seguir expostos.</w:t>
       </w:r>
     </w:p>
     <w:p>
@@ -767,7 +850,7 @@
           <w:bottom w:val="single" w:sz="4" w:space="1" w:color="auto"/>
         </w:pBdr>
         <w:spacing w:line="360" w:lineRule="auto"/>
-        <w:ind w:left="142"/>
+        <w:ind w:left="0" w:firstLine="0"/>
         <w:rPr>
           <w:rFonts w:ascii="Courier New" w:hAnsi="Courier New" w:cs="Courier New"/>
           <w:b/>
@@ -878,16 +961,7 @@
           <w:sz w:val="24"/>
           <w:szCs w:val="24"/>
         </w:rPr>
-        <w:t xml:space="preserve">, uma vez que não possui condições econômicas </w:t>
-      </w:r>
-      <w:r>
-        <w:rPr>
-          <w:rFonts w:ascii="Courier New" w:hAnsi="Courier New" w:cs="Courier New"/>
-          <w:sz w:val="24"/>
-          <w:szCs w:val="24"/>
-        </w:rPr>
-        <w:lastRenderedPageBreak/>
-        <w:t>de arcar com os custos processuais, despesas e honorários advocatícios sem prejuízo do próprio sustento ou de sua família</w:t>
+        <w:t>, uma vez que não possui condições econômicas de arcar com os custos processuais, despesas e honorários advocatícios sem prejuízo do próprio sustento ou de sua família</w:t>
       </w:r>
       <w:r>
         <w:rPr>
@@ -931,7 +1005,48 @@
           <w:sz w:val="24"/>
           <w:szCs w:val="24"/>
         </w:rPr>
-        <w:t>a forma, requer-se de plano à V. Exa., que seja concedido o benefício da justiça gratuita em virtude da presença de elementos que demonstram a viabilidade de sua concessão.</w:t>
+        <w:t xml:space="preserve">a forma, requer-se de plano à V. Exa., que seja concedido o benefício </w:t>
+      </w:r>
+      <w:r>
+        <w:rPr>
+          <w:rFonts w:ascii="Courier New" w:hAnsi="Courier New" w:cs="Courier New"/>
+          <w:sz w:val="24"/>
+          <w:szCs w:val="24"/>
+        </w:rPr>
+        <w:t xml:space="preserve">da </w:t>
+      </w:r>
+      <w:r>
+        <w:rPr>
+          <w:rFonts w:ascii="Courier New" w:hAnsi="Courier New" w:cs="Courier New"/>
+          <w:sz w:val="24"/>
+          <w:szCs w:val="24"/>
+        </w:rPr>
+        <w:t xml:space="preserve">justiça gratuita em virtude da </w:t>
+      </w:r>
+      <w:r>
+        <w:rPr>
+          <w:rFonts w:ascii="Courier New" w:hAnsi="Courier New" w:cs="Courier New"/>
+          <w:sz w:val="24"/>
+          <w:szCs w:val="24"/>
+        </w:rPr>
+        <w:lastRenderedPageBreak/>
+        <w:t xml:space="preserve">presença de elementos </w:t>
+      </w:r>
+      <w:r>
+        <w:rPr>
+          <w:rFonts w:ascii="Courier New" w:hAnsi="Courier New" w:cs="Courier New"/>
+          <w:sz w:val="24"/>
+          <w:szCs w:val="24"/>
+        </w:rPr>
+        <w:t xml:space="preserve">que demonstram a viabilidade de </w:t>
+      </w:r>
+      <w:r>
+        <w:rPr>
+          <w:rFonts w:ascii="Courier New" w:hAnsi="Courier New" w:cs="Courier New"/>
+          <w:sz w:val="24"/>
+          <w:szCs w:val="24"/>
+        </w:rPr>
+        <w:t>sua concessão.</w:t>
       </w:r>
     </w:p>
     <w:p>
@@ -955,7 +1070,7 @@
           <w:bottom w:val="single" w:sz="4" w:space="1" w:color="auto"/>
         </w:pBdr>
         <w:spacing w:line="360" w:lineRule="auto"/>
-        <w:ind w:left="0"/>
+        <w:ind w:left="0" w:firstLine="0"/>
         <w:rPr>
           <w:rFonts w:ascii="Courier New" w:hAnsi="Courier New" w:cs="Courier New"/>
           <w:b/>
@@ -1110,12 +1225,22 @@
           <w:sz w:val="24"/>
           <w:szCs w:val="24"/>
         </w:rPr>
-        <w:t xml:space="preserve"> através da </w:t>
-      </w:r>
-      <w:r>
-        <w:rPr>
-          <w:rFonts w:ascii="Courier New" w:hAnsi="Courier New" w:cs="Courier New"/>
-          <w:b/>
+        <w:t xml:space="preserve"> através </w:t>
+      </w:r>
+      <w:r>
+        <w:rPr>
+          <w:rFonts w:ascii="Courier New" w:hAnsi="Courier New" w:cs="Courier New"/>
+          <w:color w:val="000000" w:themeColor="text1"/>
+          <w:sz w:val="24"/>
+          <w:szCs w:val="24"/>
+        </w:rPr>
+        <w:t xml:space="preserve">da </w:t>
+      </w:r>
+      <w:r>
+        <w:rPr>
+          <w:rFonts w:ascii="Courier New" w:hAnsi="Courier New" w:cs="Courier New"/>
+          <w:b/>
+          <w:color w:val="FF0000"/>
           <w:sz w:val="24"/>
           <w:szCs w:val="24"/>
         </w:rPr>
@@ -1124,6 +1249,16 @@
       <w:r>
         <w:rPr>
           <w:rFonts w:ascii="Courier New" w:hAnsi="Courier New" w:cs="Courier New"/>
+          <w:color w:val="FF0000"/>
+          <w:sz w:val="24"/>
+          <w:szCs w:val="24"/>
+        </w:rPr>
+        <w:t xml:space="preserve"> de número</w:t>
+      </w:r>
+      <w:r>
+        <w:rPr>
+          <w:rFonts w:ascii="Courier New" w:hAnsi="Courier New" w:cs="Courier New"/>
+          <w:color w:val="FF0000"/>
           <w:sz w:val="24"/>
           <w:szCs w:val="24"/>
         </w:rPr>
@@ -1133,15 +1268,52 @@
         <w:rPr>
           <w:rFonts w:ascii="Courier New" w:hAnsi="Courier New" w:cs="Courier New"/>
           <w:b/>
-          <w:sz w:val="24"/>
-          <w:szCs w:val="24"/>
-        </w:rPr>
-        <w:t>de número</w:t>
-      </w:r>
-      <w:r>
-        <w:rPr>
-          <w:rFonts w:ascii="Courier New" w:hAnsi="Courier New" w:cs="Courier New"/>
-          <w:b/>
+          <w:bCs/>
+          <w:color w:val="FF0000"/>
+          <w:sz w:val="24"/>
+          <w:szCs w:val="24"/>
+        </w:rPr>
+        <w:t>{</w:t>
+      </w:r>
+      <w:proofErr w:type="spellStart"/>
+      <w:r>
+        <w:rPr>
+          <w:rFonts w:ascii="Courier New" w:hAnsi="Courier New" w:cs="Courier New"/>
+          <w:b/>
+          <w:bCs/>
+          <w:color w:val="FF0000"/>
+          <w:sz w:val="24"/>
+          <w:szCs w:val="24"/>
+        </w:rPr>
+        <w:t>accountNumber</w:t>
+      </w:r>
+      <w:proofErr w:type="spellEnd"/>
+      <w:r>
+        <w:rPr>
+          <w:rFonts w:ascii="Courier New" w:hAnsi="Courier New" w:cs="Courier New"/>
+          <w:b/>
+          <w:bCs/>
+          <w:color w:val="FF0000"/>
+          <w:sz w:val="24"/>
+          <w:szCs w:val="24"/>
+        </w:rPr>
+        <w:t>}</w:t>
+      </w:r>
+      <w:r>
+        <w:rPr>
+          <w:rFonts w:ascii="Courier New" w:hAnsi="Courier New" w:cs="Courier New"/>
+          <w:bCs/>
+          <w:color w:val="FF0000"/>
+          <w:sz w:val="24"/>
+          <w:szCs w:val="24"/>
+        </w:rPr>
+        <w:t>,</w:t>
+      </w:r>
+      <w:r>
+        <w:rPr>
+          <w:rFonts w:ascii="Courier New" w:hAnsi="Courier New" w:cs="Courier New"/>
+          <w:b/>
+          <w:color w:val="FF0000"/>
           <w:sz w:val="24"/>
           <w:szCs w:val="24"/>
         </w:rPr>
@@ -1151,9 +1323,19 @@
         <w:rPr>
           <w:rFonts w:ascii="Courier New" w:hAnsi="Courier New" w:cs="Courier New"/>
           <w:b/>
-          <w:sz w:val="24"/>
-          <w:szCs w:val="24"/>
-          <w:highlight w:val="yellow"/>
+          <w:color w:val="FF0000"/>
+          <w:sz w:val="24"/>
+          <w:szCs w:val="24"/>
+        </w:rPr>
+        <w:t xml:space="preserve">agência </w:t>
+      </w:r>
+      <w:r>
+        <w:rPr>
+          <w:rFonts w:ascii="Courier New" w:hAnsi="Courier New" w:cs="Courier New"/>
+          <w:b/>
+          <w:color w:val="FF0000"/>
+          <w:sz w:val="24"/>
+          <w:szCs w:val="24"/>
         </w:rPr>
         <w:t>{</w:t>
       </w:r>
@@ -1162,45 +1344,36 @@
         <w:rPr>
           <w:rFonts w:ascii="Courier New" w:hAnsi="Courier New" w:cs="Courier New"/>
           <w:b/>
-          <w:sz w:val="24"/>
-          <w:szCs w:val="24"/>
-          <w:highlight w:val="yellow"/>
-        </w:rPr>
-        <w:t>accountNumber</w:t>
+          <w:color w:val="FF0000"/>
+          <w:sz w:val="24"/>
+          <w:szCs w:val="24"/>
+        </w:rPr>
+        <w:t>accountAgency</w:t>
       </w:r>
       <w:proofErr w:type="spellEnd"/>
       <w:r>
         <w:rPr>
           <w:rFonts w:ascii="Courier New" w:hAnsi="Courier New" w:cs="Courier New"/>
           <w:b/>
-          <w:sz w:val="24"/>
-          <w:szCs w:val="24"/>
-          <w:highlight w:val="yellow"/>
+          <w:color w:val="FF0000"/>
+          <w:sz w:val="24"/>
+          <w:szCs w:val="24"/>
         </w:rPr>
         <w:t>}</w:t>
       </w:r>
       <w:r>
         <w:rPr>
           <w:rFonts w:ascii="Courier New" w:hAnsi="Courier New" w:cs="Courier New"/>
-          <w:b/>
-          <w:sz w:val="24"/>
-          <w:szCs w:val="24"/>
-        </w:rPr>
-        <w:t xml:space="preserve">, </w:t>
-      </w:r>
-      <w:r>
-        <w:rPr>
-          <w:rFonts w:ascii="Courier New" w:hAnsi="Courier New" w:cs="Courier New"/>
-          <w:b/>
-          <w:sz w:val="24"/>
-          <w:szCs w:val="24"/>
-        </w:rPr>
-        <w:t>agência</w:t>
-      </w:r>
-      <w:r>
-        <w:rPr>
-          <w:rFonts w:ascii="Courier New" w:hAnsi="Courier New" w:cs="Courier New"/>
-          <w:b/>
+          <w:color w:val="FF0000"/>
+          <w:sz w:val="24"/>
+          <w:szCs w:val="24"/>
+        </w:rPr>
+        <w:t>.</w:t>
+      </w:r>
+      <w:r>
+        <w:rPr>
+          <w:rFonts w:ascii="Courier New" w:hAnsi="Courier New" w:cs="Courier New"/>
+          <w:color w:val="000000" w:themeColor="text1"/>
           <w:sz w:val="24"/>
           <w:szCs w:val="24"/>
         </w:rPr>
@@ -1209,10 +1382,95 @@
       <w:r>
         <w:rPr>
           <w:rFonts w:ascii="Courier New" w:hAnsi="Courier New" w:cs="Courier New"/>
-          <w:b/>
-          <w:sz w:val="24"/>
-          <w:szCs w:val="24"/>
-          <w:highlight w:val="yellow"/>
+          <w:color w:val="000000" w:themeColor="text1"/>
+          <w:sz w:val="24"/>
+          <w:szCs w:val="24"/>
+        </w:rPr>
+        <w:t xml:space="preserve">Todavia, a </w:t>
+      </w:r>
+      <w:r>
+        <w:rPr>
+          <w:rFonts w:ascii="Courier New" w:hAnsi="Courier New" w:cs="Courier New"/>
+          <w:color w:val="000000" w:themeColor="text1"/>
+          <w:sz w:val="24"/>
+          <w:szCs w:val="24"/>
+        </w:rPr>
+        <w:t>R</w:t>
+      </w:r>
+      <w:r>
+        <w:rPr>
+          <w:rFonts w:ascii="Courier New" w:hAnsi="Courier New" w:cs="Courier New"/>
+          <w:color w:val="000000" w:themeColor="text1"/>
+          <w:sz w:val="24"/>
+          <w:szCs w:val="24"/>
+        </w:rPr>
+        <w:t xml:space="preserve">é </w:t>
+      </w:r>
+      <w:r>
+        <w:rPr>
+          <w:rFonts w:ascii="Courier New" w:hAnsi="Courier New" w:cs="Courier New"/>
+          <w:b/>
+          <w:color w:val="000000" w:themeColor="text1"/>
+          <w:sz w:val="24"/>
+          <w:szCs w:val="24"/>
+        </w:rPr>
+        <w:t>v</w:t>
+      </w:r>
+      <w:r>
+        <w:rPr>
+          <w:rFonts w:ascii="Courier New" w:hAnsi="Courier New" w:cs="Courier New"/>
+          <w:b/>
+          <w:color w:val="000000" w:themeColor="text1"/>
+          <w:sz w:val="24"/>
+          <w:szCs w:val="24"/>
+        </w:rPr>
+        <w:t>e</w:t>
+      </w:r>
+      <w:r>
+        <w:rPr>
+          <w:rFonts w:ascii="Courier New" w:hAnsi="Courier New" w:cs="Courier New"/>
+          <w:b/>
+          <w:color w:val="000000" w:themeColor="text1"/>
+          <w:sz w:val="24"/>
+          <w:szCs w:val="24"/>
+        </w:rPr>
+        <w:t>m efetuando</w:t>
+      </w:r>
+      <w:r>
+        <w:rPr>
+          <w:rFonts w:ascii="Courier New" w:hAnsi="Courier New" w:cs="Courier New"/>
+          <w:color w:val="000000" w:themeColor="text1"/>
+          <w:sz w:val="24"/>
+          <w:szCs w:val="24"/>
+        </w:rPr>
+        <w:t xml:space="preserve"> descontos indevidos </w:t>
+      </w:r>
+      <w:r>
+        <w:rPr>
+          <w:rFonts w:ascii="Courier New" w:hAnsi="Courier New" w:cs="Courier New"/>
+          <w:color w:val="000000" w:themeColor="text1"/>
+          <w:sz w:val="24"/>
+          <w:szCs w:val="24"/>
+        </w:rPr>
+        <w:t xml:space="preserve">sob a denominação </w:t>
+      </w:r>
+      <w:r>
+        <w:rPr>
+          <w:rFonts w:ascii="Courier New" w:hAnsi="Courier New" w:cs="Courier New"/>
+          <w:b/>
+          <w:color w:val="FF0000"/>
+          <w:sz w:val="24"/>
+          <w:szCs w:val="24"/>
+        </w:rPr>
+        <w:t>"</w:t>
+      </w:r>
+      <w:r>
+        <w:rPr>
+          <w:rFonts w:ascii="Courier New" w:hAnsi="Courier New" w:cs="Courier New"/>
+          <w:b/>
+          <w:color w:val="FF0000"/>
+          <w:sz w:val="24"/>
+          <w:szCs w:val="24"/>
         </w:rPr>
         <w:t>{</w:t>
       </w:r>
@@ -1221,106 +1479,30 @@
         <w:rPr>
           <w:rFonts w:ascii="Courier New" w:hAnsi="Courier New" w:cs="Courier New"/>
           <w:b/>
-          <w:sz w:val="24"/>
-          <w:szCs w:val="24"/>
-          <w:highlight w:val="yellow"/>
-        </w:rPr>
-        <w:t>accountAgency</w:t>
+          <w:color w:val="FF0000"/>
+          <w:sz w:val="24"/>
+          <w:szCs w:val="24"/>
+        </w:rPr>
+        <w:t>term</w:t>
       </w:r>
       <w:proofErr w:type="spellEnd"/>
       <w:r>
         <w:rPr>
           <w:rFonts w:ascii="Courier New" w:hAnsi="Courier New" w:cs="Courier New"/>
           <w:b/>
-          <w:sz w:val="24"/>
-          <w:szCs w:val="24"/>
-          <w:highlight w:val="yellow"/>
+          <w:color w:val="FF0000"/>
+          <w:sz w:val="24"/>
+          <w:szCs w:val="24"/>
         </w:rPr>
         <w:t>}</w:t>
       </w:r>
       <w:r>
         <w:rPr>
           <w:rFonts w:ascii="Courier New" w:hAnsi="Courier New" w:cs="Courier New"/>
-          <w:sz w:val="24"/>
-          <w:szCs w:val="24"/>
-        </w:rPr>
-        <w:t xml:space="preserve">. </w:t>
-      </w:r>
-      <w:r>
-        <w:rPr>
-          <w:rFonts w:ascii="Courier New" w:hAnsi="Courier New" w:cs="Courier New"/>
-          <w:sz w:val="24"/>
-          <w:szCs w:val="24"/>
-        </w:rPr>
-        <w:t xml:space="preserve">Todavia, </w:t>
-      </w:r>
-      <w:proofErr w:type="gramStart"/>
-      <w:r>
-        <w:rPr>
-          <w:rFonts w:ascii="Courier New" w:hAnsi="Courier New" w:cs="Courier New"/>
-          <w:sz w:val="24"/>
-          <w:szCs w:val="24"/>
-        </w:rPr>
-        <w:t xml:space="preserve">a </w:t>
-      </w:r>
-      <w:r>
-        <w:rPr>
-          <w:rFonts w:ascii="Courier New" w:hAnsi="Courier New" w:cs="Courier New"/>
-          <w:sz w:val="24"/>
-          <w:szCs w:val="24"/>
-        </w:rPr>
-        <w:t>R</w:t>
-      </w:r>
-      <w:r>
-        <w:rPr>
-          <w:rFonts w:ascii="Courier New" w:hAnsi="Courier New" w:cs="Courier New"/>
-          <w:sz w:val="24"/>
-          <w:szCs w:val="24"/>
-        </w:rPr>
-        <w:t xml:space="preserve">é </w:t>
-      </w:r>
-      <w:r>
-        <w:rPr>
-          <w:rFonts w:ascii="Courier New" w:hAnsi="Courier New" w:cs="Courier New"/>
-          <w:b/>
-          <w:sz w:val="24"/>
-          <w:szCs w:val="24"/>
-        </w:rPr>
-        <w:t>vêm</w:t>
-      </w:r>
-      <w:proofErr w:type="gramEnd"/>
-      <w:r>
-        <w:rPr>
-          <w:rFonts w:ascii="Courier New" w:hAnsi="Courier New" w:cs="Courier New"/>
-          <w:b/>
-          <w:sz w:val="24"/>
-          <w:szCs w:val="24"/>
-        </w:rPr>
-        <w:t xml:space="preserve"> efetuando</w:t>
-      </w:r>
-      <w:r>
-        <w:rPr>
-          <w:rFonts w:ascii="Courier New" w:hAnsi="Courier New" w:cs="Courier New"/>
-          <w:sz w:val="24"/>
-          <w:szCs w:val="24"/>
-        </w:rPr>
-        <w:t xml:space="preserve"> descontos indevidos </w:t>
-      </w:r>
-      <w:r>
-        <w:rPr>
-          <w:rFonts w:ascii="Courier New" w:hAnsi="Courier New" w:cs="Courier New"/>
-          <w:sz w:val="24"/>
-          <w:szCs w:val="24"/>
-        </w:rPr>
-        <w:t xml:space="preserve">sob a denominação </w:t>
-      </w:r>
-      <w:r>
-        <w:rPr>
-          <w:rFonts w:ascii="Courier New" w:hAnsi="Courier New" w:cs="Courier New"/>
-          <w:b/>
-          <w:sz w:val="24"/>
-          <w:szCs w:val="24"/>
-          <w:highlight w:val="yellow"/>
+          <w:b/>
+          <w:color w:val="FF0000"/>
+          <w:sz w:val="24"/>
+          <w:szCs w:val="24"/>
         </w:rPr>
         <w:t>"</w:t>
       </w:r>
@@ -1328,48 +1510,7 @@
         <w:rPr>
           <w:rFonts w:ascii="Courier New" w:hAnsi="Courier New" w:cs="Courier New"/>
           <w:b/>
-          <w:sz w:val="24"/>
-          <w:szCs w:val="24"/>
-          <w:highlight w:val="yellow"/>
-        </w:rPr>
-        <w:t>{</w:t>
-      </w:r>
-      <w:proofErr w:type="spellStart"/>
-      <w:r>
-        <w:rPr>
-          <w:rFonts w:ascii="Courier New" w:hAnsi="Courier New" w:cs="Courier New"/>
-          <w:b/>
-          <w:sz w:val="24"/>
-          <w:szCs w:val="24"/>
-          <w:highlight w:val="yellow"/>
-        </w:rPr>
-        <w:t>term</w:t>
-      </w:r>
-      <w:proofErr w:type="spellEnd"/>
-      <w:r>
-        <w:rPr>
-          <w:rFonts w:ascii="Courier New" w:hAnsi="Courier New" w:cs="Courier New"/>
-          <w:b/>
-          <w:sz w:val="24"/>
-          <w:szCs w:val="24"/>
-          <w:highlight w:val="yellow"/>
-        </w:rPr>
-        <w:t>}</w:t>
-      </w:r>
-      <w:r>
-        <w:rPr>
-          <w:rFonts w:ascii="Courier New" w:hAnsi="Courier New" w:cs="Courier New"/>
-          <w:b/>
-          <w:sz w:val="24"/>
-          <w:szCs w:val="24"/>
-          <w:highlight w:val="yellow"/>
-        </w:rPr>
-        <w:t>”</w:t>
-      </w:r>
-      <w:r>
-        <w:rPr>
-          <w:rFonts w:ascii="Courier New" w:hAnsi="Courier New" w:cs="Courier New"/>
-          <w:b/>
+          <w:color w:val="000000" w:themeColor="text1"/>
           <w:sz w:val="24"/>
           <w:szCs w:val="24"/>
         </w:rPr>
@@ -1378,6 +1519,7 @@
       <w:r>
         <w:rPr>
           <w:rFonts w:ascii="Courier New" w:hAnsi="Courier New" w:cs="Courier New"/>
+          <w:color w:val="000000" w:themeColor="text1"/>
           <w:sz w:val="24"/>
           <w:szCs w:val="24"/>
         </w:rPr>
@@ -1386,6 +1528,7 @@
       <w:r>
         <w:rPr>
           <w:rFonts w:ascii="Courier New" w:hAnsi="Courier New" w:cs="Courier New"/>
+          <w:color w:val="000000" w:themeColor="text1"/>
           <w:sz w:val="24"/>
           <w:szCs w:val="24"/>
         </w:rPr>
@@ -1394,6 +1537,7 @@
       <w:r>
         <w:rPr>
           <w:rFonts w:ascii="Courier New" w:hAnsi="Courier New" w:cs="Courier New"/>
+          <w:color w:val="000000" w:themeColor="text1"/>
           <w:sz w:val="24"/>
           <w:szCs w:val="24"/>
         </w:rPr>
@@ -1402,6 +1546,7 @@
       <w:r>
         <w:rPr>
           <w:rFonts w:ascii="Courier New" w:hAnsi="Courier New" w:cs="Courier New"/>
+          <w:color w:val="000000" w:themeColor="text1"/>
           <w:sz w:val="24"/>
           <w:szCs w:val="24"/>
         </w:rPr>
@@ -1410,10 +1555,19 @@
       <w:r>
         <w:rPr>
           <w:rFonts w:ascii="Courier New" w:hAnsi="Courier New" w:cs="Courier New"/>
-          <w:sz w:val="24"/>
-          <w:szCs w:val="24"/>
-        </w:rPr>
-        <w:t>tenha conhecimento da origem ou da natureza de tal cobrança</w:t>
+          <w:color w:val="000000" w:themeColor="text1"/>
+          <w:sz w:val="24"/>
+          <w:szCs w:val="24"/>
+        </w:rPr>
+        <w:t xml:space="preserve">tenha conhecimento da origem ou </w:t>
+      </w:r>
+      <w:r>
+        <w:rPr>
+          <w:rFonts w:ascii="Courier New" w:hAnsi="Courier New" w:cs="Courier New"/>
+          <w:sz w:val="24"/>
+          <w:szCs w:val="24"/>
+        </w:rPr>
+        <w:t>da natureza de tal cobrança</w:t>
       </w:r>
       <w:r>
         <w:rPr>
@@ -1451,51 +1605,52 @@
         <w:jc w:val="both"/>
         <w:rPr>
           <w:rFonts w:ascii="Courier New" w:hAnsi="Courier New" w:cs="Courier New"/>
-          <w:sz w:val="24"/>
-          <w:szCs w:val="24"/>
-        </w:rPr>
-      </w:pPr>
-      <w:r>
-        <w:rPr>
-          <w:rFonts w:ascii="Courier New" w:hAnsi="Courier New" w:cs="Courier New"/>
-          <w:sz w:val="24"/>
-          <w:szCs w:val="24"/>
-        </w:rPr>
-        <w:t>Até a data da propositura desta ação, o valor total descontado indevidamente da conta da autora chega a</w:t>
-      </w:r>
-      <w:r>
-        <w:rPr>
-          <w:rFonts w:ascii="Courier New" w:hAnsi="Courier New" w:cs="Courier New"/>
-          <w:sz w:val="24"/>
-          <w:szCs w:val="24"/>
-        </w:rPr>
-        <w:t xml:space="preserve"> </w:t>
-      </w:r>
-      <w:r>
-        <w:rPr>
-          <w:rFonts w:ascii="Courier New" w:hAnsi="Courier New" w:cs="Courier New"/>
-          <w:b/>
-          <w:bCs/>
-          <w:sz w:val="24"/>
-          <w:szCs w:val="24"/>
-        </w:rPr>
-        <w:t>R$</w:t>
-      </w:r>
-      <w:r>
-        <w:rPr>
-          <w:rFonts w:ascii="Courier New" w:hAnsi="Courier New" w:cs="Courier New"/>
-          <w:sz w:val="24"/>
-          <w:szCs w:val="24"/>
-        </w:rPr>
-        <w:t xml:space="preserve"> </w:t>
-      </w:r>
-      <w:r>
-        <w:rPr>
-          <w:rFonts w:ascii="Courier New" w:hAnsi="Courier New" w:cs="Courier New"/>
-          <w:b/>
-          <w:sz w:val="24"/>
-          <w:szCs w:val="24"/>
-          <w:highlight w:val="yellow"/>
+          <w:color w:val="FF0000"/>
+          <w:sz w:val="24"/>
+          <w:szCs w:val="24"/>
+        </w:rPr>
+      </w:pPr>
+      <w:r>
+        <w:rPr>
+          <w:rFonts w:ascii="Courier New" w:hAnsi="Courier New" w:cs="Courier New"/>
+          <w:sz w:val="24"/>
+          <w:szCs w:val="24"/>
+        </w:rPr>
+        <w:t xml:space="preserve">Até a data da propositura desta ação, o valor total descontado indevidamente da conta da </w:t>
+      </w:r>
+      <w:r>
+        <w:rPr>
+          <w:rFonts w:ascii="Courier New" w:hAnsi="Courier New" w:cs="Courier New"/>
+          <w:sz w:val="24"/>
+          <w:szCs w:val="24"/>
+        </w:rPr>
+        <w:t xml:space="preserve">parte </w:t>
+      </w:r>
+      <w:r>
+        <w:rPr>
+          <w:rFonts w:ascii="Courier New" w:hAnsi="Courier New" w:cs="Courier New"/>
+          <w:sz w:val="24"/>
+          <w:szCs w:val="24"/>
+        </w:rPr>
+        <w:t xml:space="preserve">autora chega a </w:t>
+      </w:r>
+      <w:r>
+        <w:rPr>
+          <w:rFonts w:ascii="Courier New" w:hAnsi="Courier New" w:cs="Courier New"/>
+          <w:b/>
+          <w:color w:val="FF0000"/>
+          <w:sz w:val="24"/>
+          <w:szCs w:val="24"/>
+        </w:rPr>
+        <w:t xml:space="preserve">R$ </w:t>
+      </w:r>
+      <w:r>
+        <w:rPr>
+          <w:rFonts w:ascii="Courier New" w:hAnsi="Courier New" w:cs="Courier New"/>
+          <w:b/>
+          <w:color w:val="FF0000"/>
+          <w:sz w:val="24"/>
+          <w:szCs w:val="24"/>
         </w:rPr>
         <w:t>{</w:t>
       </w:r>
@@ -1504,9 +1659,9 @@
         <w:rPr>
           <w:rFonts w:ascii="Courier New" w:hAnsi="Courier New" w:cs="Courier New"/>
           <w:b/>
-          <w:sz w:val="24"/>
-          <w:szCs w:val="24"/>
-          <w:highlight w:val="yellow"/>
+          <w:color w:val="FF0000"/>
+          <w:sz w:val="24"/>
+          <w:szCs w:val="24"/>
         </w:rPr>
         <w:t>chargedValue</w:t>
       </w:r>
@@ -1515,36 +1670,40 @@
         <w:rPr>
           <w:rFonts w:ascii="Courier New" w:hAnsi="Courier New" w:cs="Courier New"/>
           <w:b/>
-          <w:sz w:val="24"/>
-          <w:szCs w:val="24"/>
-          <w:highlight w:val="yellow"/>
+          <w:color w:val="FF0000"/>
+          <w:sz w:val="24"/>
+          <w:szCs w:val="24"/>
         </w:rPr>
         <w:t>}</w:t>
       </w:r>
       <w:r>
         <w:rPr>
           <w:rFonts w:ascii="Courier New" w:hAnsi="Courier New" w:cs="Courier New"/>
-          <w:sz w:val="24"/>
-          <w:szCs w:val="24"/>
-        </w:rPr>
-        <w:t xml:space="preserve"> </w:t>
-      </w:r>
-      <w:r>
-        <w:rPr>
-          <w:rFonts w:ascii="Courier New" w:hAnsi="Courier New" w:cs="Courier New"/>
-          <w:sz w:val="24"/>
-          <w:szCs w:val="24"/>
-          <w:highlight w:val="yellow"/>
-        </w:rPr>
-        <w:t>({</w:t>
+          <w:b/>
+          <w:color w:val="FF0000"/>
+          <w:sz w:val="24"/>
+          <w:szCs w:val="24"/>
+        </w:rPr>
+        <w:t xml:space="preserve"> (</w:t>
+      </w:r>
+      <w:r>
+        <w:rPr>
+          <w:rFonts w:ascii="Courier New" w:hAnsi="Courier New" w:cs="Courier New"/>
+          <w:b/>
+          <w:color w:val="FF0000"/>
+          <w:sz w:val="24"/>
+          <w:szCs w:val="24"/>
+        </w:rPr>
+        <w:t>{</w:t>
       </w:r>
       <w:proofErr w:type="spellStart"/>
       <w:r>
         <w:rPr>
           <w:rFonts w:ascii="Courier New" w:hAnsi="Courier New" w:cs="Courier New"/>
-          <w:sz w:val="24"/>
-          <w:szCs w:val="24"/>
-          <w:highlight w:val="yellow"/>
+          <w:b/>
+          <w:color w:val="FF0000"/>
+          <w:sz w:val="24"/>
+          <w:szCs w:val="24"/>
         </w:rPr>
         <w:t>chargedValueInFull</w:t>
       </w:r>
@@ -1552,15 +1711,27 @@
       <w:r>
         <w:rPr>
           <w:rFonts w:ascii="Courier New" w:hAnsi="Courier New" w:cs="Courier New"/>
-          <w:sz w:val="24"/>
-          <w:szCs w:val="24"/>
-          <w:highlight w:val="yellow"/>
-        </w:rPr>
-        <w:t>})</w:t>
-      </w:r>
-      <w:r>
-        <w:rPr>
-          <w:rFonts w:ascii="Courier New" w:hAnsi="Courier New" w:cs="Courier New"/>
+          <w:b/>
+          <w:color w:val="FF0000"/>
+          <w:sz w:val="24"/>
+          <w:szCs w:val="24"/>
+        </w:rPr>
+        <w:t>}</w:t>
+      </w:r>
+      <w:r>
+        <w:rPr>
+          <w:rFonts w:ascii="Courier New" w:hAnsi="Courier New" w:cs="Courier New"/>
+          <w:b/>
+          <w:color w:val="FF0000"/>
+          <w:sz w:val="24"/>
+          <w:szCs w:val="24"/>
+        </w:rPr>
+        <w:t>)</w:t>
+      </w:r>
+      <w:r>
+        <w:rPr>
+          <w:rFonts w:ascii="Courier New" w:hAnsi="Courier New" w:cs="Courier New"/>
+          <w:color w:val="FF0000"/>
           <w:sz w:val="24"/>
           <w:szCs w:val="24"/>
         </w:rPr>
@@ -1604,8 +1775,23 @@
           <w:sz w:val="24"/>
           <w:szCs w:val="24"/>
         </w:rPr>
-        <w:lastRenderedPageBreak/>
-        <w:t xml:space="preserve">Tais empresas, aproveitando-se da fragilidade e do desconhecimento desses clientes, promovem cobranças indevidas e contratações irregulares, em flagrante desrespeito </w:t>
+        <w:t xml:space="preserve">Tais empresas, aproveitando-se da fragilidade e do desconhecimento desses clientes, </w:t>
+      </w:r>
+      <w:r>
+        <w:rPr>
+          <w:rFonts w:ascii="Courier New" w:hAnsi="Courier New" w:cs="Courier New"/>
+          <w:sz w:val="24"/>
+          <w:szCs w:val="24"/>
+        </w:rPr>
+        <w:t>promovem cobranças indevidas e contratações irregulares,</w:t>
+      </w:r>
+      <w:r>
+        <w:rPr>
+          <w:rFonts w:ascii="Courier New" w:hAnsi="Courier New" w:cs="Courier New"/>
+          <w:sz w:val="24"/>
+          <w:szCs w:val="24"/>
+        </w:rPr>
+        <w:t xml:space="preserve"> em flagrante desrespeito </w:t>
       </w:r>
       <w:r>
         <w:rPr>
@@ -1641,7 +1827,23 @@
           <w:sz w:val="24"/>
           <w:szCs w:val="24"/>
         </w:rPr>
-        <w:t xml:space="preserve">Fica evidente, portanto, a má-fé da Ré, que causa prejuízos a pessoas que, em sua maioria, dependem de um </w:t>
+        <w:t xml:space="preserve">Fica evidente, portanto, a má-fé da </w:t>
+      </w:r>
+      <w:r>
+        <w:rPr>
+          <w:rFonts w:ascii="Courier New" w:hAnsi="Courier New" w:cs="Courier New"/>
+          <w:sz w:val="24"/>
+          <w:szCs w:val="24"/>
+        </w:rPr>
+        <w:t>R</w:t>
+      </w:r>
+      <w:r>
+        <w:rPr>
+          <w:rFonts w:ascii="Courier New" w:hAnsi="Courier New" w:cs="Courier New"/>
+          <w:sz w:val="24"/>
+          <w:szCs w:val="24"/>
+        </w:rPr>
+        <w:t xml:space="preserve">é, que causa prejuízos a pessoas que, em sua maioria, dependem de um </w:t>
       </w:r>
       <w:proofErr w:type="gramStart"/>
       <w:r>
@@ -1650,6 +1852,7 @@
           <w:sz w:val="24"/>
           <w:szCs w:val="24"/>
         </w:rPr>
+        <w:lastRenderedPageBreak/>
         <w:t>salário mínimo</w:t>
       </w:r>
       <w:proofErr w:type="gramEnd"/>
@@ -1679,7 +1882,39 @@
           <w:sz w:val="24"/>
           <w:szCs w:val="24"/>
         </w:rPr>
-        <w:t>A conduta ilegal da ré viola frontalmente o princípio constitucional da dignidade da pessoa humana, ao privar cidadãos em situação de vulnerabilidade de recursos essenciais à sua subsistência, agravando ainda mais sua condição de marginalização social.</w:t>
+        <w:t xml:space="preserve">A conduta ilegal da </w:t>
+      </w:r>
+      <w:r>
+        <w:rPr>
+          <w:rFonts w:ascii="Courier New" w:hAnsi="Courier New" w:cs="Courier New"/>
+          <w:sz w:val="24"/>
+          <w:szCs w:val="24"/>
+        </w:rPr>
+        <w:t>Demandada</w:t>
+      </w:r>
+      <w:r>
+        <w:rPr>
+          <w:rFonts w:ascii="Courier New" w:hAnsi="Courier New" w:cs="Courier New"/>
+          <w:sz w:val="24"/>
+          <w:szCs w:val="24"/>
+        </w:rPr>
+        <w:t xml:space="preserve"> viola frontalmente o princípio constitucional da dignidade da pessoa humana, ao privar cidadãos em situação de vulnerabilidade de recursos essenciais à sua subsistência, agravando ainda mais sua condição de </w:t>
+      </w:r>
+      <w:r>
+        <w:rPr>
+          <w:rFonts w:ascii="Courier New" w:hAnsi="Courier New" w:cs="Courier New"/>
+          <w:sz w:val="24"/>
+          <w:szCs w:val="24"/>
+        </w:rPr>
+        <w:t>desvaloriza</w:t>
+      </w:r>
+      <w:r>
+        <w:rPr>
+          <w:rFonts w:ascii="Courier New" w:hAnsi="Courier New" w:cs="Courier New"/>
+          <w:sz w:val="24"/>
+          <w:szCs w:val="24"/>
+        </w:rPr>
+        <w:t>ção social.</w:t>
       </w:r>
     </w:p>
     <w:p>
@@ -1717,7 +1952,16 @@
           <w:sz w:val="24"/>
           <w:szCs w:val="24"/>
         </w:rPr>
-        <w:t xml:space="preserve"> P</w:t>
+        <w:t xml:space="preserve"> </w:t>
+      </w:r>
+      <w:r>
+        <w:rPr>
+          <w:rFonts w:ascii="Courier New" w:hAnsi="Courier New" w:cs="Courier New"/>
+          <w:b/>
+          <w:sz w:val="24"/>
+          <w:szCs w:val="24"/>
+        </w:rPr>
+        <w:t>P</w:t>
       </w:r>
       <w:r>
         <w:rPr>
@@ -1770,7 +2014,15 @@
           <w:sz w:val="24"/>
           <w:szCs w:val="24"/>
         </w:rPr>
-        <w:t>Parte D</w:t>
+        <w:t>P</w:t>
+      </w:r>
+      <w:r>
+        <w:rPr>
+          <w:rFonts w:ascii="Courier New" w:hAnsi="Courier New" w:cs="Courier New"/>
+          <w:sz w:val="24"/>
+          <w:szCs w:val="24"/>
+        </w:rPr>
+        <w:t>arte D</w:t>
       </w:r>
       <w:r>
         <w:rPr>
@@ -1800,18 +2052,6 @@
         </w:rPr>
         <w:t>É o breve relato dos fatos e fundamentos jurídicos que sustentam a presente demanda.</w:t>
       </w:r>
-    </w:p>
-    <w:p>
-      <w:pPr>
-        <w:spacing w:line="360" w:lineRule="auto"/>
-        <w:ind w:firstLine="1701"/>
-        <w:jc w:val="both"/>
-        <w:rPr>
-          <w:rFonts w:ascii="Courier New" w:hAnsi="Courier New" w:cs="Courier New"/>
-          <w:sz w:val="24"/>
-          <w:szCs w:val="24"/>
-        </w:rPr>
-      </w:pPr>
     </w:p>
     <w:p>
       <w:pPr>
@@ -1836,7 +2076,8 @@
           <w:bottom w:val="single" w:sz="4" w:space="1" w:color="auto"/>
         </w:pBdr>
         <w:spacing w:line="360" w:lineRule="auto"/>
-        <w:ind w:left="0"/>
+        <w:ind w:left="0" w:firstLine="0"/>
+        <w:jc w:val="both"/>
         <w:rPr>
           <w:rFonts w:ascii="Courier New" w:hAnsi="Courier New" w:cs="Courier New"/>
           <w:b/>
@@ -1893,16 +2134,47 @@
           <w:sz w:val="24"/>
           <w:szCs w:val="24"/>
         </w:rPr>
-        <w:t xml:space="preserve">De plano cumpre destacar a aplicação do Código de Defesa do Consumidor, bem como da necessidade de inversão </w:t>
-      </w:r>
-      <w:r>
-        <w:rPr>
-          <w:rFonts w:ascii="Courier New" w:hAnsi="Courier New" w:cs="Courier New"/>
-          <w:sz w:val="24"/>
-          <w:szCs w:val="24"/>
-        </w:rPr>
-        <w:lastRenderedPageBreak/>
-        <w:t>do ônus probatório frente as alegações apresentadas pela Demandante.</w:t>
+        <w:t>De plano cumpre destacar a aplicação do Código de Defesa do Consumidor, bem como</w:t>
+      </w:r>
+      <w:r>
+        <w:rPr>
+          <w:rFonts w:ascii="Courier New" w:hAnsi="Courier New" w:cs="Courier New"/>
+          <w:sz w:val="24"/>
+          <w:szCs w:val="24"/>
+        </w:rPr>
+        <w:t xml:space="preserve"> </w:t>
+      </w:r>
+      <w:r>
+        <w:rPr>
+          <w:rFonts w:ascii="Courier New" w:hAnsi="Courier New" w:cs="Courier New"/>
+          <w:sz w:val="24"/>
+          <w:szCs w:val="24"/>
+        </w:rPr>
+        <w:t>da necessidade de inversão do ônus probatório frente as alega</w:t>
+      </w:r>
+      <w:r>
+        <w:rPr>
+          <w:rFonts w:ascii="Courier New" w:hAnsi="Courier New" w:cs="Courier New"/>
+          <w:sz w:val="24"/>
+          <w:szCs w:val="24"/>
+        </w:rPr>
+        <w:t xml:space="preserve">ções apresentadas pela </w:t>
+      </w:r>
+      <w:r>
+        <w:rPr>
+          <w:rFonts w:ascii="Courier New" w:hAnsi="Courier New" w:cs="Courier New"/>
+          <w:sz w:val="24"/>
+          <w:szCs w:val="24"/>
+        </w:rPr>
+        <w:t xml:space="preserve">Parte </w:t>
+      </w:r>
+      <w:r>
+        <w:rPr>
+          <w:rFonts w:ascii="Courier New" w:hAnsi="Courier New" w:cs="Courier New"/>
+          <w:sz w:val="24"/>
+          <w:szCs w:val="24"/>
+        </w:rPr>
+        <w:t>Demandante.</w:t>
       </w:r>
     </w:p>
     <w:p>
@@ -1990,23 +2262,48 @@
           <w:sz w:val="24"/>
           <w:szCs w:val="24"/>
         </w:rPr>
-        <w:t xml:space="preserve"> Código de Defesa do Consumidor aos cont</w:t>
-      </w:r>
-      <w:r>
-        <w:rPr>
-          <w:rFonts w:ascii="Courier New" w:hAnsi="Courier New" w:cs="Courier New"/>
-          <w:sz w:val="24"/>
-          <w:szCs w:val="24"/>
-        </w:rPr>
-        <w:t>ratos decorrentes de instituições</w:t>
-      </w:r>
-      <w:r>
-        <w:rPr>
-          <w:rFonts w:ascii="Courier New" w:hAnsi="Courier New" w:cs="Courier New"/>
-          <w:sz w:val="24"/>
-          <w:szCs w:val="24"/>
-        </w:rPr>
-        <w:t xml:space="preserve"> financeira</w:t>
+        <w:t xml:space="preserve"> Código de Defesa do Consumidor </w:t>
+      </w:r>
+      <w:r>
+        <w:rPr>
+          <w:rFonts w:ascii="Courier New" w:hAnsi="Courier New" w:cs="Courier New"/>
+          <w:sz w:val="24"/>
+          <w:szCs w:val="24"/>
+        </w:rPr>
+        <w:t>aos cont</w:t>
+      </w:r>
+      <w:r>
+        <w:rPr>
+          <w:rFonts w:ascii="Courier New" w:hAnsi="Courier New" w:cs="Courier New"/>
+          <w:sz w:val="24"/>
+          <w:szCs w:val="24"/>
+        </w:rPr>
+        <w:t xml:space="preserve">ratos decorrentes de </w:t>
+      </w:r>
+      <w:r>
+        <w:rPr>
+          <w:rFonts w:ascii="Courier New" w:hAnsi="Courier New" w:cs="Courier New"/>
+          <w:sz w:val="24"/>
+          <w:szCs w:val="24"/>
+        </w:rPr>
+        <w:lastRenderedPageBreak/>
+        <w:t>instituições</w:t>
+      </w:r>
+      <w:r>
+        <w:rPr>
+          <w:rFonts w:ascii="Courier New" w:hAnsi="Courier New" w:cs="Courier New"/>
+          <w:sz w:val="24"/>
+          <w:szCs w:val="24"/>
+        </w:rPr>
+        <w:t xml:space="preserve"> finance</w:t>
+      </w:r>
+      <w:r>
+        <w:rPr>
+          <w:rFonts w:ascii="Courier New" w:hAnsi="Courier New" w:cs="Courier New"/>
+          <w:sz w:val="24"/>
+          <w:szCs w:val="24"/>
+        </w:rPr>
+        <w:t>ira</w:t>
       </w:r>
       <w:r>
         <w:rPr>
@@ -2054,7 +2351,23 @@
           <w:sz w:val="24"/>
           <w:szCs w:val="24"/>
         </w:rPr>
-        <w:t xml:space="preserve"> preleciona em seus </w:t>
+        <w:t xml:space="preserve"> </w:t>
+      </w:r>
+      <w:r>
+        <w:rPr>
+          <w:rFonts w:ascii="Courier New" w:hAnsi="Courier New" w:cs="Courier New"/>
+          <w:sz w:val="24"/>
+          <w:szCs w:val="24"/>
+        </w:rPr>
+        <w:t>prelec</w:t>
+      </w:r>
+      <w:r>
+        <w:rPr>
+          <w:rFonts w:ascii="Courier New" w:hAnsi="Courier New" w:cs="Courier New"/>
+          <w:sz w:val="24"/>
+          <w:szCs w:val="24"/>
+        </w:rPr>
+        <w:t xml:space="preserve">iona em seus </w:t>
       </w:r>
       <w:proofErr w:type="spellStart"/>
       <w:r>
@@ -2117,7 +2430,15 @@
           <w:sz w:val="24"/>
           <w:szCs w:val="24"/>
         </w:rPr>
-        <w:t xml:space="preserve"> que estão equiparados a </w:t>
+        <w:t xml:space="preserve"> q</w:t>
+      </w:r>
+      <w:r>
+        <w:rPr>
+          <w:rFonts w:ascii="Courier New" w:hAnsi="Courier New" w:cs="Courier New"/>
+          <w:sz w:val="24"/>
+          <w:szCs w:val="24"/>
+        </w:rPr>
+        <w:t xml:space="preserve">ue estão equiparados a </w:t>
       </w:r>
       <w:r>
         <w:rPr>
@@ -2134,7 +2455,31 @@
           <w:sz w:val="24"/>
           <w:szCs w:val="24"/>
         </w:rPr>
-        <w:t xml:space="preserve"> de evento danoso ocorrido por dolo ou culpa do fornecedor de serviços.</w:t>
+        <w:t xml:space="preserve"> de evento danos</w:t>
+      </w:r>
+      <w:r>
+        <w:rPr>
+          <w:rFonts w:ascii="Courier New" w:hAnsi="Courier New" w:cs="Courier New"/>
+          <w:sz w:val="24"/>
+          <w:szCs w:val="24"/>
+        </w:rPr>
+        <w:t xml:space="preserve">o ocorrido por dolo ou culpa do </w:t>
+      </w:r>
+      <w:r>
+        <w:rPr>
+          <w:rFonts w:ascii="Courier New" w:hAnsi="Courier New" w:cs="Courier New"/>
+          <w:sz w:val="24"/>
+          <w:szCs w:val="24"/>
+        </w:rPr>
+        <w:t>fornecedor de serviços</w:t>
+      </w:r>
+      <w:r>
+        <w:rPr>
+          <w:rFonts w:ascii="Courier New" w:hAnsi="Courier New" w:cs="Courier New"/>
+          <w:sz w:val="24"/>
+          <w:szCs w:val="24"/>
+        </w:rPr>
+        <w:t>.</w:t>
       </w:r>
     </w:p>
     <w:p>
@@ -2179,7 +2524,15 @@
           <w:sz w:val="24"/>
           <w:szCs w:val="24"/>
         </w:rPr>
-        <w:t xml:space="preserve">, ao descrever a figura do fornecedor em seu </w:t>
+        <w:t>, ao descrever a figura do fornecedor</w:t>
+      </w:r>
+      <w:r>
+        <w:rPr>
+          <w:rFonts w:ascii="Courier New" w:hAnsi="Courier New" w:cs="Courier New"/>
+          <w:sz w:val="24"/>
+          <w:szCs w:val="24"/>
+        </w:rPr>
+        <w:t xml:space="preserve"> em seu </w:t>
       </w:r>
       <w:r>
         <w:rPr>
@@ -2205,7 +2558,15 @@
           <w:sz w:val="24"/>
           <w:szCs w:val="24"/>
         </w:rPr>
-        <w:t xml:space="preserve">, expressamente descreve no </w:t>
+        <w:t xml:space="preserve">, expressamente </w:t>
+      </w:r>
+      <w:r>
+        <w:rPr>
+          <w:rFonts w:ascii="Courier New" w:hAnsi="Courier New" w:cs="Courier New"/>
+          <w:sz w:val="24"/>
+          <w:szCs w:val="24"/>
+        </w:rPr>
+        <w:t xml:space="preserve">descreve no </w:t>
       </w:r>
       <w:r>
         <w:rPr>
@@ -2222,7 +2583,39 @@
           <w:sz w:val="24"/>
           <w:szCs w:val="24"/>
         </w:rPr>
-        <w:t xml:space="preserve"> como “serviço” a atividade de natureza bancária, financeira e de crédito, fornecida no mercado de consumo.</w:t>
+        <w:t xml:space="preserve"> como “serviço” a atividade de natureza ban</w:t>
+      </w:r>
+      <w:r>
+        <w:rPr>
+          <w:rFonts w:ascii="Courier New" w:hAnsi="Courier New" w:cs="Courier New"/>
+          <w:sz w:val="24"/>
+          <w:szCs w:val="24"/>
+        </w:rPr>
+        <w:t xml:space="preserve">cária, financeira e de crédito, </w:t>
+      </w:r>
+      <w:r>
+        <w:rPr>
+          <w:rFonts w:ascii="Courier New" w:hAnsi="Courier New" w:cs="Courier New"/>
+          <w:sz w:val="24"/>
+          <w:szCs w:val="24"/>
+        </w:rPr>
+        <w:t>f</w:t>
+      </w:r>
+      <w:r>
+        <w:rPr>
+          <w:rFonts w:ascii="Courier New" w:hAnsi="Courier New" w:cs="Courier New"/>
+          <w:sz w:val="24"/>
+          <w:szCs w:val="24"/>
+        </w:rPr>
+        <w:t>ornecida no mercado de consumo</w:t>
+      </w:r>
+      <w:r>
+        <w:rPr>
+          <w:rFonts w:ascii="Courier New" w:hAnsi="Courier New" w:cs="Courier New"/>
+          <w:sz w:val="24"/>
+          <w:szCs w:val="24"/>
+        </w:rPr>
+        <w:t>.</w:t>
       </w:r>
     </w:p>
     <w:p>
@@ -2360,7 +2753,6 @@
           <w:sz w:val="24"/>
           <w:szCs w:val="24"/>
         </w:rPr>
-        <w:lastRenderedPageBreak/>
         <w:t xml:space="preserve">Tendo em vista a pertinência da aplicação do Código de Defesa do Consumidor à presente demanda, cabe salientar alguns dispositivos legais. O </w:t>
       </w:r>
       <w:r>
@@ -2424,6 +2816,7 @@
           <w:sz w:val="24"/>
           <w:szCs w:val="24"/>
         </w:rPr>
+        <w:lastRenderedPageBreak/>
         <w:t>Corroborando o dispositivo anterior</w:t>
       </w:r>
       <w:r>
@@ -2492,7 +2885,15 @@
           <w:sz w:val="24"/>
           <w:szCs w:val="24"/>
         </w:rPr>
-        <w:t xml:space="preserve">considerada iníqua ou abusiva, </w:t>
+        <w:t>considerada iníqua ou abusiva</w:t>
+      </w:r>
+      <w:r>
+        <w:rPr>
+          <w:rFonts w:ascii="Courier New" w:hAnsi="Courier New" w:cs="Courier New"/>
+          <w:sz w:val="24"/>
+          <w:szCs w:val="24"/>
+        </w:rPr>
+        <w:t xml:space="preserve">, </w:t>
       </w:r>
       <w:r>
         <w:rPr>
@@ -2553,7 +2954,15 @@
           <w:sz w:val="24"/>
           <w:szCs w:val="24"/>
         </w:rPr>
-        <w:t xml:space="preserve">Demandante a aplicação do </w:t>
+        <w:t>De</w:t>
+      </w:r>
+      <w:r>
+        <w:rPr>
+          <w:rFonts w:ascii="Courier New" w:hAnsi="Courier New" w:cs="Courier New"/>
+          <w:sz w:val="24"/>
+          <w:szCs w:val="24"/>
+        </w:rPr>
+        <w:t xml:space="preserve">mandante a aplicação do </w:t>
       </w:r>
       <w:r>
         <w:rPr>
@@ -2639,7 +3048,23 @@
           <w:sz w:val="24"/>
           <w:szCs w:val="24"/>
         </w:rPr>
-        <w:t xml:space="preserve">A inversão do ônus probatório deve ser realizada quando houver verossimilhança das alegações ou quando o consumidor for considerado </w:t>
+        <w:t>A inversão do ônus probatório deve ser realizada qu</w:t>
+      </w:r>
+      <w:r>
+        <w:rPr>
+          <w:rFonts w:ascii="Courier New" w:hAnsi="Courier New" w:cs="Courier New"/>
+          <w:sz w:val="24"/>
+          <w:szCs w:val="24"/>
+        </w:rPr>
+        <w:t>ando houver verossimilhança das alegações ou</w:t>
+      </w:r>
+      <w:r>
+        <w:rPr>
+          <w:rFonts w:ascii="Courier New" w:hAnsi="Courier New" w:cs="Courier New"/>
+          <w:sz w:val="24"/>
+          <w:szCs w:val="24"/>
+        </w:rPr>
+        <w:t xml:space="preserve"> quando o consumidor for considerado </w:t>
       </w:r>
       <w:r>
         <w:rPr>
@@ -2656,7 +3081,15 @@
           <w:sz w:val="24"/>
           <w:szCs w:val="24"/>
         </w:rPr>
-        <w:t xml:space="preserve"> na perspectiva da relação de consumo. </w:t>
+        <w:t xml:space="preserve"> na perspectiva da relação de consumo.</w:t>
+      </w:r>
+      <w:r>
+        <w:rPr>
+          <w:rFonts w:ascii="Courier New" w:hAnsi="Courier New" w:cs="Courier New"/>
+          <w:sz w:val="24"/>
+          <w:szCs w:val="24"/>
+        </w:rPr>
+        <w:t xml:space="preserve"> </w:t>
       </w:r>
     </w:p>
     <w:p>
@@ -2676,7 +3109,39 @@
           <w:sz w:val="24"/>
           <w:szCs w:val="24"/>
         </w:rPr>
-        <w:t xml:space="preserve">Consoante com melhor entendimento doutrinário e jurisprudencial sobre o tema, a hipossuficiência deve ser aferida não em relação à </w:t>
+        <w:t xml:space="preserve">Consoante com </w:t>
+      </w:r>
+      <w:r>
+        <w:rPr>
+          <w:rFonts w:ascii="Courier New" w:hAnsi="Courier New" w:cs="Courier New"/>
+          <w:sz w:val="24"/>
+          <w:szCs w:val="24"/>
+        </w:rPr>
+        <w:t xml:space="preserve">o </w:t>
+      </w:r>
+      <w:r>
+        <w:rPr>
+          <w:rFonts w:ascii="Courier New" w:hAnsi="Courier New" w:cs="Courier New"/>
+          <w:sz w:val="24"/>
+          <w:szCs w:val="24"/>
+        </w:rPr>
+        <w:t>melhor entendimento doutrinário e jurisprudencial sobre o</w:t>
+      </w:r>
+      <w:r>
+        <w:rPr>
+          <w:rFonts w:ascii="Courier New" w:hAnsi="Courier New" w:cs="Courier New"/>
+          <w:sz w:val="24"/>
+          <w:szCs w:val="24"/>
+        </w:rPr>
+        <w:t xml:space="preserve"> tema, a </w:t>
+      </w:r>
+      <w:r>
+        <w:rPr>
+          <w:rFonts w:ascii="Courier New" w:hAnsi="Courier New" w:cs="Courier New"/>
+          <w:sz w:val="24"/>
+          <w:szCs w:val="24"/>
+        </w:rPr>
+        <w:t xml:space="preserve">hipossuficiência deve ser aferida não em relação à </w:t>
       </w:r>
       <w:r>
         <w:rPr>
@@ -2693,7 +3158,23 @@
           <w:sz w:val="24"/>
           <w:szCs w:val="24"/>
         </w:rPr>
-        <w:t xml:space="preserve">, mas em relação </w:t>
+        <w:t>, mas em relação</w:t>
+      </w:r>
+      <w:r>
+        <w:rPr>
+          <w:rFonts w:ascii="Courier New" w:hAnsi="Courier New" w:cs="Courier New"/>
+          <w:sz w:val="24"/>
+          <w:szCs w:val="24"/>
+        </w:rPr>
+        <w:t xml:space="preserve"> ao</w:t>
+      </w:r>
+      <w:r>
+        <w:rPr>
+          <w:rFonts w:ascii="Courier New" w:hAnsi="Courier New" w:cs="Courier New"/>
+          <w:sz w:val="24"/>
+          <w:szCs w:val="24"/>
+        </w:rPr>
+        <w:t xml:space="preserve"> </w:t>
       </w:r>
       <w:r>
         <w:rPr>
@@ -2710,7 +3191,23 @@
           <w:sz w:val="24"/>
           <w:szCs w:val="24"/>
         </w:rPr>
-        <w:t>acerca dos componentes e características do seu produto ou serviço.</w:t>
+        <w:t>acer</w:t>
+      </w:r>
+      <w:r>
+        <w:rPr>
+          <w:rFonts w:ascii="Courier New" w:hAnsi="Courier New" w:cs="Courier New"/>
+          <w:sz w:val="24"/>
+          <w:szCs w:val="24"/>
+        </w:rPr>
+        <w:t>ca dos componentes e característi</w:t>
+      </w:r>
+      <w:r>
+        <w:rPr>
+          <w:rFonts w:ascii="Courier New" w:hAnsi="Courier New" w:cs="Courier New"/>
+          <w:sz w:val="24"/>
+          <w:szCs w:val="24"/>
+        </w:rPr>
+        <w:t>cas do produto ou serviço.</w:t>
       </w:r>
     </w:p>
     <w:p>
@@ -2730,7 +3227,47 @@
           <w:sz w:val="24"/>
           <w:szCs w:val="24"/>
         </w:rPr>
-        <w:t xml:space="preserve">Necessário destacar que a documentação ora acostada é suficiente para demonstrar as alegações levantadas pela Demandante, </w:t>
+        <w:t xml:space="preserve">Necessário </w:t>
+      </w:r>
+      <w:r>
+        <w:rPr>
+          <w:rFonts w:ascii="Courier New" w:hAnsi="Courier New" w:cs="Courier New"/>
+          <w:sz w:val="24"/>
+          <w:szCs w:val="24"/>
+        </w:rPr>
+        <w:t xml:space="preserve">destacar que a documentação ora </w:t>
+      </w:r>
+      <w:r>
+        <w:rPr>
+          <w:rFonts w:ascii="Courier New" w:hAnsi="Courier New" w:cs="Courier New"/>
+          <w:sz w:val="24"/>
+          <w:szCs w:val="24"/>
+        </w:rPr>
+        <w:t xml:space="preserve">acostada </w:t>
+      </w:r>
+      <w:r>
+        <w:rPr>
+          <w:rFonts w:ascii="Courier New" w:hAnsi="Courier New" w:cs="Courier New"/>
+          <w:sz w:val="24"/>
+          <w:szCs w:val="24"/>
+        </w:rPr>
+        <w:t xml:space="preserve">é suficiente para demonstrar as alegações levantadas pela </w:t>
+      </w:r>
+      <w:r>
+        <w:rPr>
+          <w:rFonts w:ascii="Courier New" w:hAnsi="Courier New" w:cs="Courier New"/>
+          <w:sz w:val="24"/>
+          <w:szCs w:val="24"/>
+        </w:rPr>
+        <w:t xml:space="preserve">Parte </w:t>
+      </w:r>
+      <w:r>
+        <w:rPr>
+          <w:rFonts w:ascii="Courier New" w:hAnsi="Courier New" w:cs="Courier New"/>
+          <w:sz w:val="24"/>
+          <w:szCs w:val="24"/>
+        </w:rPr>
+        <w:t xml:space="preserve">Demandante, </w:t>
       </w:r>
       <w:r>
         <w:rPr>
@@ -2758,8 +3295,111 @@
           <w:sz w:val="24"/>
           <w:szCs w:val="24"/>
         </w:rPr>
-        <w:lastRenderedPageBreak/>
-        <w:t xml:space="preserve">Destarte, uma vez que a relação jurídica havida entre as partes se trata de relação de consumo, e verificando preenchidos os requisitos legais, impõe-se a inversão do ônus da prova devendo a Financeira Demandada apresentar em juízo toda documentação referente ao serviço prestado </w:t>
+        <w:t>Destarte, uma vez que a relação jurídica havida entre a</w:t>
+      </w:r>
+      <w:r>
+        <w:rPr>
+          <w:rFonts w:ascii="Courier New" w:hAnsi="Courier New" w:cs="Courier New"/>
+          <w:sz w:val="24"/>
+          <w:szCs w:val="24"/>
+        </w:rPr>
+        <w:t xml:space="preserve">s partes se trata de relação de </w:t>
+      </w:r>
+      <w:r>
+        <w:rPr>
+          <w:rFonts w:ascii="Courier New" w:hAnsi="Courier New" w:cs="Courier New"/>
+          <w:sz w:val="24"/>
+          <w:szCs w:val="24"/>
+        </w:rPr>
+        <w:t>consumo</w:t>
+      </w:r>
+      <w:r>
+        <w:rPr>
+          <w:rFonts w:ascii="Courier New" w:hAnsi="Courier New" w:cs="Courier New"/>
+          <w:sz w:val="24"/>
+          <w:szCs w:val="24"/>
+        </w:rPr>
+        <w:t>, e verificando</w:t>
+      </w:r>
+      <w:r>
+        <w:rPr>
+          <w:rFonts w:ascii="Courier New" w:hAnsi="Courier New" w:cs="Courier New"/>
+          <w:sz w:val="24"/>
+          <w:szCs w:val="24"/>
+        </w:rPr>
+        <w:t xml:space="preserve"> preenchidos os requisitos legais, impõe</w:t>
+      </w:r>
+      <w:r>
+        <w:rPr>
+          <w:rFonts w:ascii="Courier New" w:hAnsi="Courier New" w:cs="Courier New"/>
+          <w:sz w:val="24"/>
+          <w:szCs w:val="24"/>
+        </w:rPr>
+        <w:t xml:space="preserve">-se a inversão do ônus da prova </w:t>
+      </w:r>
+      <w:r>
+        <w:rPr>
+          <w:rFonts w:ascii="Courier New" w:hAnsi="Courier New" w:cs="Courier New"/>
+          <w:sz w:val="24"/>
+          <w:szCs w:val="24"/>
+        </w:rPr>
+        <w:t xml:space="preserve">devendo a </w:t>
+      </w:r>
+      <w:r>
+        <w:rPr>
+          <w:rFonts w:ascii="Courier New" w:hAnsi="Courier New" w:cs="Courier New"/>
+          <w:sz w:val="24"/>
+          <w:szCs w:val="24"/>
+        </w:rPr>
+        <w:t>Financeira De</w:t>
+      </w:r>
+      <w:r>
+        <w:rPr>
+          <w:rFonts w:ascii="Courier New" w:hAnsi="Courier New" w:cs="Courier New"/>
+          <w:sz w:val="24"/>
+          <w:szCs w:val="24"/>
+        </w:rPr>
+        <w:t xml:space="preserve">mandada apresentar em </w:t>
+      </w:r>
+      <w:r>
+        <w:rPr>
+          <w:rFonts w:ascii="Courier New" w:hAnsi="Courier New" w:cs="Courier New"/>
+          <w:sz w:val="24"/>
+          <w:szCs w:val="24"/>
+        </w:rPr>
+        <w:t>J</w:t>
+      </w:r>
+      <w:r>
+        <w:rPr>
+          <w:rFonts w:ascii="Courier New" w:hAnsi="Courier New" w:cs="Courier New"/>
+          <w:sz w:val="24"/>
+          <w:szCs w:val="24"/>
+        </w:rPr>
+        <w:t xml:space="preserve">uízo toda </w:t>
+      </w:r>
+      <w:r>
+        <w:rPr>
+          <w:rFonts w:ascii="Courier New" w:hAnsi="Courier New" w:cs="Courier New"/>
+          <w:sz w:val="24"/>
+          <w:szCs w:val="24"/>
+        </w:rPr>
+        <w:t>doc</w:t>
+      </w:r>
+      <w:r>
+        <w:rPr>
+          <w:rFonts w:ascii="Courier New" w:hAnsi="Courier New" w:cs="Courier New"/>
+          <w:sz w:val="24"/>
+          <w:szCs w:val="24"/>
+        </w:rPr>
+        <w:t>umentação</w:t>
+      </w:r>
+      <w:r>
+        <w:rPr>
+          <w:rFonts w:ascii="Courier New" w:hAnsi="Courier New" w:cs="Courier New"/>
+          <w:sz w:val="24"/>
+          <w:szCs w:val="24"/>
+        </w:rPr>
+        <w:t xml:space="preserve"> referente ao serviço prestado </w:t>
       </w:r>
       <w:r>
         <w:rPr>
@@ -2817,7 +3457,7 @@
           <w:bottom w:val="single" w:sz="4" w:space="1" w:color="auto"/>
         </w:pBdr>
         <w:spacing w:line="360" w:lineRule="auto"/>
-        <w:ind w:left="0"/>
+        <w:ind w:left="0" w:firstLine="0"/>
         <w:rPr>
           <w:rFonts w:ascii="Courier New" w:hAnsi="Courier New" w:cs="Courier New"/>
           <w:b/>
@@ -2854,7 +3494,23 @@
           <w:sz w:val="24"/>
           <w:szCs w:val="24"/>
         </w:rPr>
-        <w:t>Excelência, conforme já discorrido nas linhas pregressas</w:t>
+        <w:t>Excelência, conforme</w:t>
+      </w:r>
+      <w:r>
+        <w:rPr>
+          <w:rFonts w:ascii="Courier New" w:hAnsi="Courier New" w:cs="Courier New"/>
+          <w:sz w:val="24"/>
+          <w:szCs w:val="24"/>
+        </w:rPr>
+        <w:t xml:space="preserve"> já d</w:t>
+      </w:r>
+      <w:r>
+        <w:rPr>
+          <w:rFonts w:ascii="Courier New" w:hAnsi="Courier New" w:cs="Courier New"/>
+          <w:sz w:val="24"/>
+          <w:szCs w:val="24"/>
+        </w:rPr>
+        <w:t>iscorrido nas linhas pregressas</w:t>
       </w:r>
       <w:r>
         <w:rPr>
@@ -2870,7 +3526,55 @@
           <w:sz w:val="24"/>
           <w:szCs w:val="24"/>
         </w:rPr>
-        <w:t xml:space="preserve"> o presente caso trata-se de relação de consumo destarte, cumpre a responsabilização da Financeira Demandada sob a ótica da responsabilidade objetiva, ou seja, independe da comprovação de culpa do agente.</w:t>
+        <w:t xml:space="preserve"> o presente caso trata-se de relação de consumo</w:t>
+      </w:r>
+      <w:r>
+        <w:rPr>
+          <w:rFonts w:ascii="Courier New" w:hAnsi="Courier New" w:cs="Courier New"/>
+          <w:sz w:val="24"/>
+          <w:szCs w:val="24"/>
+        </w:rPr>
+        <w:t xml:space="preserve">, de modo que </w:t>
+      </w:r>
+      <w:r>
+        <w:rPr>
+          <w:rFonts w:ascii="Courier New" w:hAnsi="Courier New" w:cs="Courier New"/>
+          <w:sz w:val="24"/>
+          <w:szCs w:val="24"/>
+        </w:rPr>
+        <w:t xml:space="preserve">cumpre a responsabilização da Financeira Demandada </w:t>
+      </w:r>
+      <w:r>
+        <w:rPr>
+          <w:rFonts w:ascii="Courier New" w:hAnsi="Courier New" w:cs="Courier New"/>
+          <w:sz w:val="24"/>
+          <w:szCs w:val="24"/>
+        </w:rPr>
+        <w:t>sob a ótica da responsabilidade objetiva, ou seja,</w:t>
+      </w:r>
+      <w:r>
+        <w:rPr>
+          <w:rFonts w:ascii="Courier New" w:hAnsi="Courier New" w:cs="Courier New"/>
+          <w:sz w:val="24"/>
+          <w:szCs w:val="24"/>
+        </w:rPr>
+        <w:t xml:space="preserve"> </w:t>
+      </w:r>
+      <w:r>
+        <w:rPr>
+          <w:rFonts w:ascii="Courier New" w:hAnsi="Courier New" w:cs="Courier New"/>
+          <w:sz w:val="24"/>
+          <w:szCs w:val="24"/>
+        </w:rPr>
+        <w:t>independe da comprovação de culpa do agente</w:t>
+      </w:r>
+      <w:r>
+        <w:rPr>
+          <w:rFonts w:ascii="Courier New" w:hAnsi="Courier New" w:cs="Courier New"/>
+          <w:sz w:val="24"/>
+          <w:szCs w:val="24"/>
+        </w:rPr>
+        <w:t>.</w:t>
       </w:r>
     </w:p>
     <w:p>
@@ -2898,7 +3602,15 @@
           <w:sz w:val="24"/>
           <w:szCs w:val="24"/>
         </w:rPr>
-        <w:t xml:space="preserve">faz perfeita subsunção ao que dispõe o </w:t>
+        <w:t>faz perfeita subsunção ao que dis</w:t>
+      </w:r>
+      <w:r>
+        <w:rPr>
+          <w:rFonts w:ascii="Courier New" w:hAnsi="Courier New" w:cs="Courier New"/>
+          <w:sz w:val="24"/>
+          <w:szCs w:val="24"/>
+        </w:rPr>
+        <w:t xml:space="preserve">põe o </w:t>
       </w:r>
       <w:r>
         <w:rPr>
@@ -2982,7 +3694,23 @@
           <w:sz w:val="24"/>
           <w:szCs w:val="24"/>
         </w:rPr>
-        <w:t xml:space="preserve"> devendo a Financeira Demandada ser responsabilizadas pelos danos ocasionados a </w:t>
+        <w:t xml:space="preserve"> devendo a Financeira Demandada ser responsabilizadas</w:t>
+      </w:r>
+      <w:r>
+        <w:rPr>
+          <w:rFonts w:ascii="Courier New" w:hAnsi="Courier New" w:cs="Courier New"/>
+          <w:sz w:val="24"/>
+          <w:szCs w:val="24"/>
+        </w:rPr>
+        <w:t xml:space="preserve"> pelos danos ocasiona</w:t>
+      </w:r>
+      <w:r>
+        <w:rPr>
+          <w:rFonts w:ascii="Courier New" w:hAnsi="Courier New" w:cs="Courier New"/>
+          <w:sz w:val="24"/>
+          <w:szCs w:val="24"/>
+        </w:rPr>
+        <w:t xml:space="preserve">dos a </w:t>
       </w:r>
       <w:r>
         <w:rPr>
@@ -2998,7 +3726,15 @@
           <w:sz w:val="24"/>
           <w:szCs w:val="24"/>
         </w:rPr>
-        <w:t>, independente de culpa</w:t>
+        <w:t xml:space="preserve">, independente </w:t>
+      </w:r>
+      <w:r>
+        <w:rPr>
+          <w:rFonts w:ascii="Courier New" w:hAnsi="Courier New" w:cs="Courier New"/>
+          <w:sz w:val="24"/>
+          <w:szCs w:val="24"/>
+        </w:rPr>
+        <w:t>de culpa</w:t>
       </w:r>
       <w:r>
         <w:rPr>
@@ -3077,7 +3813,15 @@
           <w:sz w:val="24"/>
           <w:szCs w:val="24"/>
         </w:rPr>
-        <w:t xml:space="preserve"> do </w:t>
+        <w:t xml:space="preserve"> </w:t>
+      </w:r>
+      <w:r>
+        <w:rPr>
+          <w:rFonts w:ascii="Courier New" w:hAnsi="Courier New" w:cs="Courier New"/>
+          <w:sz w:val="24"/>
+          <w:szCs w:val="24"/>
+        </w:rPr>
+        <w:t xml:space="preserve">do </w:t>
       </w:r>
       <w:r>
         <w:rPr>
@@ -3094,7 +3838,23 @@
           <w:sz w:val="24"/>
           <w:szCs w:val="24"/>
         </w:rPr>
-        <w:t xml:space="preserve">, que prevê a obrigação de reparar o dano, independentemente de culpa, nos casos previstos em lei. </w:t>
+        <w:t xml:space="preserve">, que prevê a obrigação de </w:t>
+      </w:r>
+      <w:r>
+        <w:rPr>
+          <w:rFonts w:ascii="Courier New" w:hAnsi="Courier New" w:cs="Courier New"/>
+          <w:sz w:val="24"/>
+          <w:szCs w:val="24"/>
+        </w:rPr>
+        <w:t>reparar o dano, independentemente de cul</w:t>
+      </w:r>
+      <w:r>
+        <w:rPr>
+          <w:rFonts w:ascii="Courier New" w:hAnsi="Courier New" w:cs="Courier New"/>
+          <w:sz w:val="24"/>
+          <w:szCs w:val="24"/>
+        </w:rPr>
+        <w:t xml:space="preserve">pa, nos casos previstos em lei. </w:t>
       </w:r>
     </w:p>
     <w:p>
@@ -3114,7 +3874,23 @@
           <w:sz w:val="24"/>
           <w:szCs w:val="24"/>
         </w:rPr>
-        <w:t>Neste sentido, a jurisprudência:</w:t>
+        <w:t>Neste senti</w:t>
+      </w:r>
+      <w:r>
+        <w:rPr>
+          <w:rFonts w:ascii="Courier New" w:hAnsi="Courier New" w:cs="Courier New"/>
+          <w:sz w:val="24"/>
+          <w:szCs w:val="24"/>
+        </w:rPr>
+        <w:t>do, a jurisprudência</w:t>
+      </w:r>
+      <w:r>
+        <w:rPr>
+          <w:rFonts w:ascii="Courier New" w:hAnsi="Courier New" w:cs="Courier New"/>
+          <w:sz w:val="24"/>
+          <w:szCs w:val="24"/>
+        </w:rPr>
+        <w:t>:</w:t>
       </w:r>
     </w:p>
     <w:p>
@@ -3155,7 +3931,26 @@
         <w:rPr>
           <w:rFonts w:ascii="Courier New" w:hAnsi="Courier New" w:cs="Courier New"/>
         </w:rPr>
-        <w:t xml:space="preserve"> INSTITUIÇÕES FINANCEIRAS RESPONDEM OBJETIVAMENTE PELOS DANOS GERADOS POR FORTUITO INTERNO RELATIVO A FRAUDES. INVERSÃO DO ÔNUS DA PROVA (ART. 6º, INCISO VIII, CDC). INSTITUIÇÃO BANCÁRIA QUE NÃO COMPROVOU RELAÇÃO JURÍDICA ENTRE OS LITIGANTES. LESÃO CONFIGURADA. DANO MORAL IN RE IPSA. INCIDÊNCIA DO VERBETE DA SÚMULA 479 DO STJ. QUANTUM FIXADO EM OBSERVÂNCIA AOS CRITÉRIOS DA RAZOABILIDADE E PROPORCIONALIDADE. CONHECIMENTO E PARCIAL PROVIMENTO DO RECURSO. PRECEDENTES. (TJ-RN - AC: 20160070130 RN, Relator: Desembargador João Rebouças., Data de Julgamento: 06/09/2016, 3ª Câmara Cível)</w:t>
+        <w:t xml:space="preserve"> INSTITUIÇÕES FINANCEIRAS RESPONDEM OBJETIVAMENTE PELOS DANOS GERADOS POR FORTUITO INTERNO RELATIVO A FRAUDES. INVERSÃO DO ÔNUS DA PROVA (ART. 6º, INCISO VIII, CDC). INSTITUIÇÃO BANCÁRIA QUE NÃO COMPROVOU RELAÇÃO JURÍDICA </w:t>
+      </w:r>
+      <w:r>
+        <w:rPr>
+          <w:rFonts w:ascii="Courier New" w:hAnsi="Courier New" w:cs="Courier New"/>
+        </w:rPr>
+        <w:lastRenderedPageBreak/>
+        <w:t>ENTRE OS LITIGANTES. LESÃO CONFIGURADA. DANO MORAL IN RE IPSA. INCIDÊNCIA DO VERBETE DA SÚMULA 479 DO STJ. QUANTUM FIXADO EM OBSERVÂNCIA AOS CRITÉRIOS DA RAZOABILIDADE E PROPORCIONALIDADE. CONHECIMENTO E PARCIAL PROVIMENTO DO RE</w:t>
+      </w:r>
+      <w:r>
+        <w:rPr>
+          <w:rFonts w:ascii="Courier New" w:hAnsi="Courier New" w:cs="Courier New"/>
+        </w:rPr>
+        <w:t xml:space="preserve">CURSO. PRECEDENTES. </w:t>
+      </w:r>
+      <w:r>
+        <w:rPr>
+          <w:rFonts w:ascii="Courier New" w:hAnsi="Courier New" w:cs="Courier New"/>
+        </w:rPr>
+        <w:t>(TJ-RN - AC: 20160070130 RN, Relator: Desembargador João Rebouças., Data de Julgamento: 06/09/2016, 3ª Câmara Cível)</w:t>
       </w:r>
     </w:p>
     <w:p>
@@ -3183,7 +3978,14 @@
           <w:rFonts w:ascii="Courier New" w:hAnsi="Courier New" w:cs="Courier New"/>
           <w:sz w:val="24"/>
         </w:rPr>
-        <w:t xml:space="preserve">Sobre o tema, o Supremo Tribunal Federal: </w:t>
+        <w:t>Sobre o tema, o Supremo Tribunal Federal:</w:t>
+      </w:r>
+      <w:r>
+        <w:rPr>
+          <w:rFonts w:ascii="Courier New" w:hAnsi="Courier New" w:cs="Courier New"/>
+          <w:sz w:val="24"/>
+        </w:rPr>
+        <w:t xml:space="preserve"> </w:t>
       </w:r>
     </w:p>
     <w:p>
@@ -3230,7 +4032,36 @@
           <w:rFonts w:ascii="Courier New" w:hAnsi="Courier New" w:cs="Courier New"/>
           <w:b/>
         </w:rPr>
-        <w:t xml:space="preserve">caberia ao banco comprovar, extreme de dúvidas, que as partes pactuaram livremente suas vontades. Entretanto, não apresentando o banco recorrente cópia do contrato vergastado com assinatura da recorrida, se conclui pela não celebração válida da avença e que eventual contrato ensejador de descontos </w:t>
+        <w:t>caberia ao banco comprovar, extreme de dúvidas, que as partes pactuaram livremente suas vontades. Entretanto, não apresentando o banco recorrente cópia do contrato vergastado com assinatura da recorrida, se conclui pela não celebração válida da avença e que eventual contrato ensejador de descontos no benefício previdenciário da parte recorrida é objeto de fraude.</w:t>
+      </w:r>
+      <w:r>
+        <w:rPr>
+          <w:rFonts w:ascii="Courier New" w:hAnsi="Courier New" w:cs="Courier New"/>
+        </w:rPr>
+        <w:t xml:space="preserve"> - </w:t>
+      </w:r>
+      <w:r>
+        <w:rPr>
+          <w:rFonts w:ascii="Courier New" w:hAnsi="Courier New" w:cs="Courier New"/>
+          <w:b/>
+        </w:rPr>
+        <w:t xml:space="preserve">As instituições bancárias respondem objetivamente pelos danos causados por fraudes ou delitos praticados por terceiros – como, por exemplo, abertura de conta corrente ou recebimento de empréstimos mediante fraude ou utilização de documentos falsos </w:t>
+      </w:r>
+      <w:proofErr w:type="gramStart"/>
+      <w:r>
+        <w:rPr>
+          <w:rFonts w:ascii="Courier New" w:hAnsi="Courier New" w:cs="Courier New"/>
+          <w:b/>
+        </w:rPr>
+        <w:t>- ,</w:t>
+      </w:r>
+      <w:proofErr w:type="gramEnd"/>
+      <w:r>
+        <w:rPr>
+          <w:rFonts w:ascii="Courier New" w:hAnsi="Courier New" w:cs="Courier New"/>
+          <w:b/>
+        </w:rPr>
+        <w:t xml:space="preserve"> porquanto tal responsabilidade decorre do risco do empreendimento, caracterizando-se como fortuito interno. - Mostra-se como consectário lógico do reconhecimento de que o contrato vergastado é objeto de fraude, o cancelamento da avença, </w:t>
       </w:r>
       <w:r>
         <w:rPr>
@@ -3238,36 +4069,7 @@
           <w:b/>
         </w:rPr>
         <w:lastRenderedPageBreak/>
-        <w:t>no benefício previdenciário da parte recorrida é objeto de fraude.</w:t>
-      </w:r>
-      <w:r>
-        <w:rPr>
-          <w:rFonts w:ascii="Courier New" w:hAnsi="Courier New" w:cs="Courier New"/>
-        </w:rPr>
-        <w:t xml:space="preserve"> - </w:t>
-      </w:r>
-      <w:r>
-        <w:rPr>
-          <w:rFonts w:ascii="Courier New" w:hAnsi="Courier New" w:cs="Courier New"/>
-          <w:b/>
-        </w:rPr>
-        <w:t xml:space="preserve">As instituições bancárias respondem objetivamente pelos danos causados por fraudes ou delitos praticados por terceiros – como, por exemplo, abertura de conta corrente ou recebimento de empréstimos mediante fraude ou utilização de documentos falsos </w:t>
-      </w:r>
-      <w:proofErr w:type="gramStart"/>
-      <w:r>
-        <w:rPr>
-          <w:rFonts w:ascii="Courier New" w:hAnsi="Courier New" w:cs="Courier New"/>
-          <w:b/>
-        </w:rPr>
-        <w:t>- ,</w:t>
-      </w:r>
-      <w:proofErr w:type="gramEnd"/>
-      <w:r>
-        <w:rPr>
-          <w:rFonts w:ascii="Courier New" w:hAnsi="Courier New" w:cs="Courier New"/>
-          <w:b/>
-        </w:rPr>
-        <w:t xml:space="preserve"> porquanto tal responsabilidade decorre do risco do empreendimento, caracterizando-se como fortuito interno. - Mostra-se como consectário lógico do reconhecimento de que o contrato vergastado é objeto de fraude, o cancelamento da avença, posto que para </w:t>
+        <w:t xml:space="preserve">posto que para </w:t>
       </w:r>
       <w:proofErr w:type="gramStart"/>
       <w:r>
@@ -3359,22 +4161,126 @@
           <w:rFonts w:ascii="Courier New" w:hAnsi="Courier New" w:cs="Courier New"/>
           <w:sz w:val="24"/>
         </w:rPr>
-        <w:lastRenderedPageBreak/>
-        <w:t>Ao aplicar descontos desconhecido a conta bancária onde a Parte Autora recebe seu benefício previdenciário, única fonte para sua própria subsistência, resta claro que</w:t>
-      </w:r>
-      <w:r>
-        <w:rPr>
-          <w:rFonts w:ascii="Courier New" w:hAnsi="Courier New" w:cs="Courier New"/>
-          <w:sz w:val="24"/>
-        </w:rPr>
-        <w:t xml:space="preserve"> a Financeira Demandada não cumpriu com sua obrigação de</w:t>
-      </w:r>
-      <w:r>
-        <w:rPr>
-          <w:rFonts w:ascii="Courier New" w:hAnsi="Courier New" w:cs="Courier New"/>
-          <w:sz w:val="24"/>
-        </w:rPr>
-        <w:t xml:space="preserve"> prestar um serviço de qualidade, deixando o consumidor a vulnerabilidade de seu sistema bancário</w:t>
+        <w:t>Ao aplicar descontos desconhecido</w:t>
+      </w:r>
+      <w:r>
+        <w:rPr>
+          <w:rFonts w:ascii="Courier New" w:hAnsi="Courier New" w:cs="Courier New"/>
+          <w:sz w:val="24"/>
+        </w:rPr>
+        <w:t>s</w:t>
+      </w:r>
+      <w:r>
+        <w:rPr>
+          <w:rFonts w:ascii="Courier New" w:hAnsi="Courier New" w:cs="Courier New"/>
+          <w:sz w:val="24"/>
+        </w:rPr>
+        <w:t xml:space="preserve"> </w:t>
+      </w:r>
+      <w:r>
+        <w:rPr>
+          <w:rFonts w:ascii="Courier New" w:hAnsi="Courier New" w:cs="Courier New"/>
+          <w:sz w:val="24"/>
+        </w:rPr>
+        <w:t>n</w:t>
+      </w:r>
+      <w:r>
+        <w:rPr>
+          <w:rFonts w:ascii="Courier New" w:hAnsi="Courier New" w:cs="Courier New"/>
+          <w:sz w:val="24"/>
+        </w:rPr>
+        <w:t xml:space="preserve">a conta bancária </w:t>
+      </w:r>
+      <w:r>
+        <w:rPr>
+          <w:rFonts w:ascii="Courier New" w:hAnsi="Courier New" w:cs="Courier New"/>
+          <w:sz w:val="24"/>
+        </w:rPr>
+        <w:t>da</w:t>
+      </w:r>
+      <w:r>
+        <w:rPr>
+          <w:rFonts w:ascii="Courier New" w:hAnsi="Courier New" w:cs="Courier New"/>
+          <w:sz w:val="24"/>
+        </w:rPr>
+        <w:t xml:space="preserve"> Parte Autora, resta claro que</w:t>
+      </w:r>
+      <w:r>
+        <w:rPr>
+          <w:rFonts w:ascii="Courier New" w:hAnsi="Courier New" w:cs="Courier New"/>
+          <w:sz w:val="24"/>
+        </w:rPr>
+        <w:t xml:space="preserve"> </w:t>
+      </w:r>
+      <w:r>
+        <w:rPr>
+          <w:rFonts w:ascii="Courier New" w:hAnsi="Courier New" w:cs="Courier New"/>
+          <w:sz w:val="24"/>
+        </w:rPr>
+        <w:t>a Financeira D</w:t>
+      </w:r>
+      <w:r>
+        <w:rPr>
+          <w:rFonts w:ascii="Courier New" w:hAnsi="Courier New" w:cs="Courier New"/>
+          <w:sz w:val="24"/>
+        </w:rPr>
+        <w:t>emandada</w:t>
+      </w:r>
+      <w:r>
+        <w:rPr>
+          <w:rFonts w:ascii="Courier New" w:hAnsi="Courier New" w:cs="Courier New"/>
+          <w:sz w:val="24"/>
+        </w:rPr>
+        <w:t xml:space="preserve"> não cumpriu</w:t>
+      </w:r>
+      <w:r>
+        <w:rPr>
+          <w:rFonts w:ascii="Courier New" w:hAnsi="Courier New" w:cs="Courier New"/>
+          <w:sz w:val="24"/>
+        </w:rPr>
+        <w:t xml:space="preserve"> </w:t>
+      </w:r>
+      <w:r>
+        <w:rPr>
+          <w:rFonts w:ascii="Courier New" w:hAnsi="Courier New" w:cs="Courier New"/>
+          <w:sz w:val="24"/>
+        </w:rPr>
+        <w:t xml:space="preserve">com </w:t>
+      </w:r>
+      <w:r>
+        <w:rPr>
+          <w:rFonts w:ascii="Courier New" w:hAnsi="Courier New" w:cs="Courier New"/>
+          <w:sz w:val="24"/>
+        </w:rPr>
+        <w:t xml:space="preserve">a </w:t>
+      </w:r>
+      <w:r>
+        <w:rPr>
+          <w:rFonts w:ascii="Courier New" w:hAnsi="Courier New" w:cs="Courier New"/>
+          <w:sz w:val="24"/>
+        </w:rPr>
+        <w:t>sua obrigação de</w:t>
+      </w:r>
+      <w:r>
+        <w:rPr>
+          <w:rFonts w:ascii="Courier New" w:hAnsi="Courier New" w:cs="Courier New"/>
+          <w:sz w:val="24"/>
+        </w:rPr>
+        <w:t xml:space="preserve"> prestar um serviço de qualidade, deixando o consumidor </w:t>
+      </w:r>
+      <w:r>
+        <w:rPr>
+          <w:rFonts w:ascii="Courier New" w:hAnsi="Courier New" w:cs="Courier New"/>
+          <w:sz w:val="24"/>
+        </w:rPr>
+        <w:t>à</w:t>
+      </w:r>
+      <w:r>
+        <w:rPr>
+          <w:rFonts w:ascii="Courier New" w:hAnsi="Courier New" w:cs="Courier New"/>
+          <w:sz w:val="24"/>
+        </w:rPr>
+        <w:t xml:space="preserve"> vulnerabilidade de seu sistema bancário</w:t>
       </w:r>
       <w:r>
         <w:rPr>
@@ -3483,7 +4389,99 @@
           <w:rFonts w:ascii="Courier New" w:hAnsi="Courier New" w:cs="Courier New"/>
           <w:sz w:val="24"/>
         </w:rPr>
-        <w:t>, tendo em vista a adoção expressa da teoria da responsabilidade objetiva, tanto pelo código civil quando pelo código de defesa do consumidor.</w:t>
+        <w:t xml:space="preserve">, tendo em vista a adoção expressa </w:t>
+      </w:r>
+      <w:r>
+        <w:rPr>
+          <w:rFonts w:ascii="Courier New" w:hAnsi="Courier New" w:cs="Courier New"/>
+          <w:sz w:val="24"/>
+        </w:rPr>
+        <w:lastRenderedPageBreak/>
+        <w:t xml:space="preserve">da teoria da responsabilidade objetiva, tanto pelo </w:t>
+      </w:r>
+      <w:r>
+        <w:rPr>
+          <w:rFonts w:ascii="Courier New" w:hAnsi="Courier New" w:cs="Courier New"/>
+          <w:sz w:val="24"/>
+        </w:rPr>
+        <w:t>C</w:t>
+      </w:r>
+      <w:r>
+        <w:rPr>
+          <w:rFonts w:ascii="Courier New" w:hAnsi="Courier New" w:cs="Courier New"/>
+          <w:sz w:val="24"/>
+        </w:rPr>
+        <w:t xml:space="preserve">ódigo </w:t>
+      </w:r>
+      <w:r>
+        <w:rPr>
+          <w:rFonts w:ascii="Courier New" w:hAnsi="Courier New" w:cs="Courier New"/>
+          <w:sz w:val="24"/>
+        </w:rPr>
+        <w:t>C</w:t>
+      </w:r>
+      <w:r>
+        <w:rPr>
+          <w:rFonts w:ascii="Courier New" w:hAnsi="Courier New" w:cs="Courier New"/>
+          <w:sz w:val="24"/>
+        </w:rPr>
+        <w:t>ivil quan</w:t>
+      </w:r>
+      <w:r>
+        <w:rPr>
+          <w:rFonts w:ascii="Courier New" w:hAnsi="Courier New" w:cs="Courier New"/>
+          <w:sz w:val="24"/>
+        </w:rPr>
+        <w:t>to</w:t>
+      </w:r>
+      <w:r>
+        <w:rPr>
+          <w:rFonts w:ascii="Courier New" w:hAnsi="Courier New" w:cs="Courier New"/>
+          <w:sz w:val="24"/>
+        </w:rPr>
+        <w:t xml:space="preserve"> pelo </w:t>
+      </w:r>
+      <w:r>
+        <w:rPr>
+          <w:rFonts w:ascii="Courier New" w:hAnsi="Courier New" w:cs="Courier New"/>
+          <w:sz w:val="24"/>
+        </w:rPr>
+        <w:t>Có</w:t>
+      </w:r>
+      <w:r>
+        <w:rPr>
+          <w:rFonts w:ascii="Courier New" w:hAnsi="Courier New" w:cs="Courier New"/>
+          <w:sz w:val="24"/>
+        </w:rPr>
+        <w:t xml:space="preserve">digo de </w:t>
+      </w:r>
+      <w:r>
+        <w:rPr>
+          <w:rFonts w:ascii="Courier New" w:hAnsi="Courier New" w:cs="Courier New"/>
+          <w:sz w:val="24"/>
+        </w:rPr>
+        <w:t>D</w:t>
+      </w:r>
+      <w:r>
+        <w:rPr>
+          <w:rFonts w:ascii="Courier New" w:hAnsi="Courier New" w:cs="Courier New"/>
+          <w:sz w:val="24"/>
+        </w:rPr>
+        <w:t xml:space="preserve">efesa do </w:t>
+      </w:r>
+      <w:r>
+        <w:rPr>
+          <w:rFonts w:ascii="Courier New" w:hAnsi="Courier New" w:cs="Courier New"/>
+          <w:sz w:val="24"/>
+        </w:rPr>
+        <w:t>Co</w:t>
+      </w:r>
+      <w:r>
+        <w:rPr>
+          <w:rFonts w:ascii="Courier New" w:hAnsi="Courier New" w:cs="Courier New"/>
+          <w:sz w:val="24"/>
+        </w:rPr>
+        <w:t>nsumidor.</w:t>
       </w:r>
     </w:p>
     <w:p>
@@ -3516,7 +4514,7 @@
           <w:bottom w:val="single" w:sz="4" w:space="1" w:color="auto"/>
         </w:pBdr>
         <w:spacing w:line="360" w:lineRule="auto"/>
-        <w:ind w:left="0"/>
+        <w:ind w:left="0" w:firstLine="0"/>
         <w:rPr>
           <w:rFonts w:ascii="Courier New" w:hAnsi="Courier New" w:cs="Courier New"/>
           <w:b/>
@@ -3579,7 +4577,21 @@
           <w:rFonts w:ascii="Courier New" w:hAnsi="Courier New" w:cs="Courier New"/>
           <w:sz w:val="24"/>
         </w:rPr>
-        <w:t>, por descontos realizados automaticamente na conta onde a Parte Autora recebe seu benefício previdenciário. Tal conduta configura prática abusiva d</w:t>
+        <w:t xml:space="preserve">, por descontos realizados automaticamente na conta </w:t>
+      </w:r>
+      <w:r>
+        <w:rPr>
+          <w:rFonts w:ascii="Courier New" w:hAnsi="Courier New" w:cs="Courier New"/>
+          <w:sz w:val="24"/>
+        </w:rPr>
+        <w:t>bancária de titularidade da Parte</w:t>
+      </w:r>
+      <w:r>
+        <w:rPr>
+          <w:rFonts w:ascii="Courier New" w:hAnsi="Courier New" w:cs="Courier New"/>
+          <w:sz w:val="24"/>
+        </w:rPr>
+        <w:t xml:space="preserve"> Autora. Tal conduta configura prática abusiva d</w:t>
       </w:r>
       <w:r>
         <w:rPr>
@@ -3718,6 +4730,7 @@
         <w:jc w:val="both"/>
         <w:rPr>
           <w:rFonts w:ascii="Courier New" w:hAnsi="Courier New" w:cs="Courier New"/>
+          <w:color w:val="FF0000"/>
           <w:sz w:val="24"/>
         </w:rPr>
       </w:pPr>
@@ -3768,15 +4781,7 @@
           <w:rFonts w:ascii="Courier New" w:hAnsi="Courier New" w:cs="Courier New"/>
           <w:sz w:val="24"/>
         </w:rPr>
-        <w:t xml:space="preserve">a conta bancária onde a parte Autora recebe </w:t>
-      </w:r>
-      <w:r>
-        <w:rPr>
-          <w:rFonts w:ascii="Courier New" w:hAnsi="Courier New" w:cs="Courier New"/>
-          <w:sz w:val="24"/>
-        </w:rPr>
-        <w:lastRenderedPageBreak/>
-        <w:t>seu</w:t>
+        <w:t>a conta bancária onde a parte Autora recebe seu</w:t>
       </w:r>
       <w:r>
         <w:rPr>
@@ -3813,40 +4818,25 @@
           <w:rFonts w:ascii="Courier New" w:hAnsi="Courier New" w:cs="Courier New"/>
           <w:sz w:val="24"/>
         </w:rPr>
-        <w:t>o valor de</w:t>
-      </w:r>
-      <w:r>
-        <w:rPr>
-          <w:rFonts w:ascii="Courier New" w:hAnsi="Courier New" w:cs="Courier New"/>
-          <w:sz w:val="24"/>
-        </w:rPr>
-        <w:t xml:space="preserve"> </w:t>
-      </w:r>
-      <w:r>
-        <w:rPr>
-          <w:rFonts w:ascii="Courier New" w:hAnsi="Courier New" w:cs="Courier New"/>
-          <w:b/>
-          <w:bCs/>
-          <w:sz w:val="24"/>
-        </w:rPr>
-        <w:t>R$</w:t>
-      </w:r>
-      <w:r>
-        <w:rPr>
-          <w:rFonts w:ascii="Courier New" w:hAnsi="Courier New" w:cs="Courier New"/>
-          <w:b/>
-          <w:sz w:val="24"/>
-          <w:szCs w:val="24"/>
-        </w:rPr>
-        <w:t xml:space="preserve"> </w:t>
-      </w:r>
-      <w:r>
-        <w:rPr>
-          <w:rFonts w:ascii="Courier New" w:hAnsi="Courier New" w:cs="Courier New"/>
-          <w:b/>
-          <w:sz w:val="24"/>
-          <w:szCs w:val="24"/>
-          <w:highlight w:val="yellow"/>
+        <w:t xml:space="preserve">o valor de </w:t>
+      </w:r>
+      <w:r>
+        <w:rPr>
+          <w:rFonts w:ascii="Courier New" w:hAnsi="Courier New" w:cs="Courier New"/>
+          <w:b/>
+          <w:color w:val="FF0000"/>
+          <w:sz w:val="24"/>
+          <w:szCs w:val="24"/>
+        </w:rPr>
+        <w:t xml:space="preserve">R$ </w:t>
+      </w:r>
+      <w:r>
+        <w:rPr>
+          <w:rFonts w:ascii="Courier New" w:hAnsi="Courier New" w:cs="Courier New"/>
+          <w:b/>
+          <w:color w:val="FF0000"/>
+          <w:sz w:val="24"/>
+          <w:szCs w:val="24"/>
         </w:rPr>
         <w:t>{</w:t>
       </w:r>
@@ -3855,9 +4845,9 @@
         <w:rPr>
           <w:rFonts w:ascii="Courier New" w:hAnsi="Courier New" w:cs="Courier New"/>
           <w:b/>
-          <w:sz w:val="24"/>
-          <w:szCs w:val="24"/>
-          <w:highlight w:val="yellow"/>
+          <w:color w:val="FF0000"/>
+          <w:sz w:val="24"/>
+          <w:szCs w:val="24"/>
         </w:rPr>
         <w:t>chargedValue</w:t>
       </w:r>
@@ -3866,9 +4856,9 @@
         <w:rPr>
           <w:rFonts w:ascii="Courier New" w:hAnsi="Courier New" w:cs="Courier New"/>
           <w:b/>
-          <w:sz w:val="24"/>
-          <w:szCs w:val="24"/>
-          <w:highlight w:val="yellow"/>
+          <w:color w:val="FF0000"/>
+          <w:sz w:val="24"/>
+          <w:szCs w:val="24"/>
         </w:rPr>
         <w:t>}</w:t>
       </w:r>
@@ -3876,29 +4866,30 @@
         <w:rPr>
           <w:rFonts w:ascii="Courier New" w:hAnsi="Courier New" w:cs="Courier New"/>
           <w:b/>
-          <w:sz w:val="24"/>
-          <w:szCs w:val="24"/>
-        </w:rPr>
-        <w:t xml:space="preserve"> </w:t>
-      </w:r>
-      <w:r>
-        <w:rPr>
-          <w:rFonts w:ascii="Courier New" w:hAnsi="Courier New" w:cs="Courier New"/>
-          <w:b/>
-          <w:sz w:val="24"/>
-          <w:szCs w:val="24"/>
-          <w:highlight w:val="yellow"/>
-        </w:rPr>
-        <w:t>({</w:t>
+          <w:color w:val="FF0000"/>
+          <w:sz w:val="24"/>
+          <w:szCs w:val="24"/>
+        </w:rPr>
+        <w:t xml:space="preserve"> (</w:t>
+      </w:r>
+      <w:r>
+        <w:rPr>
+          <w:rFonts w:ascii="Courier New" w:hAnsi="Courier New" w:cs="Courier New"/>
+          <w:b/>
+          <w:color w:val="FF0000"/>
+          <w:sz w:val="24"/>
+          <w:szCs w:val="24"/>
+        </w:rPr>
+        <w:t>{</w:t>
       </w:r>
       <w:proofErr w:type="spellStart"/>
       <w:r>
         <w:rPr>
           <w:rFonts w:ascii="Courier New" w:hAnsi="Courier New" w:cs="Courier New"/>
           <w:b/>
-          <w:sz w:val="24"/>
-          <w:szCs w:val="24"/>
-          <w:highlight w:val="yellow"/>
+          <w:color w:val="FF0000"/>
+          <w:sz w:val="24"/>
+          <w:szCs w:val="24"/>
         </w:rPr>
         <w:t>chargedValueInFull</w:t>
       </w:r>
@@ -3907,18 +4898,28 @@
         <w:rPr>
           <w:rFonts w:ascii="Courier New" w:hAnsi="Courier New" w:cs="Courier New"/>
           <w:b/>
-          <w:sz w:val="24"/>
-          <w:szCs w:val="24"/>
-          <w:highlight w:val="yellow"/>
-        </w:rPr>
-        <w:t>})</w:t>
-      </w:r>
-      <w:r>
-        <w:rPr>
-          <w:rFonts w:ascii="Courier New" w:hAnsi="Courier New" w:cs="Courier New"/>
-          <w:b/>
-          <w:sz w:val="24"/>
-          <w:highlight w:val="yellow"/>
+          <w:color w:val="FF0000"/>
+          <w:sz w:val="24"/>
+          <w:szCs w:val="24"/>
+        </w:rPr>
+        <w:t>}</w:t>
+      </w:r>
+      <w:r>
+        <w:rPr>
+          <w:rFonts w:ascii="Courier New" w:hAnsi="Courier New" w:cs="Courier New"/>
+          <w:b/>
+          <w:color w:val="FF0000"/>
+          <w:sz w:val="24"/>
+          <w:szCs w:val="24"/>
+        </w:rPr>
+        <w:t>)</w:t>
+      </w:r>
+      <w:r>
+        <w:rPr>
+          <w:rFonts w:ascii="Courier New" w:hAnsi="Courier New" w:cs="Courier New"/>
+          <w:b/>
+          <w:color w:val="FF0000"/>
+          <w:sz w:val="24"/>
         </w:rPr>
         <w:t>.</w:t>
       </w:r>
@@ -3936,9 +4937,17 @@
       <w:r>
         <w:rPr>
           <w:rFonts w:ascii="Courier New" w:hAnsi="Courier New" w:cs="Courier New"/>
-          <w:sz w:val="24"/>
-        </w:rPr>
-        <w:t>Desta feita, considerando o disposto pelo</w:t>
+          <w:color w:val="000000" w:themeColor="text1"/>
+          <w:sz w:val="24"/>
+        </w:rPr>
+        <w:t>Desta feita, c</w:t>
+      </w:r>
+      <w:r>
+        <w:rPr>
+          <w:rFonts w:ascii="Courier New" w:hAnsi="Courier New" w:cs="Courier New"/>
+          <w:sz w:val="24"/>
+        </w:rPr>
+        <w:t>onsiderando o disposto pelo</w:t>
       </w:r>
       <w:r>
         <w:rPr>
@@ -3990,11 +4999,20 @@
           <w:rFonts w:ascii="Courier New" w:hAnsi="Courier New" w:cs="Courier New"/>
           <w:sz w:val="24"/>
         </w:rPr>
-        <w:t>deve a Instituição Financeira Ré, reembolsar a q</w:t>
-      </w:r>
-      <w:r>
-        <w:rPr>
-          <w:rFonts w:ascii="Courier New" w:hAnsi="Courier New" w:cs="Courier New"/>
+        <w:t xml:space="preserve">deve a </w:t>
+      </w:r>
+      <w:r>
+        <w:rPr>
+          <w:rFonts w:ascii="Courier New" w:hAnsi="Courier New" w:cs="Courier New"/>
+          <w:color w:val="000000" w:themeColor="text1"/>
+          <w:sz w:val="24"/>
+        </w:rPr>
+        <w:t>Instituição Financeira Ré, reembolsar a q</w:t>
+      </w:r>
+      <w:r>
+        <w:rPr>
+          <w:rFonts w:ascii="Courier New" w:hAnsi="Courier New" w:cs="Courier New"/>
+          <w:color w:val="000000" w:themeColor="text1"/>
           <w:sz w:val="24"/>
         </w:rPr>
         <w:t>uantia em dobro</w:t>
@@ -4002,6 +5020,7 @@
       <w:r>
         <w:rPr>
           <w:rFonts w:ascii="Courier New" w:hAnsi="Courier New" w:cs="Courier New"/>
+          <w:color w:val="000000" w:themeColor="text1"/>
           <w:sz w:val="24"/>
         </w:rPr>
         <w:t>,</w:t>
@@ -4009,6 +5028,7 @@
       <w:r>
         <w:rPr>
           <w:rFonts w:ascii="Courier New" w:hAnsi="Courier New" w:cs="Courier New"/>
+          <w:color w:val="000000" w:themeColor="text1"/>
           <w:sz w:val="24"/>
         </w:rPr>
         <w:t xml:space="preserve"> totaliza</w:t>
@@ -4016,6 +5036,7 @@
       <w:r>
         <w:rPr>
           <w:rFonts w:ascii="Courier New" w:hAnsi="Courier New" w:cs="Courier New"/>
+          <w:color w:val="000000" w:themeColor="text1"/>
           <w:sz w:val="24"/>
         </w:rPr>
         <w:t>ndo</w:t>
@@ -4023,6 +5044,7 @@
       <w:r>
         <w:rPr>
           <w:rFonts w:ascii="Courier New" w:hAnsi="Courier New" w:cs="Courier New"/>
+          <w:color w:val="000000" w:themeColor="text1"/>
           <w:sz w:val="24"/>
         </w:rPr>
         <w:t xml:space="preserve"> </w:t>
@@ -4031,25 +5053,17 @@
         <w:rPr>
           <w:rFonts w:ascii="Courier New" w:hAnsi="Courier New" w:cs="Courier New"/>
           <w:b/>
-          <w:bCs/>
-          <w:sz w:val="24"/>
-        </w:rPr>
-        <w:t>R$</w:t>
-      </w:r>
-      <w:r>
-        <w:rPr>
-          <w:rFonts w:ascii="Courier New" w:hAnsi="Courier New" w:cs="Courier New"/>
-          <w:b/>
-          <w:sz w:val="24"/>
-        </w:rPr>
-        <w:t xml:space="preserve"> </w:t>
-      </w:r>
-      <w:r>
-        <w:rPr>
-          <w:rFonts w:ascii="Courier New" w:hAnsi="Courier New" w:cs="Courier New"/>
-          <w:b/>
-          <w:sz w:val="24"/>
-          <w:highlight w:val="yellow"/>
+          <w:color w:val="FF0000"/>
+          <w:sz w:val="24"/>
+        </w:rPr>
+        <w:t xml:space="preserve">R$ </w:t>
+      </w:r>
+      <w:r>
+        <w:rPr>
+          <w:rFonts w:ascii="Courier New" w:hAnsi="Courier New" w:cs="Courier New"/>
+          <w:b/>
+          <w:color w:val="FF0000"/>
+          <w:sz w:val="24"/>
         </w:rPr>
         <w:t>{</w:t>
       </w:r>
@@ -4058,9 +5072,8 @@
         <w:rPr>
           <w:rFonts w:ascii="Courier New" w:hAnsi="Courier New" w:cs="Courier New"/>
           <w:b/>
-          <w:sz w:val="24"/>
-          <w:szCs w:val="24"/>
-          <w:highlight w:val="yellow"/>
+          <w:color w:val="FF0000"/>
+          <w:sz w:val="24"/>
         </w:rPr>
         <w:t>chargedValueDouble</w:t>
       </w:r>
@@ -4069,8 +5082,46 @@
         <w:rPr>
           <w:rFonts w:ascii="Courier New" w:hAnsi="Courier New" w:cs="Courier New"/>
           <w:b/>
-          <w:sz w:val="24"/>
-          <w:highlight w:val="yellow"/>
+          <w:color w:val="FF0000"/>
+          <w:sz w:val="24"/>
+        </w:rPr>
+        <w:t xml:space="preserve">} </w:t>
+      </w:r>
+      <w:r>
+        <w:rPr>
+          <w:rFonts w:ascii="Courier New" w:hAnsi="Courier New" w:cs="Courier New"/>
+          <w:b/>
+          <w:color w:val="FF0000"/>
+          <w:sz w:val="24"/>
+        </w:rPr>
+        <w:t>(</w:t>
+      </w:r>
+      <w:r>
+        <w:rPr>
+          <w:rFonts w:ascii="Courier New" w:hAnsi="Courier New" w:cs="Courier New"/>
+          <w:b/>
+          <w:color w:val="FF0000"/>
+          <w:sz w:val="24"/>
+        </w:rPr>
+        <w:t>{</w:t>
+      </w:r>
+      <w:proofErr w:type="spellStart"/>
+      <w:r>
+        <w:rPr>
+          <w:rFonts w:ascii="Courier New" w:hAnsi="Courier New" w:cs="Courier New"/>
+          <w:b/>
+          <w:color w:val="FF0000"/>
+          <w:sz w:val="24"/>
+        </w:rPr>
+        <w:t>chargedValueDoubleInFull</w:t>
+      </w:r>
+      <w:proofErr w:type="spellEnd"/>
+      <w:r>
+        <w:rPr>
+          <w:rFonts w:ascii="Courier New" w:hAnsi="Courier New" w:cs="Courier New"/>
+          <w:b/>
+          <w:color w:val="FF0000"/>
+          <w:sz w:val="24"/>
         </w:rPr>
         <w:t>}</w:t>
       </w:r>
@@ -4078,53 +5129,33 @@
         <w:rPr>
           <w:rFonts w:ascii="Courier New" w:hAnsi="Courier New" w:cs="Courier New"/>
           <w:b/>
-          <w:sz w:val="24"/>
-        </w:rPr>
-        <w:t xml:space="preserve"> </w:t>
-      </w:r>
-      <w:r>
-        <w:rPr>
-          <w:rFonts w:ascii="Courier New" w:hAnsi="Courier New" w:cs="Courier New"/>
-          <w:b/>
-          <w:sz w:val="24"/>
-          <w:highlight w:val="yellow"/>
-        </w:rPr>
-        <w:t>({</w:t>
-      </w:r>
-      <w:proofErr w:type="spellStart"/>
-      <w:r>
-        <w:rPr>
-          <w:rFonts w:ascii="Courier New" w:hAnsi="Courier New" w:cs="Courier New"/>
-          <w:b/>
-          <w:sz w:val="24"/>
-          <w:highlight w:val="yellow"/>
-        </w:rPr>
-        <w:t>chargedValueDoubleInFull</w:t>
-      </w:r>
-      <w:proofErr w:type="spellEnd"/>
-      <w:r>
-        <w:rPr>
-          <w:rFonts w:ascii="Courier New" w:hAnsi="Courier New" w:cs="Courier New"/>
-          <w:b/>
-          <w:sz w:val="24"/>
-          <w:highlight w:val="yellow"/>
-        </w:rPr>
-        <w:t>})</w:t>
-      </w:r>
-      <w:r>
-        <w:rPr>
-          <w:rFonts w:ascii="Courier New" w:hAnsi="Courier New" w:cs="Courier New"/>
-          <w:sz w:val="24"/>
-          <w:highlight w:val="yellow"/>
+          <w:color w:val="FF0000"/>
+          <w:sz w:val="24"/>
+        </w:rPr>
+        <w:t>)</w:t>
+      </w:r>
+      <w:r>
+        <w:rPr>
+          <w:rFonts w:ascii="Courier New" w:hAnsi="Courier New" w:cs="Courier New"/>
+          <w:color w:val="FF0000"/>
+          <w:sz w:val="24"/>
         </w:rPr>
         <w:t>.</w:t>
       </w:r>
       <w:r>
         <w:rPr>
           <w:rFonts w:ascii="Courier New" w:hAnsi="Courier New" w:cs="Courier New"/>
-          <w:sz w:val="24"/>
-        </w:rPr>
-        <w:t xml:space="preserve"> É importante ressaltar que referido</w:t>
+          <w:color w:val="000000" w:themeColor="text1"/>
+          <w:sz w:val="24"/>
+        </w:rPr>
+        <w:t xml:space="preserve"> É importante ressaltar </w:t>
+      </w:r>
+      <w:r>
+        <w:rPr>
+          <w:rFonts w:ascii="Courier New" w:hAnsi="Courier New" w:cs="Courier New"/>
+          <w:sz w:val="24"/>
+        </w:rPr>
+        <w:t>que referido</w:t>
       </w:r>
       <w:r>
         <w:rPr>
@@ -4146,7 +5177,35 @@
           <w:rFonts w:ascii="Courier New" w:hAnsi="Courier New" w:cs="Courier New"/>
           <w:sz w:val="24"/>
         </w:rPr>
-        <w:t>. Portanto, requer-se que Vossa Excelência, ao proferir a sentença, determine a incidência de ambos os encargos legais, a fim de garantir a justa reparação à parte autora.</w:t>
+        <w:t xml:space="preserve">. Portanto, requer-se que Vossa Excelência, ao proferir a sentença, determine a incidência de ambos os encargos legais, a fim de garantir a justa reparação à </w:t>
+      </w:r>
+      <w:r>
+        <w:rPr>
+          <w:rFonts w:ascii="Courier New" w:hAnsi="Courier New" w:cs="Courier New"/>
+          <w:sz w:val="24"/>
+        </w:rPr>
+        <w:t>p</w:t>
+      </w:r>
+      <w:r>
+        <w:rPr>
+          <w:rFonts w:ascii="Courier New" w:hAnsi="Courier New" w:cs="Courier New"/>
+          <w:sz w:val="24"/>
+        </w:rPr>
+        <w:t xml:space="preserve">arte </w:t>
+      </w:r>
+      <w:r>
+        <w:rPr>
+          <w:rFonts w:ascii="Courier New" w:hAnsi="Courier New" w:cs="Courier New"/>
+          <w:sz w:val="24"/>
+        </w:rPr>
+        <w:t>A</w:t>
+      </w:r>
+      <w:r>
+        <w:rPr>
+          <w:rFonts w:ascii="Courier New" w:hAnsi="Courier New" w:cs="Courier New"/>
+          <w:sz w:val="24"/>
+        </w:rPr>
+        <w:t>utora.</w:t>
       </w:r>
     </w:p>
     <w:p>
@@ -4164,6 +5223,7 @@
           <w:rFonts w:ascii="Courier New" w:hAnsi="Courier New" w:cs="Courier New"/>
           <w:sz w:val="24"/>
         </w:rPr>
+        <w:lastRenderedPageBreak/>
         <w:t xml:space="preserve">Considerando os argumentos apresentados, requer-se a condenação da </w:t>
       </w:r>
       <w:r>
@@ -4202,7 +5262,7 @@
           <w:bottom w:val="single" w:sz="4" w:space="1" w:color="auto"/>
         </w:pBdr>
         <w:spacing w:line="360" w:lineRule="auto"/>
-        <w:ind w:left="0"/>
+        <w:ind w:left="0" w:firstLine="0"/>
         <w:rPr>
           <w:rFonts w:ascii="Courier New" w:hAnsi="Courier New" w:cs="Courier New"/>
           <w:b/>
@@ -4239,7 +5299,71 @@
           <w:sz w:val="24"/>
           <w:szCs w:val="24"/>
         </w:rPr>
-        <w:t>Matéria de notável importância na prática judicial brasileira, o dano moral consiste justamente na lesão a um atributo de alto valor à pessoa humana, a personalidade. O Direito à personalidade é expressamente reconhecido por todo o arcabouço jurídico brasileiro, em destaque o Código Civil e da Constituição Federal de 1988.</w:t>
+        <w:t>Matéria de notável importância na prática judicial br</w:t>
+      </w:r>
+      <w:r>
+        <w:rPr>
+          <w:rFonts w:ascii="Courier New" w:hAnsi="Courier New" w:cs="Courier New"/>
+          <w:sz w:val="24"/>
+          <w:szCs w:val="24"/>
+        </w:rPr>
+        <w:t xml:space="preserve">asileira, o dano moral consiste </w:t>
+      </w:r>
+      <w:r>
+        <w:rPr>
+          <w:rFonts w:ascii="Courier New" w:hAnsi="Courier New" w:cs="Courier New"/>
+          <w:sz w:val="24"/>
+          <w:szCs w:val="24"/>
+        </w:rPr>
+        <w:t>justamente na lesão a um atributo de alto valor à pessoa human</w:t>
+      </w:r>
+      <w:r>
+        <w:rPr>
+          <w:rFonts w:ascii="Courier New" w:hAnsi="Courier New" w:cs="Courier New"/>
+          <w:sz w:val="24"/>
+          <w:szCs w:val="24"/>
+        </w:rPr>
+        <w:t xml:space="preserve">a, a personalidade. O </w:t>
+      </w:r>
+      <w:r>
+        <w:rPr>
+          <w:rFonts w:ascii="Courier New" w:hAnsi="Courier New" w:cs="Courier New"/>
+          <w:sz w:val="24"/>
+          <w:szCs w:val="24"/>
+        </w:rPr>
+        <w:t>d</w:t>
+      </w:r>
+      <w:r>
+        <w:rPr>
+          <w:rFonts w:ascii="Courier New" w:hAnsi="Courier New" w:cs="Courier New"/>
+          <w:sz w:val="24"/>
+          <w:szCs w:val="24"/>
+        </w:rPr>
+        <w:t xml:space="preserve">ireito à </w:t>
+      </w:r>
+      <w:r>
+        <w:rPr>
+          <w:rFonts w:ascii="Courier New" w:hAnsi="Courier New" w:cs="Courier New"/>
+          <w:sz w:val="24"/>
+          <w:szCs w:val="24"/>
+        </w:rPr>
+        <w:t>personalidade é expressamente reconhecido por todo o ar</w:t>
+      </w:r>
+      <w:r>
+        <w:rPr>
+          <w:rFonts w:ascii="Courier New" w:hAnsi="Courier New" w:cs="Courier New"/>
+          <w:sz w:val="24"/>
+          <w:szCs w:val="24"/>
+        </w:rPr>
+        <w:t xml:space="preserve">cabouço jurídico brasileiro, em </w:t>
+      </w:r>
+      <w:r>
+        <w:rPr>
+          <w:rFonts w:ascii="Courier New" w:hAnsi="Courier New" w:cs="Courier New"/>
+          <w:sz w:val="24"/>
+          <w:szCs w:val="24"/>
+        </w:rPr>
+        <w:t>destaque o Código Civil e a Constituição Federal de 1988.</w:t>
       </w:r>
     </w:p>
     <w:p>
@@ -4259,7 +5383,23 @@
           <w:sz w:val="24"/>
           <w:szCs w:val="24"/>
         </w:rPr>
-        <w:t>O dano moral pode ser caracterizado pelo desgaste físico e psíquico anormalmente sofrido pelo</w:t>
+        <w:t>O dano moral pode ser caracterizado pelo desgaste</w:t>
+      </w:r>
+      <w:r>
+        <w:rPr>
+          <w:rFonts w:ascii="Courier New" w:hAnsi="Courier New" w:cs="Courier New"/>
+          <w:sz w:val="24"/>
+          <w:szCs w:val="24"/>
+        </w:rPr>
+        <w:t xml:space="preserve"> físico e psíquico anormalmente </w:t>
+      </w:r>
+      <w:r>
+        <w:rPr>
+          <w:rFonts w:ascii="Courier New" w:hAnsi="Courier New" w:cs="Courier New"/>
+          <w:sz w:val="24"/>
+          <w:szCs w:val="24"/>
+        </w:rPr>
+        <w:t>sofrido pelo</w:t>
       </w:r>
       <w:r>
         <w:rPr>
@@ -4275,16 +5415,31 @@
           <w:sz w:val="24"/>
           <w:szCs w:val="24"/>
         </w:rPr>
-        <w:t xml:space="preserve"> nos termos da lei, </w:t>
-      </w:r>
-      <w:r>
-        <w:rPr>
-          <w:rFonts w:ascii="Courier New" w:hAnsi="Courier New" w:cs="Courier New"/>
-          <w:sz w:val="24"/>
-          <w:szCs w:val="24"/>
-        </w:rPr>
-        <w:lastRenderedPageBreak/>
-        <w:t xml:space="preserve">especificamente, </w:t>
+        <w:t xml:space="preserve"> nos termos da l</w:t>
+      </w:r>
+      <w:r>
+        <w:rPr>
+          <w:rFonts w:ascii="Courier New" w:hAnsi="Courier New" w:cs="Courier New"/>
+          <w:sz w:val="24"/>
+          <w:szCs w:val="24"/>
+        </w:rPr>
+        <w:t>ei, especificamente</w:t>
+      </w:r>
+      <w:r>
+        <w:rPr>
+          <w:rFonts w:ascii="Courier New" w:hAnsi="Courier New" w:cs="Courier New"/>
+          <w:sz w:val="24"/>
+          <w:szCs w:val="24"/>
+        </w:rPr>
+        <w:t xml:space="preserve"> o</w:t>
+      </w:r>
+      <w:r>
+        <w:rPr>
+          <w:rFonts w:ascii="Courier New" w:hAnsi="Courier New" w:cs="Courier New"/>
+          <w:sz w:val="24"/>
+          <w:szCs w:val="24"/>
+        </w:rPr>
+        <w:t xml:space="preserve"> </w:t>
       </w:r>
       <w:r>
         <w:rPr>
@@ -4413,7 +5568,15 @@
           <w:sz w:val="24"/>
           <w:szCs w:val="24"/>
         </w:rPr>
-        <w:t xml:space="preserve">, devendo ser rememorado que o </w:t>
+        <w:t>, devendo ser rem</w:t>
+      </w:r>
+      <w:r>
+        <w:rPr>
+          <w:rFonts w:ascii="Courier New" w:hAnsi="Courier New" w:cs="Courier New"/>
+          <w:sz w:val="24"/>
+          <w:szCs w:val="24"/>
+        </w:rPr>
+        <w:t xml:space="preserve">emorado que o </w:t>
       </w:r>
       <w:r>
         <w:rPr>
@@ -4473,7 +5636,15 @@
           <w:sz w:val="24"/>
           <w:szCs w:val="24"/>
         </w:rPr>
-        <w:t xml:space="preserve"> prevê a efetiva reparação por danos morais como direito básico do consumidor.</w:t>
+        <w:t xml:space="preserve"> </w:t>
+      </w:r>
+      <w:r>
+        <w:rPr>
+          <w:rFonts w:ascii="Courier New" w:hAnsi="Courier New" w:cs="Courier New"/>
+          <w:sz w:val="24"/>
+          <w:szCs w:val="24"/>
+        </w:rPr>
+        <w:t>prevê a efetiva reparação por danos morais como direito básico do consumidor.</w:t>
       </w:r>
     </w:p>
     <w:p>
@@ -4493,7 +5664,32 @@
           <w:sz w:val="24"/>
           <w:szCs w:val="24"/>
         </w:rPr>
-        <w:t xml:space="preserve">No caso em tela, como já discorrido nas linhas pregressas, por se tratar de relação de consumo, a reparação se dá sob a ótica da </w:t>
+        <w:t>No caso em tela, como já discorrido nas linh</w:t>
+      </w:r>
+      <w:r>
+        <w:rPr>
+          <w:rFonts w:ascii="Courier New" w:hAnsi="Courier New" w:cs="Courier New"/>
+          <w:sz w:val="24"/>
+          <w:szCs w:val="24"/>
+        </w:rPr>
+        <w:t xml:space="preserve">as pregressas, por se tratar de </w:t>
+      </w:r>
+      <w:r>
+        <w:rPr>
+          <w:rFonts w:ascii="Courier New" w:hAnsi="Courier New" w:cs="Courier New"/>
+          <w:sz w:val="24"/>
+          <w:szCs w:val="24"/>
+        </w:rPr>
+        <w:t xml:space="preserve">relação de consumo, a reparação </w:t>
+      </w:r>
+      <w:r>
+        <w:rPr>
+          <w:rFonts w:ascii="Courier New" w:hAnsi="Courier New" w:cs="Courier New"/>
+          <w:sz w:val="24"/>
+          <w:szCs w:val="24"/>
+        </w:rPr>
+        <w:lastRenderedPageBreak/>
+        <w:t xml:space="preserve">se dá sob a ótica da </w:t>
       </w:r>
       <w:r>
         <w:rPr>
@@ -4510,7 +5706,23 @@
           <w:sz w:val="24"/>
           <w:szCs w:val="24"/>
         </w:rPr>
-        <w:t>, ou seja, independe da comprovação de culpa do agente.</w:t>
+        <w:t xml:space="preserve">, ou seja, </w:t>
+      </w:r>
+      <w:r>
+        <w:rPr>
+          <w:rFonts w:ascii="Courier New" w:hAnsi="Courier New" w:cs="Courier New"/>
+          <w:sz w:val="24"/>
+          <w:szCs w:val="24"/>
+        </w:rPr>
+        <w:t>independe da comprovação de culpa do agente</w:t>
+      </w:r>
+      <w:r>
+        <w:rPr>
+          <w:rFonts w:ascii="Courier New" w:hAnsi="Courier New" w:cs="Courier New"/>
+          <w:sz w:val="24"/>
+          <w:szCs w:val="24"/>
+        </w:rPr>
+        <w:t>.</w:t>
       </w:r>
     </w:p>
     <w:p>
@@ -4546,7 +5758,55 @@
           <w:sz w:val="24"/>
           <w:szCs w:val="24"/>
         </w:rPr>
-        <w:t xml:space="preserve"> operada pela financeira Demandada, ocasionou abalo emocional a Demandante, conforme melhor entendimento jurisprudencial.</w:t>
+        <w:t xml:space="preserve"> operada pela financeira Demandada ocasionou</w:t>
+      </w:r>
+      <w:r>
+        <w:rPr>
+          <w:rFonts w:ascii="Courier New" w:hAnsi="Courier New" w:cs="Courier New"/>
+          <w:sz w:val="24"/>
+          <w:szCs w:val="24"/>
+        </w:rPr>
+        <w:t xml:space="preserve"> abalo</w:t>
+      </w:r>
+      <w:r>
+        <w:rPr>
+          <w:rFonts w:ascii="Courier New" w:hAnsi="Courier New" w:cs="Courier New"/>
+          <w:sz w:val="24"/>
+          <w:szCs w:val="24"/>
+        </w:rPr>
+        <w:t xml:space="preserve"> emocional </w:t>
+      </w:r>
+      <w:r>
+        <w:rPr>
+          <w:rFonts w:ascii="Courier New" w:hAnsi="Courier New" w:cs="Courier New"/>
+          <w:sz w:val="24"/>
+          <w:szCs w:val="24"/>
+        </w:rPr>
+        <w:t xml:space="preserve">à parte </w:t>
+      </w:r>
+      <w:r>
+        <w:rPr>
+          <w:rFonts w:ascii="Courier New" w:hAnsi="Courier New" w:cs="Courier New"/>
+          <w:sz w:val="24"/>
+          <w:szCs w:val="24"/>
+        </w:rPr>
+        <w:t>Demandante, conforme</w:t>
+      </w:r>
+      <w:r>
+        <w:rPr>
+          <w:rFonts w:ascii="Courier New" w:hAnsi="Courier New" w:cs="Courier New"/>
+          <w:sz w:val="24"/>
+          <w:szCs w:val="24"/>
+        </w:rPr>
+        <w:t xml:space="preserve"> o</w:t>
+      </w:r>
+      <w:r>
+        <w:rPr>
+          <w:rFonts w:ascii="Courier New" w:hAnsi="Courier New" w:cs="Courier New"/>
+          <w:sz w:val="24"/>
+          <w:szCs w:val="24"/>
+        </w:rPr>
+        <w:t xml:space="preserve"> melhor entendimento jurisprudencial.</w:t>
       </w:r>
     </w:p>
     <w:p>
@@ -4599,7 +5859,43 @@
           <w:sz w:val="24"/>
           <w:szCs w:val="24"/>
         </w:rPr>
-        <w:t>débito automático em sua conta bancária onde recebe seu benefício previdenciário</w:t>
+        <w:t xml:space="preserve">débito automático </w:t>
+      </w:r>
+      <w:r>
+        <w:rPr>
+          <w:rFonts w:ascii="Courier New" w:hAnsi="Courier New" w:cs="Courier New"/>
+          <w:b/>
+          <w:sz w:val="24"/>
+          <w:szCs w:val="24"/>
+        </w:rPr>
+        <w:t>em</w:t>
+      </w:r>
+      <w:r>
+        <w:rPr>
+          <w:rFonts w:ascii="Courier New" w:hAnsi="Courier New" w:cs="Courier New"/>
+          <w:b/>
+          <w:sz w:val="24"/>
+          <w:szCs w:val="24"/>
+        </w:rPr>
+        <w:t xml:space="preserve"> </w:t>
+      </w:r>
+      <w:r>
+        <w:rPr>
+          <w:rFonts w:ascii="Courier New" w:hAnsi="Courier New" w:cs="Courier New"/>
+          <w:b/>
+          <w:sz w:val="24"/>
+          <w:szCs w:val="24"/>
+        </w:rPr>
+        <w:t xml:space="preserve">sua </w:t>
+      </w:r>
+      <w:r>
+        <w:rPr>
+          <w:rFonts w:ascii="Courier New" w:hAnsi="Courier New" w:cs="Courier New"/>
+          <w:b/>
+          <w:sz w:val="24"/>
+          <w:szCs w:val="24"/>
+        </w:rPr>
+        <w:t>conta bancária</w:t>
       </w:r>
       <w:r>
         <w:rPr>
@@ -4696,7 +5992,15 @@
           <w:b/>
           <w:szCs w:val="24"/>
         </w:rPr>
-        <w:t>DESCONTO NA CONTA BANCÁRIA DA PARTE AUTORA POR SERVIÇOS BANCÁRIOS. CONTA UTILIZADA EXCLUSIVAMENTE PARA RECEBIMENTO DE BENEFÍCIO PREVIDENCIÁRIO.</w:t>
+        <w:t xml:space="preserve">DESCONTO NA CONTA BANCÁRIA DA PARTE AUTORA POR SERVIÇOS BANCÁRIOS. </w:t>
+      </w:r>
+      <w:r>
+        <w:rPr>
+          <w:rFonts w:ascii="Courier New" w:hAnsi="Courier New" w:cs="Courier New"/>
+          <w:bCs/>
+          <w:szCs w:val="24"/>
+        </w:rPr>
+        <w:t>CONTA UTILIZADA EXCLUSIVAMENTE PARA RECEBIMENTO DE BENEFÍCIO PREVIDENCIÁRIO.</w:t>
       </w:r>
       <w:r>
         <w:rPr>
@@ -4769,41 +6073,103 @@
           <w:sz w:val="24"/>
           <w:szCs w:val="24"/>
         </w:rPr>
-        <w:t xml:space="preserve">Ressalta-se, ainda, que a </w:t>
-      </w:r>
-      <w:r>
-        <w:rPr>
-          <w:rFonts w:ascii="Courier New" w:hAnsi="Courier New" w:cs="Courier New"/>
-          <w:b/>
-          <w:sz w:val="24"/>
-          <w:szCs w:val="24"/>
-        </w:rPr>
-        <w:t>idade avançada da Demandante agrava a situação de aflição</w:t>
-      </w:r>
-      <w:r>
-        <w:rPr>
-          <w:rFonts w:ascii="Courier New" w:hAnsi="Courier New" w:cs="Courier New"/>
-          <w:sz w:val="24"/>
-          <w:szCs w:val="24"/>
-        </w:rPr>
-        <w:t xml:space="preserve">, intensificando o sofrimento psicológico decorrente da cobrança indevida. A incerteza e a </w:t>
-      </w:r>
-      <w:r>
-        <w:rPr>
-          <w:rFonts w:ascii="Courier New" w:hAnsi="Courier New" w:cs="Courier New"/>
-          <w:b/>
-          <w:sz w:val="24"/>
-          <w:szCs w:val="24"/>
-        </w:rPr>
-        <w:t>vulnerabilidade inerentes ao público idoso</w:t>
-      </w:r>
-      <w:r>
-        <w:rPr>
-          <w:rFonts w:ascii="Courier New" w:hAnsi="Courier New" w:cs="Courier New"/>
-          <w:sz w:val="24"/>
-          <w:szCs w:val="24"/>
-        </w:rPr>
-        <w:t xml:space="preserve"> amplificam o sentimento de injustiça e desamparo, especialmente em casos como este, em que a consumidora se sente vítima de práticas abusivas e desconhece seus direitos e os meios para defendê-los.</w:t>
+        <w:t>Cumpre salientar</w:t>
+      </w:r>
+      <w:r>
+        <w:rPr>
+          <w:rFonts w:ascii="Courier New" w:hAnsi="Courier New" w:cs="Courier New"/>
+          <w:sz w:val="24"/>
+          <w:szCs w:val="24"/>
+        </w:rPr>
+        <w:t xml:space="preserve"> ainda,</w:t>
+      </w:r>
+      <w:r>
+        <w:rPr>
+          <w:rFonts w:ascii="Courier New" w:hAnsi="Courier New" w:cs="Courier New"/>
+          <w:sz w:val="24"/>
+          <w:szCs w:val="24"/>
+        </w:rPr>
+        <w:t xml:space="preserve"> que, em que pese parte da d</w:t>
+      </w:r>
+      <w:r>
+        <w:rPr>
+          <w:rFonts w:ascii="Courier New" w:hAnsi="Courier New" w:cs="Courier New"/>
+          <w:sz w:val="24"/>
+          <w:szCs w:val="24"/>
+        </w:rPr>
+        <w:t xml:space="preserve">outrina e jurisprudência tentar </w:t>
+      </w:r>
+      <w:r>
+        <w:rPr>
+          <w:rFonts w:ascii="Courier New" w:hAnsi="Courier New" w:cs="Courier New"/>
+          <w:sz w:val="24"/>
+          <w:szCs w:val="24"/>
+        </w:rPr>
+        <w:t>vincular o dano moral a sentimentos subjet</w:t>
+      </w:r>
+      <w:r>
+        <w:rPr>
+          <w:rFonts w:ascii="Courier New" w:hAnsi="Courier New" w:cs="Courier New"/>
+          <w:sz w:val="24"/>
+          <w:szCs w:val="24"/>
+        </w:rPr>
+        <w:t xml:space="preserve">ivos como “vexame, sofrimento e </w:t>
+      </w:r>
+      <w:r>
+        <w:rPr>
+          <w:rFonts w:ascii="Courier New" w:hAnsi="Courier New" w:cs="Courier New"/>
+          <w:sz w:val="24"/>
+          <w:szCs w:val="24"/>
+        </w:rPr>
+        <w:t>humilhação”, tal situação acarreta claro cerceio do d</w:t>
+      </w:r>
+      <w:r>
+        <w:rPr>
+          <w:rFonts w:ascii="Courier New" w:hAnsi="Courier New" w:cs="Courier New"/>
+          <w:sz w:val="24"/>
+          <w:szCs w:val="24"/>
+        </w:rPr>
+        <w:t>ireito de defesa d</w:t>
+      </w:r>
+      <w:r>
+        <w:rPr>
+          <w:rFonts w:ascii="Courier New" w:hAnsi="Courier New" w:cs="Courier New"/>
+          <w:sz w:val="24"/>
+          <w:szCs w:val="24"/>
+        </w:rPr>
+        <w:t>a parte</w:t>
+      </w:r>
+      <w:r>
+        <w:rPr>
+          <w:rFonts w:ascii="Courier New" w:hAnsi="Courier New" w:cs="Courier New"/>
+          <w:sz w:val="24"/>
+          <w:szCs w:val="24"/>
+        </w:rPr>
+        <w:t xml:space="preserve"> demandante. </w:t>
+      </w:r>
+      <w:r>
+        <w:rPr>
+          <w:rFonts w:ascii="Courier New" w:hAnsi="Courier New" w:cs="Courier New"/>
+          <w:sz w:val="24"/>
+          <w:szCs w:val="24"/>
+        </w:rPr>
+        <w:t>Destarte, em outros termos, o dano moral não deve l</w:t>
+      </w:r>
+      <w:r>
+        <w:rPr>
+          <w:rFonts w:ascii="Courier New" w:hAnsi="Courier New" w:cs="Courier New"/>
+          <w:sz w:val="24"/>
+          <w:szCs w:val="24"/>
+        </w:rPr>
+        <w:t xml:space="preserve">evar em consideração os efeitos </w:t>
+      </w:r>
+      <w:r>
+        <w:rPr>
+          <w:rFonts w:ascii="Courier New" w:hAnsi="Courier New" w:cs="Courier New"/>
+          <w:sz w:val="24"/>
+          <w:szCs w:val="24"/>
+        </w:rPr>
+        <w:t>desencadeados da ofensa ocorrida, mas a própria ofensa em si.</w:t>
       </w:r>
     </w:p>
     <w:p>
@@ -4823,7 +6189,7 @@
           <w:sz w:val="24"/>
           <w:szCs w:val="24"/>
         </w:rPr>
-        <w:t>Cumpre salientar que, em que pese parte da doutrina e jurisprudência tentar vincular o dano moral a sentimentos subjetivos como “vexame, sofrimento e humilhação”, tal situação acarreta claro cerceio do direito de defesa do demandante. Destarte, em outros termos, o dano moral não deve levar em consideração os efeitos desencadeados da ofensa ocorrida, mas a própria ofensa em si.</w:t>
+        <w:t>Destaca-se, mais uma vez, a jurisprudência:</w:t>
       </w:r>
     </w:p>
     <w:p>
@@ -4837,15 +6203,94 @@
           <w:szCs w:val="24"/>
         </w:rPr>
       </w:pPr>
-      <w:r>
-        <w:rPr>
-          <w:rFonts w:ascii="Courier New" w:hAnsi="Courier New" w:cs="Courier New"/>
-          <w:sz w:val="24"/>
+    </w:p>
+    <w:p>
+      <w:pPr>
+        <w:spacing w:line="240" w:lineRule="auto"/>
+        <w:ind w:left="2268"/>
+        <w:jc w:val="both"/>
+        <w:rPr>
+          <w:rFonts w:ascii="Courier New" w:hAnsi="Courier New" w:cs="Courier New"/>
+          <w:sz w:val="24"/>
+          <w:szCs w:val="24"/>
+        </w:rPr>
+      </w:pPr>
+      <w:r>
+        <w:rPr>
+          <w:rFonts w:ascii="Courier New" w:hAnsi="Courier New" w:cs="Courier New"/>
+          <w:szCs w:val="24"/>
+        </w:rPr>
+        <w:t>APELAÇÃO CÍVEL (198) nº 0000106-40.2017.8.17.2160 CONSUMIDOR. AÇÃO DE REPARAÇÃO POR DANOS MATERIAIS E POR DANOS MORAIS. VÍCIO DO PRODUTO. TELEVISÃO. DEFEITO NÃO SANADO NO PRAZO DE 30 (TRINTA) DIAS. ART. 18, § 1º, DO CÓDIGO DE DEFESA DO CONSUMIDOR. ENTREGA DE NOVO PRODUTO QUE TAMBÉM APRESENTOU DEFEITO. DANO MORAL. OCORRÊNCIA. RECURSO A QUE SE DÁ PROVIMENTO (...</w:t>
+      </w:r>
+      <w:proofErr w:type="gramStart"/>
+      <w:r>
+        <w:rPr>
+          <w:rFonts w:ascii="Courier New" w:hAnsi="Courier New" w:cs="Courier New"/>
+          <w:szCs w:val="24"/>
+        </w:rPr>
+        <w:t>.)À</w:t>
+      </w:r>
+      <w:proofErr w:type="gramEnd"/>
+      <w:r>
+        <w:rPr>
+          <w:rFonts w:ascii="Courier New" w:hAnsi="Courier New" w:cs="Courier New"/>
+          <w:szCs w:val="24"/>
+        </w:rPr>
+        <w:t xml:space="preserve"> conceituação do dano moral como lesão à personalidade humana opõe-se outro entendimento bastante difundido na doutrina e jurisprudência brasileiras, segundo o qual o dano moral consistiria na “dor, vexame, sofrimento ou humilhação”. Tal entendimento, frequente nas nossas cortes, tem a flagrante desvantagem de deixar a configuração do dano moral ao sabor de emoções subjetivas da vítima. [...] </w:t>
+      </w:r>
+      <w:r>
+        <w:rPr>
+          <w:rFonts w:ascii="Courier New" w:hAnsi="Courier New" w:cs="Courier New"/>
+          <w:b/>
+          <w:szCs w:val="24"/>
+        </w:rPr>
+        <w:t xml:space="preserve">A toda evidência, a definição do dano moral não pode depender do sofrimento, dor ou qualquer outra repercussão sentimental do fato sobre a vítima, cuja efetiva aferição, além de moralmente questionável, é </w:t>
+      </w:r>
+      <w:proofErr w:type="spellStart"/>
+      <w:r>
+        <w:rPr>
+          <w:rFonts w:ascii="Courier New" w:hAnsi="Courier New" w:cs="Courier New"/>
+          <w:b/>
+          <w:szCs w:val="24"/>
+        </w:rPr>
+        <w:t>faticamente</w:t>
+      </w:r>
+      <w:proofErr w:type="spellEnd"/>
+      <w:r>
+        <w:rPr>
+          <w:rFonts w:ascii="Courier New" w:hAnsi="Courier New" w:cs="Courier New"/>
+          <w:b/>
+          <w:szCs w:val="24"/>
+        </w:rPr>
+        <w:t xml:space="preserve"> impossível. A definição do dano moral como lesão a atributo da personalidade tem a extrema vantagem de se concentrar sobre o objeto atingido (o interesse lesado), e não sobre as consequências emocionais, subjetivas e eventuais da lesão.</w:t>
+      </w:r>
+      <w:r>
+        <w:rPr>
+          <w:rFonts w:ascii="Courier New" w:hAnsi="Courier New" w:cs="Courier New"/>
+          <w:szCs w:val="24"/>
+        </w:rPr>
+        <w:t xml:space="preserve">39 A reportagem que ataca, por exemplo, a reputação de paciente em coma não causa, pelo particular estado da vítima, qualquer dor; sofrimento, humilhação. Apesar disso, a violação à sua honra configura dano moral e exige reparação. Entendo que a demora na solução do problema enfrentado </w:t>
+      </w:r>
+      <w:r>
+        <w:rPr>
+          <w:rFonts w:ascii="Courier New" w:hAnsi="Courier New" w:cs="Courier New"/>
           <w:szCs w:val="24"/>
         </w:rPr>
         <w:lastRenderedPageBreak/>
-        <w:t>Destaca-se, mais uma vez, a jurisprudência:</w:t>
-      </w:r>
+        <w:t>pela autora, que, deve ser ressaltado, não foi resolvido durante o transcurso da demanda, extrapolou o mero dissabor da vida cotidiana, restando configurado o dano moral. (Apelação Cível nº 0000106-40.2017.8.17.2160 Relator Silvio neves Baptista Filho 22.07.2019, DJPE 06.08.2019)</w:t>
+      </w:r>
+    </w:p>
+    <w:p>
+      <w:pPr>
+        <w:spacing w:line="360" w:lineRule="auto"/>
+        <w:ind w:firstLine="1843"/>
+        <w:jc w:val="both"/>
+        <w:rPr>
+          <w:rFonts w:ascii="Courier New" w:hAnsi="Courier New" w:cs="Courier New"/>
+          <w:sz w:val="24"/>
+          <w:szCs w:val="24"/>
+        </w:rPr>
+      </w:pPr>
     </w:p>
     <w:p>
       <w:pPr>
@@ -4858,6 +6303,139 @@
           <w:szCs w:val="24"/>
         </w:rPr>
       </w:pPr>
+      <w:r>
+        <w:rPr>
+          <w:rFonts w:ascii="Courier New" w:hAnsi="Courier New" w:cs="Courier New"/>
+          <w:sz w:val="24"/>
+          <w:szCs w:val="24"/>
+        </w:rPr>
+        <w:t xml:space="preserve">Há ainda que se destacar que na fixação do </w:t>
+      </w:r>
+      <w:r>
+        <w:rPr>
+          <w:rFonts w:ascii="Courier New" w:hAnsi="Courier New" w:cs="Courier New"/>
+          <w:i/>
+          <w:sz w:val="24"/>
+          <w:szCs w:val="24"/>
+        </w:rPr>
+        <w:t>quantum</w:t>
+      </w:r>
+      <w:r>
+        <w:rPr>
+          <w:rFonts w:ascii="Courier New" w:hAnsi="Courier New" w:cs="Courier New"/>
+          <w:sz w:val="24"/>
+          <w:szCs w:val="24"/>
+        </w:rPr>
+        <w:t xml:space="preserve"> indenizatório</w:t>
+      </w:r>
+      <w:r>
+        <w:rPr>
+          <w:rFonts w:ascii="Courier New" w:hAnsi="Courier New" w:cs="Courier New"/>
+          <w:sz w:val="24"/>
+          <w:szCs w:val="24"/>
+        </w:rPr>
+        <w:t>,</w:t>
+      </w:r>
+      <w:r>
+        <w:rPr>
+          <w:rFonts w:ascii="Courier New" w:hAnsi="Courier New" w:cs="Courier New"/>
+          <w:sz w:val="24"/>
+          <w:szCs w:val="24"/>
+        </w:rPr>
+        <w:t xml:space="preserve"> deve levar</w:t>
+      </w:r>
+      <w:r>
+        <w:rPr>
+          <w:rFonts w:ascii="Courier New" w:hAnsi="Courier New" w:cs="Courier New"/>
+          <w:sz w:val="24"/>
+          <w:szCs w:val="24"/>
+        </w:rPr>
+        <w:t>-se</w:t>
+      </w:r>
+      <w:r>
+        <w:rPr>
+          <w:rFonts w:ascii="Courier New" w:hAnsi="Courier New" w:cs="Courier New"/>
+          <w:sz w:val="24"/>
+          <w:szCs w:val="24"/>
+        </w:rPr>
+        <w:t xml:space="preserve"> </w:t>
+      </w:r>
+      <w:r>
+        <w:rPr>
+          <w:rFonts w:ascii="Courier New" w:hAnsi="Courier New" w:cs="Courier New"/>
+          <w:sz w:val="24"/>
+          <w:szCs w:val="24"/>
+        </w:rPr>
+        <w:t xml:space="preserve">em conta a capacidade financeira da </w:t>
+      </w:r>
+      <w:r>
+        <w:rPr>
+          <w:rFonts w:ascii="Courier New" w:hAnsi="Courier New" w:cs="Courier New"/>
+          <w:sz w:val="24"/>
+          <w:szCs w:val="24"/>
+        </w:rPr>
+        <w:t>parte Dem</w:t>
+      </w:r>
+      <w:r>
+        <w:rPr>
+          <w:rFonts w:ascii="Courier New" w:hAnsi="Courier New" w:cs="Courier New"/>
+          <w:sz w:val="24"/>
+          <w:szCs w:val="24"/>
+        </w:rPr>
+        <w:t>and</w:t>
+      </w:r>
+      <w:r>
+        <w:rPr>
+          <w:rFonts w:ascii="Courier New" w:hAnsi="Courier New" w:cs="Courier New"/>
+          <w:sz w:val="24"/>
+          <w:szCs w:val="24"/>
+        </w:rPr>
+        <w:t>ada</w:t>
+      </w:r>
+      <w:r>
+        <w:rPr>
+          <w:rFonts w:ascii="Courier New" w:hAnsi="Courier New" w:cs="Courier New"/>
+          <w:sz w:val="24"/>
+          <w:szCs w:val="24"/>
+        </w:rPr>
+        <w:t>, em ob</w:t>
+      </w:r>
+      <w:r>
+        <w:rPr>
+          <w:rFonts w:ascii="Courier New" w:hAnsi="Courier New" w:cs="Courier New"/>
+          <w:sz w:val="24"/>
+          <w:szCs w:val="24"/>
+        </w:rPr>
+        <w:t xml:space="preserve">servância ao caráter pedagógico </w:t>
+      </w:r>
+      <w:r>
+        <w:rPr>
+          <w:rFonts w:ascii="Courier New" w:hAnsi="Courier New" w:cs="Courier New"/>
+          <w:sz w:val="24"/>
+          <w:szCs w:val="24"/>
+        </w:rPr>
+        <w:t>da condenação, buscand</w:t>
+      </w:r>
+      <w:r>
+        <w:rPr>
+          <w:rFonts w:ascii="Courier New" w:hAnsi="Courier New" w:cs="Courier New"/>
+          <w:sz w:val="24"/>
+          <w:szCs w:val="24"/>
+        </w:rPr>
+        <w:t>o coibir sua conduta negligente:</w:t>
+      </w:r>
+    </w:p>
+    <w:p>
+      <w:pPr>
+        <w:spacing w:line="360" w:lineRule="auto"/>
+        <w:ind w:firstLine="1701"/>
+        <w:jc w:val="both"/>
+        <w:rPr>
+          <w:rFonts w:ascii="Courier New" w:hAnsi="Courier New" w:cs="Courier New"/>
+          <w:sz w:val="24"/>
+          <w:szCs w:val="24"/>
+        </w:rPr>
+      </w:pPr>
     </w:p>
     <w:p>
       <w:pPr>
@@ -4875,7 +6453,7 @@
           <w:rFonts w:ascii="Courier New" w:hAnsi="Courier New" w:cs="Courier New"/>
           <w:szCs w:val="24"/>
         </w:rPr>
-        <w:t>APELAÇÃO CÍVEL (198) nº 0000106-40.2017.8.17.2160 CONSUMIDOR. AÇÃO DE REPARAÇÃO POR DANOS MATERIAIS E POR DANOS MORAIS. VÍCIO DO PRODUTO. TELEVISÃO. DEFEITO NÃO SANADO NO PRAZO DE 30 (TRINTA) DIAS. ART. 18, § 1º, DO CÓDIGO DE DEFESA DO CONSUMIDOR. ENTREGA DE NOVO PRODUTO QUE TAMBÉM APRESENTOU DEFEITO. DANO MORAL. OCORRÊNCIA. RECURSO A QUE SE DÁ PROVIMENTO (...</w:t>
+        <w:t xml:space="preserve">APELAÇÃO CÍVEL. AÇÃO DE INDENIZAÇÃO. DANOS MORAIS E MATERIAIS. FURTO DE VEÍCULO EM ESTABELECIMENTO COMERCIAL. FATO COMPROVADO. REPARAÇÃO CIVIL DEVIDA. CORREÇÃO MONETÁRIA. INCIDÊNCIA DESDE O EVENTO DANOSO. JUROS DE MORA. MARCO INICIAL. DATA DE CITAÇÃO. SENTENÇA MANTIDA. I. Aplicam-se as disposições do Código de Defesa do Consumidor à vítima de evento danoso, nos termos do artigo 17 do CDC. II. Dispõe o art. 14 do CDC que "O fornecedor de serviço responde, independentemente de culpa, pela reparação dos danos causados aos consumidores por defeitos relativos à prestação do </w:t>
       </w:r>
       <w:proofErr w:type="gramStart"/>
       <w:r>
@@ -4883,7 +6461,7 @@
           <w:rFonts w:ascii="Courier New" w:hAnsi="Courier New" w:cs="Courier New"/>
           <w:szCs w:val="24"/>
         </w:rPr>
-        <w:t>.)À</w:t>
+        <w:t>serviço. ..</w:t>
       </w:r>
       <w:proofErr w:type="gramEnd"/>
       <w:r>
@@ -4891,29 +6469,50 @@
           <w:rFonts w:ascii="Courier New" w:hAnsi="Courier New" w:cs="Courier New"/>
           <w:szCs w:val="24"/>
         </w:rPr>
-        <w:t xml:space="preserve"> conceituação do dano moral como lesão à personalidade humana opõe-se outro entendimento bastante difundido na doutrina e jurisprudência brasileiras, segundo o qual o dano moral consistiria na “dor, vexame, sofrimento ou humilhação”. Tal entendimento, frequente nas nossas cortes, tem a flagrante desvantagem de deixar a configuração do dano moral ao sabor de emoções subjetivas da vítima. </w:t>
-      </w:r>
-      <w:r>
-        <w:rPr>
-          <w:rFonts w:ascii="Courier New" w:hAnsi="Courier New" w:cs="Courier New"/>
-          <w:szCs w:val="24"/>
-        </w:rPr>
-        <w:t>{</w:t>
-      </w:r>
-      <w:r>
-        <w:rPr>
-          <w:rFonts w:ascii="Courier New" w:hAnsi="Courier New" w:cs="Courier New"/>
-          <w:szCs w:val="24"/>
-        </w:rPr>
-        <w:t>...</w:t>
-      </w:r>
-      <w:r>
-        <w:rPr>
-          <w:rFonts w:ascii="Courier New" w:hAnsi="Courier New" w:cs="Courier New"/>
-          <w:szCs w:val="24"/>
-        </w:rPr>
-        <w:t>}</w:t>
-      </w:r>
+        <w:t xml:space="preserve">" O § 3º estabelece: "O fornecedor do serviço só não será responsabilizado quando provar: I. que, tendo prestado o serviço, o defeito inexiste; II. o defeito inexiste; II. a culpa exclusiva de terceiro". É a responsabilidade objetiva, pelo fato do serviço. III. O furto de veículo do consumidor em estacionamento de estabelecimento comercial, gera para o proprietário do bem o direito em ser reparado pelos danos materiais e morais sofridos em razão do ato ilícito que foi vítima. A prática do ilícito por terceiro não afasta a responsabilidade do demandado, em face da aplicação da teoria do risco do negócio. </w:t>
+      </w:r>
+      <w:proofErr w:type="spellStart"/>
+      <w:r>
+        <w:rPr>
+          <w:rFonts w:ascii="Courier New" w:hAnsi="Courier New" w:cs="Courier New"/>
+          <w:b/>
+          <w:szCs w:val="24"/>
+        </w:rPr>
+        <w:t>lV</w:t>
+      </w:r>
+      <w:proofErr w:type="spellEnd"/>
+      <w:r>
+        <w:rPr>
+          <w:rFonts w:ascii="Courier New" w:hAnsi="Courier New" w:cs="Courier New"/>
+          <w:b/>
+          <w:szCs w:val="24"/>
+        </w:rPr>
+        <w:t>. Na fixação de indenização por dano moral, o julgador deve levar em conta o caráter reparatório e pedagógico da condenação, de forma a não permitir o lucro fácil do ofendido, mas também sem reduzir a indenização a um valor irrisório.</w:t>
+      </w:r>
+      <w:r>
+        <w:rPr>
+          <w:rFonts w:ascii="Courier New" w:hAnsi="Courier New" w:cs="Courier New"/>
+          <w:szCs w:val="24"/>
+        </w:rPr>
+        <w:t xml:space="preserve"> V. Sobre a indenização </w:t>
+      </w:r>
+      <w:proofErr w:type="gramStart"/>
+      <w:r>
+        <w:rPr>
+          <w:rFonts w:ascii="Courier New" w:hAnsi="Courier New" w:cs="Courier New"/>
+          <w:szCs w:val="24"/>
+        </w:rPr>
+        <w:t xml:space="preserve">por </w:t>
+      </w:r>
+      <w:proofErr w:type="spellStart"/>
+      <w:r>
+        <w:rPr>
+          <w:rFonts w:ascii="Courier New" w:hAnsi="Courier New" w:cs="Courier New"/>
+          <w:szCs w:val="24"/>
+        </w:rPr>
+        <w:t>dano</w:t>
+      </w:r>
+      <w:proofErr w:type="spellEnd"/>
       <w:r>
         <w:rPr>
           <w:rFonts w:ascii="Courier New" w:hAnsi="Courier New" w:cs="Courier New"/>
@@ -4924,35 +6523,34 @@
       <w:r>
         <w:rPr>
           <w:rFonts w:ascii="Courier New" w:hAnsi="Courier New" w:cs="Courier New"/>
-          <w:b/>
-          <w:szCs w:val="24"/>
-        </w:rPr>
-        <w:t xml:space="preserve">A toda evidência, a definição do dano moral não pode depender do sofrimento, dor ou qualquer outra repercussão sentimental do fato sobre a vítima, cuja efetiva aferição, além de moralmente questionável, é </w:t>
+          <w:szCs w:val="24"/>
+        </w:rPr>
+        <w:lastRenderedPageBreak/>
+        <w:t>materiais</w:t>
+      </w:r>
+      <w:proofErr w:type="gramEnd"/>
+      <w:r>
+        <w:rPr>
+          <w:rFonts w:ascii="Courier New" w:hAnsi="Courier New" w:cs="Courier New"/>
+          <w:szCs w:val="24"/>
+        </w:rPr>
+        <w:t xml:space="preserve"> incide correção monetária do evento danoso. Já os juros moratórios são contados desde a data de citação. (TJMG; APCV 1.0702.14.039837-2/001; Rel. Des. Vicente de Oliveira Silva; </w:t>
       </w:r>
       <w:proofErr w:type="spellStart"/>
       <w:r>
         <w:rPr>
           <w:rFonts w:ascii="Courier New" w:hAnsi="Courier New" w:cs="Courier New"/>
-          <w:b/>
-          <w:szCs w:val="24"/>
-        </w:rPr>
-        <w:t>faticamente</w:t>
+          <w:szCs w:val="24"/>
+        </w:rPr>
+        <w:t>Julg</w:t>
       </w:r>
       <w:proofErr w:type="spellEnd"/>
       <w:r>
         <w:rPr>
           <w:rFonts w:ascii="Courier New" w:hAnsi="Courier New" w:cs="Courier New"/>
-          <w:b/>
-          <w:szCs w:val="24"/>
-        </w:rPr>
-        <w:t xml:space="preserve"> impossível. A definição do dano moral como lesão a atributo da personalidade tem a extrema vantagem de se concentrar sobre o objeto atingido (o interesse lesado), e não sobre as consequências emocionais, subjetivas e eventuais da lesão.</w:t>
-      </w:r>
-      <w:r>
-        <w:rPr>
-          <w:rFonts w:ascii="Courier New" w:hAnsi="Courier New" w:cs="Courier New"/>
-          <w:szCs w:val="24"/>
-        </w:rPr>
-        <w:t>39 A reportagem que ataca, por exemplo, a reputação de paciente em coma não causa, pelo particular estado da vítima, qualquer dor; sofrimento, humilhação. Apesar disso, a violação à sua honra configura dano moral e exige reparação. Entendo que a demora na solução do problema enfrentado pela autora, que, deve ser ressaltado, não foi resolvido durante o transcurso da demanda, extrapolou o mero dissabor da vida cotidiana, restando configurado o dano moral. (Apelação Cível nº 0000106-40.2017.8.17.2160 Relator Silvio neves Baptista Filho 22.07.2019, DJPE 06.08.2019)</w:t>
+          <w:szCs w:val="24"/>
+        </w:rPr>
+        <w:t>. 23/02/2016; DJEMG 04/03/2016).</w:t>
       </w:r>
     </w:p>
     <w:p>
@@ -4984,185 +6582,15 @@
           <w:sz w:val="24"/>
           <w:szCs w:val="24"/>
         </w:rPr>
-        <w:t xml:space="preserve">Há ainda que se destacar que na fixação do </w:t>
-      </w:r>
-      <w:r>
-        <w:rPr>
-          <w:rFonts w:ascii="Courier New" w:hAnsi="Courier New" w:cs="Courier New"/>
-          <w:i/>
-          <w:sz w:val="24"/>
-          <w:szCs w:val="24"/>
-        </w:rPr>
-        <w:t>quantum</w:t>
-      </w:r>
-      <w:r>
-        <w:rPr>
-          <w:rFonts w:ascii="Courier New" w:hAnsi="Courier New" w:cs="Courier New"/>
-          <w:sz w:val="24"/>
-          <w:szCs w:val="24"/>
-        </w:rPr>
-        <w:t xml:space="preserve"> indenizatório deve levar em conta a capacidade financeira da demandante, em observância ao caráter </w:t>
-      </w:r>
-      <w:r>
-        <w:rPr>
-          <w:rFonts w:ascii="Courier New" w:hAnsi="Courier New" w:cs="Courier New"/>
-          <w:sz w:val="24"/>
-          <w:szCs w:val="24"/>
-        </w:rPr>
-        <w:lastRenderedPageBreak/>
-        <w:t>pedagógico da condenação, buscando coibir sua conduta negligente:</w:t>
-      </w:r>
-    </w:p>
-    <w:p>
-      <w:pPr>
-        <w:spacing w:line="360" w:lineRule="auto"/>
-        <w:ind w:firstLine="1701"/>
-        <w:jc w:val="both"/>
-        <w:rPr>
-          <w:rFonts w:ascii="Courier New" w:hAnsi="Courier New" w:cs="Courier New"/>
-          <w:sz w:val="24"/>
-          <w:szCs w:val="24"/>
-        </w:rPr>
-      </w:pPr>
-    </w:p>
-    <w:p>
-      <w:pPr>
-        <w:spacing w:line="240" w:lineRule="auto"/>
-        <w:ind w:left="2268"/>
-        <w:jc w:val="both"/>
-        <w:rPr>
-          <w:rFonts w:ascii="Courier New" w:hAnsi="Courier New" w:cs="Courier New"/>
-          <w:sz w:val="24"/>
-          <w:szCs w:val="24"/>
-        </w:rPr>
-      </w:pPr>
-      <w:r>
-        <w:rPr>
-          <w:rFonts w:ascii="Courier New" w:hAnsi="Courier New" w:cs="Courier New"/>
-          <w:szCs w:val="24"/>
-        </w:rPr>
-        <w:t xml:space="preserve">APELAÇÃO CÍVEL. AÇÃO DE INDENIZAÇÃO. DANOS MORAIS E MATERIAIS. FURTO DE VEÍCULO EM ESTABELECIMENTO COMERCIAL. FATO COMPROVADO. REPARAÇÃO CIVIL DEVIDA. CORREÇÃO MONETÁRIA. INCIDÊNCIA DESDE O EVENTO DANOSO. JUROS DE MORA. MARCO INICIAL. DATA DE CITAÇÃO. SENTENÇA MANTIDA. I. Aplicam-se as disposições do Código de Defesa do Consumidor à vítima de evento danoso, nos termos do artigo 17 do CDC. II. Dispõe o art. 14 do CDC que "O fornecedor de serviço responde, independentemente de culpa, pela reparação dos danos causados aos consumidores por defeitos relativos à prestação do </w:t>
-      </w:r>
-      <w:proofErr w:type="gramStart"/>
-      <w:r>
-        <w:rPr>
-          <w:rFonts w:ascii="Courier New" w:hAnsi="Courier New" w:cs="Courier New"/>
-          <w:szCs w:val="24"/>
-        </w:rPr>
-        <w:t>serviço. ..</w:t>
-      </w:r>
-      <w:proofErr w:type="gramEnd"/>
-      <w:r>
-        <w:rPr>
-          <w:rFonts w:ascii="Courier New" w:hAnsi="Courier New" w:cs="Courier New"/>
-          <w:szCs w:val="24"/>
-        </w:rPr>
-        <w:t xml:space="preserve">" O § 3º estabelece: "O fornecedor do serviço só não será responsabilizado quando provar: I. que, tendo prestado o serviço, o defeito inexiste; II. o defeito inexiste; II. a culpa exclusiva de terceiro". É a responsabilidade objetiva, pelo fato do serviço. III. O furto de veículo do consumidor em estacionamento de estabelecimento comercial, gera para o proprietário do bem o direito em ser reparado pelos danos materiais e morais sofridos em razão do ato ilícito que foi vítima. A prática do ilícito por terceiro não afasta a responsabilidade do demandado, em face da aplicação da teoria do risco do negócio. </w:t>
-      </w:r>
-      <w:proofErr w:type="spellStart"/>
-      <w:r>
-        <w:rPr>
-          <w:rFonts w:ascii="Courier New" w:hAnsi="Courier New" w:cs="Courier New"/>
-          <w:b/>
-          <w:szCs w:val="24"/>
-        </w:rPr>
-        <w:t>lV</w:t>
-      </w:r>
-      <w:proofErr w:type="spellEnd"/>
-      <w:r>
-        <w:rPr>
-          <w:rFonts w:ascii="Courier New" w:hAnsi="Courier New" w:cs="Courier New"/>
-          <w:b/>
-          <w:szCs w:val="24"/>
-        </w:rPr>
-        <w:t>. Na fixação de indenização por dano moral, o julgador deve levar em conta o caráter reparatório e pedagógico da condenação, de forma a não permitir o lucro fácil do ofendido, mas também sem reduzir a indenização a um valor irrisório.</w:t>
-      </w:r>
-      <w:r>
-        <w:rPr>
-          <w:rFonts w:ascii="Courier New" w:hAnsi="Courier New" w:cs="Courier New"/>
-          <w:szCs w:val="24"/>
-        </w:rPr>
-        <w:t xml:space="preserve"> V. Sobre a indenização </w:t>
-      </w:r>
-      <w:proofErr w:type="gramStart"/>
-      <w:r>
-        <w:rPr>
-          <w:rFonts w:ascii="Courier New" w:hAnsi="Courier New" w:cs="Courier New"/>
-          <w:szCs w:val="24"/>
-        </w:rPr>
-        <w:t xml:space="preserve">por </w:t>
-      </w:r>
-      <w:proofErr w:type="spellStart"/>
-      <w:r>
-        <w:rPr>
-          <w:rFonts w:ascii="Courier New" w:hAnsi="Courier New" w:cs="Courier New"/>
-          <w:szCs w:val="24"/>
-        </w:rPr>
-        <w:t>dano</w:t>
-      </w:r>
-      <w:proofErr w:type="spellEnd"/>
-      <w:r>
-        <w:rPr>
-          <w:rFonts w:ascii="Courier New" w:hAnsi="Courier New" w:cs="Courier New"/>
-          <w:szCs w:val="24"/>
-        </w:rPr>
-        <w:t xml:space="preserve"> materiais</w:t>
-      </w:r>
-      <w:proofErr w:type="gramEnd"/>
-      <w:r>
-        <w:rPr>
-          <w:rFonts w:ascii="Courier New" w:hAnsi="Courier New" w:cs="Courier New"/>
-          <w:szCs w:val="24"/>
-        </w:rPr>
-        <w:t xml:space="preserve"> incide correção monetária do evento danoso. Já os juros moratórios são contados desde a data de citação. (TJMG; APCV 1.0702.14.039837-2/001; Rel. Des. Vicente de Oliveira Silva; </w:t>
-      </w:r>
-      <w:proofErr w:type="spellStart"/>
-      <w:r>
-        <w:rPr>
-          <w:rFonts w:ascii="Courier New" w:hAnsi="Courier New" w:cs="Courier New"/>
-          <w:szCs w:val="24"/>
-        </w:rPr>
-        <w:t>Julg</w:t>
-      </w:r>
-      <w:proofErr w:type="spellEnd"/>
-      <w:r>
-        <w:rPr>
-          <w:rFonts w:ascii="Courier New" w:hAnsi="Courier New" w:cs="Courier New"/>
-          <w:szCs w:val="24"/>
-        </w:rPr>
-        <w:t>. 23/02/2016; DJEMG 04/03/2016).</w:t>
-      </w:r>
-    </w:p>
-    <w:p>
-      <w:pPr>
-        <w:spacing w:line="360" w:lineRule="auto"/>
-        <w:ind w:firstLine="1843"/>
-        <w:jc w:val="both"/>
-        <w:rPr>
-          <w:rFonts w:ascii="Courier New" w:hAnsi="Courier New" w:cs="Courier New"/>
-          <w:sz w:val="24"/>
-          <w:szCs w:val="24"/>
-        </w:rPr>
-      </w:pPr>
-    </w:p>
-    <w:p>
-      <w:pPr>
-        <w:spacing w:line="360" w:lineRule="auto"/>
-        <w:ind w:firstLine="1701"/>
-        <w:jc w:val="both"/>
-        <w:rPr>
-          <w:rFonts w:ascii="Courier New" w:hAnsi="Courier New" w:cs="Courier New"/>
-          <w:sz w:val="24"/>
-          <w:szCs w:val="24"/>
-        </w:rPr>
-      </w:pPr>
-      <w:r>
-        <w:rPr>
-          <w:rFonts w:ascii="Courier New" w:hAnsi="Courier New" w:cs="Courier New"/>
-          <w:sz w:val="24"/>
-          <w:szCs w:val="24"/>
-        </w:rPr>
-        <w:t xml:space="preserve">Frente a todo o exposto, requer a </w:t>
+        <w:t>Frente a todo o exp</w:t>
+      </w:r>
+      <w:r>
+        <w:rPr>
+          <w:rFonts w:ascii="Courier New" w:hAnsi="Courier New" w:cs="Courier New"/>
+          <w:sz w:val="24"/>
+          <w:szCs w:val="24"/>
+        </w:rPr>
+        <w:t xml:space="preserve">osto, requer a </w:t>
       </w:r>
       <w:r>
         <w:rPr>
@@ -5178,15 +6606,102 @@
           <w:sz w:val="24"/>
           <w:szCs w:val="24"/>
         </w:rPr>
-        <w:t xml:space="preserve">Demandante, que seja a Instituição Financeira Demandada condenada ao pagamento de danos morais, em valor não inferior </w:t>
-      </w:r>
-      <w:r>
-        <w:rPr>
-          <w:rFonts w:ascii="Courier New" w:hAnsi="Courier New" w:cs="Courier New"/>
-          <w:sz w:val="24"/>
-          <w:szCs w:val="24"/>
-        </w:rPr>
-        <w:lastRenderedPageBreak/>
+        <w:t>D</w:t>
+      </w:r>
+      <w:r>
+        <w:rPr>
+          <w:rFonts w:ascii="Courier New" w:hAnsi="Courier New" w:cs="Courier New"/>
+          <w:sz w:val="24"/>
+          <w:szCs w:val="24"/>
+        </w:rPr>
+        <w:t>emandant</w:t>
+      </w:r>
+      <w:r>
+        <w:rPr>
+          <w:rFonts w:ascii="Courier New" w:hAnsi="Courier New" w:cs="Courier New"/>
+          <w:sz w:val="24"/>
+          <w:szCs w:val="24"/>
+        </w:rPr>
+        <w:t>e</w:t>
+      </w:r>
+      <w:r>
+        <w:rPr>
+          <w:rFonts w:ascii="Courier New" w:hAnsi="Courier New" w:cs="Courier New"/>
+          <w:sz w:val="24"/>
+          <w:szCs w:val="24"/>
+        </w:rPr>
+        <w:t xml:space="preserve"> </w:t>
+      </w:r>
+      <w:r>
+        <w:rPr>
+          <w:rFonts w:ascii="Courier New" w:hAnsi="Courier New" w:cs="Courier New"/>
+          <w:sz w:val="24"/>
+          <w:szCs w:val="24"/>
+        </w:rPr>
+        <w:t xml:space="preserve">que seja a </w:t>
+      </w:r>
+      <w:r>
+        <w:rPr>
+          <w:rFonts w:ascii="Courier New" w:hAnsi="Courier New" w:cs="Courier New"/>
+          <w:sz w:val="24"/>
+          <w:szCs w:val="24"/>
+        </w:rPr>
+        <w:t>i</w:t>
+      </w:r>
+      <w:r>
+        <w:rPr>
+          <w:rFonts w:ascii="Courier New" w:hAnsi="Courier New" w:cs="Courier New"/>
+          <w:sz w:val="24"/>
+          <w:szCs w:val="24"/>
+        </w:rPr>
+        <w:t xml:space="preserve">nstituição </w:t>
+      </w:r>
+      <w:r>
+        <w:rPr>
+          <w:rFonts w:ascii="Courier New" w:hAnsi="Courier New" w:cs="Courier New"/>
+          <w:sz w:val="24"/>
+          <w:szCs w:val="24"/>
+        </w:rPr>
+        <w:t>f</w:t>
+      </w:r>
+      <w:r>
+        <w:rPr>
+          <w:rFonts w:ascii="Courier New" w:hAnsi="Courier New" w:cs="Courier New"/>
+          <w:sz w:val="24"/>
+          <w:szCs w:val="24"/>
+        </w:rPr>
+        <w:t xml:space="preserve">inanceira </w:t>
+      </w:r>
+      <w:r>
+        <w:rPr>
+          <w:rFonts w:ascii="Courier New" w:hAnsi="Courier New" w:cs="Courier New"/>
+          <w:sz w:val="24"/>
+          <w:szCs w:val="24"/>
+        </w:rPr>
+        <w:t>d</w:t>
+      </w:r>
+      <w:r>
+        <w:rPr>
+          <w:rFonts w:ascii="Courier New" w:hAnsi="Courier New" w:cs="Courier New"/>
+          <w:sz w:val="24"/>
+          <w:szCs w:val="24"/>
+        </w:rPr>
+        <w:t>emandada condenada</w:t>
+      </w:r>
+      <w:r>
+        <w:rPr>
+          <w:rFonts w:ascii="Courier New" w:hAnsi="Courier New" w:cs="Courier New"/>
+          <w:sz w:val="24"/>
+          <w:szCs w:val="24"/>
+        </w:rPr>
+        <w:t xml:space="preserve"> ao pagamento de danos morais, em valor não inferior </w:t>
+      </w:r>
+      <w:r>
+        <w:rPr>
+          <w:rFonts w:ascii="Courier New" w:hAnsi="Courier New" w:cs="Courier New"/>
+          <w:sz w:val="24"/>
+          <w:szCs w:val="24"/>
+        </w:rPr>
         <w:t xml:space="preserve">a R$ </w:t>
       </w:r>
       <w:r>
@@ -5235,7 +6750,31 @@
           <w:sz w:val="24"/>
           <w:szCs w:val="24"/>
         </w:rPr>
-        <w:t xml:space="preserve"> mil reais), em razão dos danos extrapatrimoniais ocasionados em razão de sua conduta.</w:t>
+        <w:t xml:space="preserve"> mil reais), em </w:t>
+      </w:r>
+      <w:r>
+        <w:rPr>
+          <w:rFonts w:ascii="Courier New" w:hAnsi="Courier New" w:cs="Courier New"/>
+          <w:sz w:val="24"/>
+          <w:szCs w:val="24"/>
+        </w:rPr>
+        <w:t>razão dos danos extrapatrimoniais ocasionados em razão d</w:t>
+      </w:r>
+      <w:r>
+        <w:rPr>
+          <w:rFonts w:ascii="Courier New" w:hAnsi="Courier New" w:cs="Courier New"/>
+          <w:sz w:val="24"/>
+          <w:szCs w:val="24"/>
+        </w:rPr>
+        <w:t xml:space="preserve">a </w:t>
+      </w:r>
+      <w:r>
+        <w:rPr>
+          <w:rFonts w:ascii="Courier New" w:hAnsi="Courier New" w:cs="Courier New"/>
+          <w:sz w:val="24"/>
+          <w:szCs w:val="24"/>
+        </w:rPr>
+        <w:t>sua conduta.</w:t>
       </w:r>
     </w:p>
     <w:p>
@@ -5263,7 +6802,7 @@
           <w:bottom w:val="single" w:sz="4" w:space="1" w:color="auto"/>
         </w:pBdr>
         <w:spacing w:line="360" w:lineRule="auto"/>
-        <w:ind w:left="0"/>
+        <w:ind w:left="0" w:firstLine="0"/>
         <w:rPr>
           <w:rFonts w:ascii="Courier New" w:hAnsi="Courier New" w:cs="Courier New"/>
           <w:b/>
@@ -5282,18 +6821,6 @@
         </w:rPr>
         <w:t>DOS PEDIDOS</w:t>
       </w:r>
-    </w:p>
-    <w:p>
-      <w:pPr>
-        <w:spacing w:line="360" w:lineRule="auto"/>
-        <w:ind w:firstLine="1701"/>
-        <w:rPr>
-          <w:rFonts w:ascii="Courier New" w:hAnsi="Courier New" w:cs="Courier New"/>
-          <w:i/>
-          <w:sz w:val="24"/>
-          <w:szCs w:val="24"/>
-        </w:rPr>
-      </w:pPr>
     </w:p>
     <w:p>
       <w:pPr>
@@ -5349,7 +6876,15 @@
           <w:sz w:val="24"/>
           <w:szCs w:val="24"/>
         </w:rPr>
-        <w:t>, senão a presente ação, com as provas documentais acostadas aos autos, requer-se:</w:t>
+        <w:t xml:space="preserve">, senão a presente ação, com as provas documentais </w:t>
+      </w:r>
+      <w:r>
+        <w:rPr>
+          <w:rFonts w:ascii="Courier New" w:hAnsi="Courier New" w:cs="Courier New"/>
+          <w:sz w:val="24"/>
+          <w:szCs w:val="24"/>
+        </w:rPr>
+        <w:t>acostadas aos autos, requer-se:</w:t>
       </w:r>
     </w:p>
     <w:p>
@@ -5384,7 +6919,23 @@
           <w:sz w:val="24"/>
           <w:szCs w:val="24"/>
         </w:rPr>
-        <w:t xml:space="preserve">Seja concedido o benefício da justiça gratuita, nos termos do </w:t>
+        <w:t>Seja concedido o benefício da justiça gratuita</w:t>
+      </w:r>
+      <w:r>
+        <w:rPr>
+          <w:rFonts w:ascii="Courier New" w:hAnsi="Courier New" w:cs="Courier New"/>
+          <w:sz w:val="24"/>
+          <w:szCs w:val="24"/>
+        </w:rPr>
+        <w:t xml:space="preserve"> à parte Autora</w:t>
+      </w:r>
+      <w:r>
+        <w:rPr>
+          <w:rFonts w:ascii="Courier New" w:hAnsi="Courier New" w:cs="Courier New"/>
+          <w:sz w:val="24"/>
+          <w:szCs w:val="24"/>
+        </w:rPr>
+        <w:t xml:space="preserve">, nos termos do </w:t>
       </w:r>
       <w:r>
         <w:rPr>
@@ -5401,7 +6952,15 @@
           <w:sz w:val="24"/>
           <w:szCs w:val="24"/>
         </w:rPr>
-        <w:t xml:space="preserve">, </w:t>
+        <w:t>,</w:t>
+      </w:r>
+      <w:r>
+        <w:rPr>
+          <w:rFonts w:ascii="Courier New" w:hAnsi="Courier New" w:cs="Courier New"/>
+          <w:sz w:val="24"/>
+          <w:szCs w:val="24"/>
+        </w:rPr>
+        <w:t xml:space="preserve"> </w:t>
       </w:r>
       <w:r>
         <w:rPr>
@@ -5435,7 +6994,15 @@
           <w:sz w:val="24"/>
           <w:szCs w:val="24"/>
         </w:rPr>
-        <w:t xml:space="preserve"> da </w:t>
+        <w:t xml:space="preserve"> da</w:t>
+      </w:r>
+      <w:r>
+        <w:rPr>
+          <w:rFonts w:ascii="Courier New" w:hAnsi="Courier New" w:cs="Courier New"/>
+          <w:sz w:val="24"/>
+          <w:szCs w:val="24"/>
+        </w:rPr>
+        <w:t xml:space="preserve"> </w:t>
       </w:r>
       <w:r>
         <w:rPr>
@@ -5527,7 +7094,15 @@
           <w:sz w:val="24"/>
           <w:szCs w:val="24"/>
         </w:rPr>
-        <w:t xml:space="preserve">A concessão de </w:t>
+        <w:t>A</w:t>
+      </w:r>
+      <w:r>
+        <w:rPr>
+          <w:rFonts w:ascii="Courier New" w:hAnsi="Courier New" w:cs="Courier New"/>
+          <w:sz w:val="24"/>
+          <w:szCs w:val="24"/>
+        </w:rPr>
+        <w:t xml:space="preserve"> concessão de </w:t>
       </w:r>
       <w:r>
         <w:rPr>
@@ -5553,7 +7128,16 @@
           <w:sz w:val="24"/>
           <w:szCs w:val="24"/>
         </w:rPr>
-        <w:t>art. 1048, inciso I, do Código de Processo Civil</w:t>
+        <w:t>a</w:t>
+      </w:r>
+      <w:r>
+        <w:rPr>
+          <w:rFonts w:ascii="Courier New" w:hAnsi="Courier New" w:cs="Courier New"/>
+          <w:b/>
+          <w:sz w:val="24"/>
+          <w:szCs w:val="24"/>
+        </w:rPr>
+        <w:t>rt. 1048, inciso I, do Código de Processo Civil</w:t>
       </w:r>
       <w:r>
         <w:rPr>
@@ -5602,7 +7186,16 @@
           <w:sz w:val="24"/>
           <w:szCs w:val="24"/>
         </w:rPr>
-        <w:t xml:space="preserve">A citação da </w:t>
+        <w:t>A c</w:t>
+      </w:r>
+      <w:r>
+        <w:rPr>
+          <w:rFonts w:ascii="Courier New" w:hAnsi="Courier New" w:cs="Courier New"/>
+          <w:b/>
+          <w:sz w:val="24"/>
+          <w:szCs w:val="24"/>
+        </w:rPr>
+        <w:t xml:space="preserve">itação da </w:t>
       </w:r>
       <w:r>
         <w:rPr>
@@ -5628,7 +7221,23 @@
           <w:sz w:val="24"/>
           <w:szCs w:val="24"/>
         </w:rPr>
-        <w:t xml:space="preserve"> no endereço fornecido para que, querendo, apresente defesa dentro do prazo legal, sob pena de revelia;</w:t>
+        <w:t xml:space="preserve"> no endereço fornecido para que, querendo</w:t>
+      </w:r>
+      <w:r>
+        <w:rPr>
+          <w:rFonts w:ascii="Courier New" w:hAnsi="Courier New" w:cs="Courier New"/>
+          <w:sz w:val="24"/>
+          <w:szCs w:val="24"/>
+        </w:rPr>
+        <w:t xml:space="preserve">, </w:t>
+      </w:r>
+      <w:r>
+        <w:rPr>
+          <w:rFonts w:ascii="Courier New" w:hAnsi="Courier New" w:cs="Courier New"/>
+          <w:sz w:val="24"/>
+          <w:szCs w:val="24"/>
+        </w:rPr>
+        <w:t>apresente defesa dentro do prazo legal, sob pena de revelia;</w:t>
       </w:r>
     </w:p>
     <w:p>
@@ -5672,49 +7281,94 @@
           <w:sz w:val="24"/>
           <w:szCs w:val="24"/>
         </w:rPr>
-        <w:t>pela Ré sob a denominação</w:t>
-      </w:r>
-      <w:r>
-        <w:rPr>
-          <w:rFonts w:ascii="Courier New" w:hAnsi="Courier New" w:cs="Courier New"/>
-          <w:b/>
+        <w:t xml:space="preserve">pela </w:t>
+      </w:r>
+      <w:r>
+        <w:rPr>
+          <w:rFonts w:ascii="Courier New" w:hAnsi="Courier New" w:cs="Courier New"/>
           <w:bCs/>
           <w:sz w:val="24"/>
           <w:szCs w:val="24"/>
         </w:rPr>
-        <w:t xml:space="preserve"> "</w:t>
-      </w:r>
-      <w:r>
-        <w:rPr>
-          <w:rFonts w:ascii="Courier New" w:hAnsi="Courier New" w:cs="Courier New"/>
-          <w:b/>
-          <w:sz w:val="24"/>
-          <w:szCs w:val="24"/>
-        </w:rPr>
-        <w:t xml:space="preserve"> PGTO ELETRON COBRANCA – SEBRASEG CLUBE DE BENEFICIOS</w:t>
-      </w:r>
-      <w:r>
-        <w:rPr>
-          <w:rFonts w:ascii="Courier New" w:hAnsi="Courier New" w:cs="Courier New"/>
-          <w:b/>
-          <w:sz w:val="24"/>
-          <w:szCs w:val="24"/>
-        </w:rPr>
-        <w:t xml:space="preserve">” </w:t>
-      </w:r>
-      <w:r>
-        <w:rPr>
-          <w:rFonts w:ascii="Courier New" w:hAnsi="Courier New" w:cs="Courier New"/>
-          <w:b/>
+        <w:t>Demandada</w:t>
+      </w:r>
+      <w:r>
+        <w:rPr>
+          <w:rFonts w:ascii="Courier New" w:hAnsi="Courier New" w:cs="Courier New"/>
           <w:bCs/>
           <w:sz w:val="24"/>
           <w:szCs w:val="24"/>
         </w:rPr>
+        <w:t xml:space="preserve"> sob a denominação</w:t>
+      </w:r>
+      <w:r>
+        <w:rPr>
+          <w:rFonts w:ascii="Courier New" w:hAnsi="Courier New" w:cs="Courier New"/>
+          <w:b/>
+          <w:bCs/>
+          <w:sz w:val="24"/>
+          <w:szCs w:val="24"/>
+        </w:rPr>
+        <w:t xml:space="preserve"> </w:t>
+      </w:r>
+      <w:r>
+        <w:rPr>
+          <w:rFonts w:ascii="Courier New" w:hAnsi="Courier New" w:cs="Courier New"/>
+          <w:b/>
+          <w:bCs/>
+          <w:color w:val="FF0000"/>
+          <w:sz w:val="24"/>
+          <w:szCs w:val="24"/>
+        </w:rPr>
         <w:t>"</w:t>
       </w:r>
       <w:r>
         <w:rPr>
           <w:rFonts w:ascii="Courier New" w:hAnsi="Courier New" w:cs="Courier New"/>
+          <w:b/>
+          <w:color w:val="FF0000"/>
+          <w:sz w:val="24"/>
+          <w:szCs w:val="24"/>
+        </w:rPr>
+        <w:t>{</w:t>
+      </w:r>
+      <w:proofErr w:type="spellStart"/>
+      <w:r>
+        <w:rPr>
+          <w:rFonts w:ascii="Courier New" w:hAnsi="Courier New" w:cs="Courier New"/>
+          <w:b/>
+          <w:color w:val="FF0000"/>
+          <w:sz w:val="24"/>
+          <w:szCs w:val="24"/>
+        </w:rPr>
+        <w:t>term</w:t>
+      </w:r>
+      <w:proofErr w:type="spellEnd"/>
+      <w:r>
+        <w:rPr>
+          <w:rFonts w:ascii="Courier New" w:hAnsi="Courier New" w:cs="Courier New"/>
+          <w:b/>
+          <w:color w:val="FF0000"/>
+          <w:sz w:val="24"/>
+          <w:szCs w:val="24"/>
+        </w:rPr>
+        <w:t>}</w:t>
+      </w:r>
+      <w:r>
+        <w:rPr>
+          <w:rFonts w:ascii="Courier New" w:hAnsi="Courier New" w:cs="Courier New"/>
+          <w:b/>
+          <w:bCs/>
+          <w:color w:val="FF0000"/>
+          <w:sz w:val="24"/>
+          <w:szCs w:val="24"/>
+        </w:rPr>
+        <w:t>"</w:t>
+      </w:r>
+      <w:r>
+        <w:rPr>
+          <w:rFonts w:ascii="Courier New" w:hAnsi="Courier New" w:cs="Courier New"/>
+          <w:color w:val="000000" w:themeColor="text1"/>
           <w:sz w:val="24"/>
           <w:szCs w:val="24"/>
         </w:rPr>
@@ -5742,6 +7396,7 @@
           <w:sz w:val="24"/>
           <w:szCs w:val="24"/>
         </w:rPr>
+        <w:lastRenderedPageBreak/>
         <w:t xml:space="preserve">Seja concedida a </w:t>
       </w:r>
       <w:r>
@@ -5759,7 +7414,95 @@
           <w:sz w:val="24"/>
           <w:szCs w:val="24"/>
         </w:rPr>
-        <w:t xml:space="preserve">, vez que flagrante a relação de consumo e a hipossuficiência da Parte Autora frente a Financeira Demandada nos termos do </w:t>
+        <w:t>, vez que flagrante a relação de</w:t>
+      </w:r>
+      <w:r>
+        <w:rPr>
+          <w:rFonts w:ascii="Courier New" w:hAnsi="Courier New" w:cs="Courier New"/>
+          <w:sz w:val="24"/>
+          <w:szCs w:val="24"/>
+        </w:rPr>
+        <w:t xml:space="preserve"> consumo e a hipossuficiência da </w:t>
+      </w:r>
+      <w:r>
+        <w:rPr>
+          <w:rFonts w:ascii="Courier New" w:hAnsi="Courier New" w:cs="Courier New"/>
+          <w:sz w:val="24"/>
+          <w:szCs w:val="24"/>
+        </w:rPr>
+        <w:t>p</w:t>
+      </w:r>
+      <w:r>
+        <w:rPr>
+          <w:rFonts w:ascii="Courier New" w:hAnsi="Courier New" w:cs="Courier New"/>
+          <w:sz w:val="24"/>
+          <w:szCs w:val="24"/>
+        </w:rPr>
+        <w:t xml:space="preserve">arte Autora frente </w:t>
+      </w:r>
+      <w:r>
+        <w:rPr>
+          <w:rFonts w:ascii="Courier New" w:hAnsi="Courier New" w:cs="Courier New"/>
+          <w:sz w:val="24"/>
+          <w:szCs w:val="24"/>
+        </w:rPr>
+        <w:t>à</w:t>
+      </w:r>
+      <w:r>
+        <w:rPr>
+          <w:rFonts w:ascii="Courier New" w:hAnsi="Courier New" w:cs="Courier New"/>
+          <w:sz w:val="24"/>
+          <w:szCs w:val="24"/>
+        </w:rPr>
+        <w:t xml:space="preserve"> </w:t>
+      </w:r>
+      <w:r>
+        <w:rPr>
+          <w:rFonts w:ascii="Courier New" w:hAnsi="Courier New" w:cs="Courier New"/>
+          <w:sz w:val="24"/>
+          <w:szCs w:val="24"/>
+        </w:rPr>
+        <w:t>fin</w:t>
+      </w:r>
+      <w:r>
+        <w:rPr>
+          <w:rFonts w:ascii="Courier New" w:hAnsi="Courier New" w:cs="Courier New"/>
+          <w:sz w:val="24"/>
+          <w:szCs w:val="24"/>
+        </w:rPr>
+        <w:t>anceira D</w:t>
+      </w:r>
+      <w:r>
+        <w:rPr>
+          <w:rFonts w:ascii="Courier New" w:hAnsi="Courier New" w:cs="Courier New"/>
+          <w:sz w:val="24"/>
+          <w:szCs w:val="24"/>
+        </w:rPr>
+        <w:t>emandad</w:t>
+      </w:r>
+      <w:r>
+        <w:rPr>
+          <w:rFonts w:ascii="Courier New" w:hAnsi="Courier New" w:cs="Courier New"/>
+          <w:sz w:val="24"/>
+          <w:szCs w:val="24"/>
+        </w:rPr>
+        <w:t>a</w:t>
+      </w:r>
+      <w:r>
+        <w:rPr>
+          <w:rFonts w:ascii="Courier New" w:hAnsi="Courier New" w:cs="Courier New"/>
+          <w:sz w:val="24"/>
+          <w:szCs w:val="24"/>
+        </w:rPr>
+        <w:t>,</w:t>
+      </w:r>
+      <w:r>
+        <w:rPr>
+          <w:rFonts w:ascii="Courier New" w:hAnsi="Courier New" w:cs="Courier New"/>
+          <w:sz w:val="24"/>
+          <w:szCs w:val="24"/>
+        </w:rPr>
+        <w:t xml:space="preserve"> nos termos do </w:t>
       </w:r>
       <w:r>
         <w:rPr>
@@ -5785,7 +7528,16 @@
           <w:sz w:val="24"/>
           <w:szCs w:val="24"/>
         </w:rPr>
-        <w:t xml:space="preserve">inc. VII </w:t>
+        <w:t xml:space="preserve">inc. </w:t>
+      </w:r>
+      <w:r>
+        <w:rPr>
+          <w:rFonts w:ascii="Courier New" w:hAnsi="Courier New" w:cs="Courier New"/>
+          <w:b/>
+          <w:sz w:val="24"/>
+          <w:szCs w:val="24"/>
+        </w:rPr>
+        <w:t xml:space="preserve">VII </w:t>
       </w:r>
       <w:r>
         <w:rPr>
@@ -5834,7 +7586,6 @@
           <w:sz w:val="24"/>
           <w:szCs w:val="24"/>
         </w:rPr>
-        <w:lastRenderedPageBreak/>
         <w:t xml:space="preserve">Seja a </w:t>
       </w:r>
       <w:r>
@@ -5843,7 +7594,7 @@
           <w:sz w:val="24"/>
           <w:szCs w:val="24"/>
         </w:rPr>
-        <w:t>I</w:t>
+        <w:t>i</w:t>
       </w:r>
       <w:r>
         <w:rPr>
@@ -5859,15 +7610,39 @@
           <w:sz w:val="24"/>
           <w:szCs w:val="24"/>
         </w:rPr>
-        <w:t>tuição Financeira R</w:t>
-      </w:r>
-      <w:r>
-        <w:rPr>
-          <w:rFonts w:ascii="Courier New" w:hAnsi="Courier New" w:cs="Courier New"/>
-          <w:sz w:val="24"/>
-          <w:szCs w:val="24"/>
-        </w:rPr>
-        <w:t xml:space="preserve">é, condenada a </w:t>
+        <w:t xml:space="preserve">tuição </w:t>
+      </w:r>
+      <w:r>
+        <w:rPr>
+          <w:rFonts w:ascii="Courier New" w:hAnsi="Courier New" w:cs="Courier New"/>
+          <w:sz w:val="24"/>
+          <w:szCs w:val="24"/>
+        </w:rPr>
+        <w:t>f</w:t>
+      </w:r>
+      <w:r>
+        <w:rPr>
+          <w:rFonts w:ascii="Courier New" w:hAnsi="Courier New" w:cs="Courier New"/>
+          <w:sz w:val="24"/>
+          <w:szCs w:val="24"/>
+        </w:rPr>
+        <w:t xml:space="preserve">inanceira </w:t>
+      </w:r>
+      <w:r>
+        <w:rPr>
+          <w:rFonts w:ascii="Courier New" w:hAnsi="Courier New" w:cs="Courier New"/>
+          <w:sz w:val="24"/>
+          <w:szCs w:val="24"/>
+        </w:rPr>
+        <w:t>Demandada</w:t>
+      </w:r>
+      <w:r>
+        <w:rPr>
+          <w:rFonts w:ascii="Courier New" w:hAnsi="Courier New" w:cs="Courier New"/>
+          <w:sz w:val="24"/>
+          <w:szCs w:val="24"/>
+        </w:rPr>
+        <w:t xml:space="preserve"> condenada a </w:t>
       </w:r>
       <w:r>
         <w:rPr>
@@ -5877,30 +7652,96 @@
           <w:sz w:val="24"/>
           <w:szCs w:val="24"/>
         </w:rPr>
-        <w:t xml:space="preserve">restituir em dobro os danos materiais </w:t>
-      </w:r>
-      <w:r>
-        <w:rPr>
-          <w:rFonts w:ascii="Courier New" w:hAnsi="Courier New" w:cs="Courier New"/>
+        <w:t>restituir em dobro os danos materiais</w:t>
+      </w:r>
+      <w:r>
+        <w:rPr>
+          <w:rFonts w:ascii="Courier New" w:hAnsi="Courier New" w:cs="Courier New"/>
+          <w:b/>
           <w:bCs/>
           <w:sz w:val="24"/>
           <w:szCs w:val="24"/>
         </w:rPr>
-        <w:t>ocasionados a P</w:t>
-      </w:r>
-      <w:r>
-        <w:rPr>
-          <w:rFonts w:ascii="Courier New" w:hAnsi="Courier New" w:cs="Courier New"/>
+        <w:t xml:space="preserve"> (descontos indevidos)</w:t>
+      </w:r>
+      <w:r>
+        <w:rPr>
+          <w:rFonts w:ascii="Courier New" w:hAnsi="Courier New" w:cs="Courier New"/>
+          <w:b/>
           <w:bCs/>
           <w:sz w:val="24"/>
           <w:szCs w:val="24"/>
         </w:rPr>
-        <w:t xml:space="preserve">arte Autora, no valor de </w:t>
-      </w:r>
-      <w:r>
-        <w:rPr>
-          <w:rFonts w:ascii="Courier New" w:hAnsi="Courier New" w:cs="Courier New"/>
-          <w:b/>
+        <w:t xml:space="preserve"> </w:t>
+      </w:r>
+      <w:r>
+        <w:rPr>
+          <w:rFonts w:ascii="Courier New" w:hAnsi="Courier New" w:cs="Courier New"/>
+          <w:bCs/>
+          <w:sz w:val="24"/>
+          <w:szCs w:val="24"/>
+        </w:rPr>
+        <w:t xml:space="preserve">ocasionados </w:t>
+      </w:r>
+      <w:r>
+        <w:rPr>
+          <w:rFonts w:ascii="Courier New" w:hAnsi="Courier New" w:cs="Courier New"/>
+          <w:bCs/>
+          <w:sz w:val="24"/>
+          <w:szCs w:val="24"/>
+        </w:rPr>
+        <w:t>à</w:t>
+      </w:r>
+      <w:r>
+        <w:rPr>
+          <w:rFonts w:ascii="Courier New" w:hAnsi="Courier New" w:cs="Courier New"/>
+          <w:bCs/>
+          <w:sz w:val="24"/>
+          <w:szCs w:val="24"/>
+        </w:rPr>
+        <w:t xml:space="preserve"> </w:t>
+      </w:r>
+      <w:r>
+        <w:rPr>
+          <w:rFonts w:ascii="Courier New" w:hAnsi="Courier New" w:cs="Courier New"/>
+          <w:bCs/>
+          <w:sz w:val="24"/>
+          <w:szCs w:val="24"/>
+        </w:rPr>
+        <w:t>p</w:t>
+      </w:r>
+      <w:r>
+        <w:rPr>
+          <w:rFonts w:ascii="Courier New" w:hAnsi="Courier New" w:cs="Courier New"/>
+          <w:bCs/>
+          <w:sz w:val="24"/>
+          <w:szCs w:val="24"/>
+        </w:rPr>
+        <w:t xml:space="preserve">arte </w:t>
+      </w:r>
+      <w:r>
+        <w:rPr>
+          <w:rFonts w:ascii="Courier New" w:hAnsi="Courier New" w:cs="Courier New"/>
+          <w:bCs/>
+          <w:sz w:val="24"/>
+          <w:szCs w:val="24"/>
+        </w:rPr>
+        <w:t>A</w:t>
+      </w:r>
+      <w:r>
+        <w:rPr>
+          <w:rFonts w:ascii="Courier New" w:hAnsi="Courier New" w:cs="Courier New"/>
+          <w:bCs/>
+          <w:sz w:val="24"/>
+          <w:szCs w:val="24"/>
+        </w:rPr>
+        <w:t xml:space="preserve">utora, no valor de </w:t>
+      </w:r>
+      <w:r>
+        <w:rPr>
+          <w:rFonts w:ascii="Courier New" w:hAnsi="Courier New" w:cs="Courier New"/>
+          <w:b/>
+          <w:color w:val="FF0000"/>
           <w:sz w:val="24"/>
         </w:rPr>
         <w:t xml:space="preserve">R$ </w:t>
@@ -5909,8 +7750,8 @@
         <w:rPr>
           <w:rFonts w:ascii="Courier New" w:hAnsi="Courier New" w:cs="Courier New"/>
           <w:b/>
-          <w:sz w:val="24"/>
-          <w:highlight w:val="yellow"/>
+          <w:color w:val="FF0000"/>
+          <w:sz w:val="24"/>
         </w:rPr>
         <w:t>{</w:t>
       </w:r>
@@ -5919,18 +7760,18 @@
         <w:rPr>
           <w:rFonts w:ascii="Courier New" w:hAnsi="Courier New" w:cs="Courier New"/>
           <w:b/>
-          <w:sz w:val="24"/>
-          <w:highlight w:val="yellow"/>
-        </w:rPr>
-        <w:t>chargedValue</w:t>
+          <w:color w:val="FF0000"/>
+          <w:sz w:val="24"/>
+        </w:rPr>
+        <w:t>chargedValueDouble</w:t>
       </w:r>
       <w:proofErr w:type="spellEnd"/>
       <w:r>
         <w:rPr>
           <w:rFonts w:ascii="Courier New" w:hAnsi="Courier New" w:cs="Courier New"/>
           <w:b/>
-          <w:sz w:val="24"/>
-          <w:highlight w:val="yellow"/>
+          <w:color w:val="FF0000"/>
+          <w:sz w:val="24"/>
         </w:rPr>
         <w:t>}</w:t>
       </w:r>
@@ -5938,25 +7779,17 @@
         <w:rPr>
           <w:rFonts w:ascii="Courier New" w:hAnsi="Courier New" w:cs="Courier New"/>
           <w:b/>
-          <w:sz w:val="24"/>
-        </w:rPr>
-        <w:t xml:space="preserve"> </w:t>
-      </w:r>
-      <w:r>
-        <w:rPr>
-          <w:rFonts w:ascii="Courier New" w:hAnsi="Courier New" w:cs="Courier New"/>
-          <w:b/>
-          <w:sz w:val="24"/>
-          <w:highlight w:val="yellow"/>
-        </w:rPr>
-        <w:t>(</w:t>
-      </w:r>
-      <w:r>
-        <w:rPr>
-          <w:rFonts w:ascii="Courier New" w:hAnsi="Courier New" w:cs="Courier New"/>
-          <w:b/>
-          <w:sz w:val="24"/>
-          <w:highlight w:val="yellow"/>
+          <w:color w:val="FF0000"/>
+          <w:sz w:val="24"/>
+        </w:rPr>
+        <w:t xml:space="preserve"> (</w:t>
+      </w:r>
+      <w:r>
+        <w:rPr>
+          <w:rFonts w:ascii="Courier New" w:hAnsi="Courier New" w:cs="Courier New"/>
+          <w:b/>
+          <w:color w:val="FF0000"/>
+          <w:sz w:val="24"/>
         </w:rPr>
         <w:t>{</w:t>
       </w:r>
@@ -5965,18 +7798,18 @@
         <w:rPr>
           <w:rFonts w:ascii="Courier New" w:hAnsi="Courier New" w:cs="Courier New"/>
           <w:b/>
-          <w:sz w:val="24"/>
-          <w:highlight w:val="yellow"/>
-        </w:rPr>
-        <w:t>chargedValueInFull</w:t>
+          <w:color w:val="FF0000"/>
+          <w:sz w:val="24"/>
+        </w:rPr>
+        <w:t>chargedValueDoubleInFull</w:t>
       </w:r>
       <w:proofErr w:type="spellEnd"/>
       <w:r>
         <w:rPr>
           <w:rFonts w:ascii="Courier New" w:hAnsi="Courier New" w:cs="Courier New"/>
           <w:b/>
-          <w:sz w:val="24"/>
-          <w:highlight w:val="yellow"/>
+          <w:color w:val="FF0000"/>
+          <w:sz w:val="24"/>
         </w:rPr>
         <w:t>}</w:t>
       </w:r>
@@ -5984,8 +7817,8 @@
         <w:rPr>
           <w:rFonts w:ascii="Courier New" w:hAnsi="Courier New" w:cs="Courier New"/>
           <w:b/>
-          <w:sz w:val="24"/>
-          <w:highlight w:val="yellow"/>
+          <w:color w:val="FF0000"/>
+          <w:sz w:val="24"/>
         </w:rPr>
         <w:t>)</w:t>
       </w:r>
@@ -6053,7 +7886,36 @@
           <w:sz w:val="24"/>
           <w:szCs w:val="24"/>
         </w:rPr>
-        <w:t>;</w:t>
+        <w:t xml:space="preserve">, bem como aqueles que </w:t>
+      </w:r>
+      <w:proofErr w:type="gramStart"/>
+      <w:r>
+        <w:rPr>
+          <w:rFonts w:ascii="Courier New" w:hAnsi="Courier New" w:cs="Courier New"/>
+          <w:bCs/>
+          <w:sz w:val="24"/>
+          <w:szCs w:val="24"/>
+        </w:rPr>
+        <w:t>por ventura</w:t>
+      </w:r>
+      <w:proofErr w:type="gramEnd"/>
+      <w:r>
+        <w:rPr>
+          <w:rFonts w:ascii="Courier New" w:hAnsi="Courier New" w:cs="Courier New"/>
+          <w:bCs/>
+          <w:sz w:val="24"/>
+          <w:szCs w:val="24"/>
+        </w:rPr>
+        <w:t xml:space="preserve"> sejam </w:t>
+      </w:r>
+      <w:r>
+        <w:rPr>
+          <w:rFonts w:ascii="Courier New" w:hAnsi="Courier New" w:cs="Courier New"/>
+          <w:bCs/>
+          <w:sz w:val="24"/>
+          <w:szCs w:val="24"/>
+        </w:rPr>
+        <w:t>descontados no decorrer da presente demanda;</w:t>
       </w:r>
     </w:p>
     <w:p>
@@ -6077,7 +7939,39 @@
           <w:sz w:val="24"/>
           <w:szCs w:val="24"/>
         </w:rPr>
-        <w:t xml:space="preserve">Seja julgado procedente o pedido para condenar o Réu a compensar os </w:t>
+        <w:t xml:space="preserve">Seja julgado procedente o pedido para condenar </w:t>
+      </w:r>
+      <w:r>
+        <w:rPr>
+          <w:rFonts w:ascii="Courier New" w:hAnsi="Courier New" w:cs="Courier New"/>
+          <w:sz w:val="24"/>
+          <w:szCs w:val="24"/>
+        </w:rPr>
+        <w:t>a Demandada</w:t>
+      </w:r>
+      <w:r>
+        <w:rPr>
+          <w:rFonts w:ascii="Courier New" w:hAnsi="Courier New" w:cs="Courier New"/>
+          <w:sz w:val="24"/>
+          <w:szCs w:val="24"/>
+        </w:rPr>
+        <w:t xml:space="preserve"> a </w:t>
+      </w:r>
+      <w:r>
+        <w:rPr>
+          <w:rFonts w:ascii="Courier New" w:hAnsi="Courier New" w:cs="Courier New"/>
+          <w:sz w:val="24"/>
+          <w:szCs w:val="24"/>
+        </w:rPr>
+        <w:t>compensar</w:t>
+      </w:r>
+      <w:r>
+        <w:rPr>
+          <w:rFonts w:ascii="Courier New" w:hAnsi="Courier New" w:cs="Courier New"/>
+          <w:sz w:val="24"/>
+          <w:szCs w:val="24"/>
+        </w:rPr>
+        <w:t xml:space="preserve"> os </w:t>
       </w:r>
       <w:r>
         <w:rPr>
@@ -6094,7 +7988,23 @@
           <w:sz w:val="24"/>
           <w:szCs w:val="24"/>
         </w:rPr>
-        <w:t xml:space="preserve"> sofridos pela parte Autora, </w:t>
+        <w:t xml:space="preserve"> sofridos pela parte </w:t>
+      </w:r>
+      <w:r>
+        <w:rPr>
+          <w:rFonts w:ascii="Courier New" w:hAnsi="Courier New" w:cs="Courier New"/>
+          <w:sz w:val="24"/>
+          <w:szCs w:val="24"/>
+        </w:rPr>
+        <w:t>A</w:t>
+      </w:r>
+      <w:r>
+        <w:rPr>
+          <w:rFonts w:ascii="Courier New" w:hAnsi="Courier New" w:cs="Courier New"/>
+          <w:sz w:val="24"/>
+          <w:szCs w:val="24"/>
+        </w:rPr>
+        <w:t xml:space="preserve">utora, </w:t>
       </w:r>
       <w:r>
         <w:rPr>
@@ -6150,7 +8060,7 @@
           <w:sz w:val="24"/>
           <w:szCs w:val="24"/>
         </w:rPr>
-        <w:t xml:space="preserve"> ou outro valor a ser arbitrado por este juízo;</w:t>
+        <w:t>;</w:t>
       </w:r>
     </w:p>
     <w:p>
@@ -6208,7 +8118,16 @@
           <w:sz w:val="24"/>
           <w:szCs w:val="24"/>
         </w:rPr>
-        <w:t xml:space="preserve"> art. 319</w:t>
+        <w:t xml:space="preserve"> a</w:t>
+      </w:r>
+      <w:r>
+        <w:rPr>
+          <w:rFonts w:ascii="Courier New" w:hAnsi="Courier New" w:cs="Courier New"/>
+          <w:b/>
+          <w:sz w:val="24"/>
+          <w:szCs w:val="24"/>
+        </w:rPr>
+        <w:t>rt. 319</w:t>
       </w:r>
       <w:r>
         <w:rPr>
@@ -6225,7 +8144,25 @@
           <w:sz w:val="24"/>
           <w:szCs w:val="24"/>
         </w:rPr>
-        <w:t xml:space="preserve"> inc. VII</w:t>
+        <w:t xml:space="preserve"> </w:t>
+      </w:r>
+      <w:r>
+        <w:rPr>
+          <w:rFonts w:ascii="Courier New" w:hAnsi="Courier New" w:cs="Courier New"/>
+          <w:b/>
+          <w:sz w:val="24"/>
+          <w:szCs w:val="24"/>
+        </w:rPr>
+        <w:t xml:space="preserve">inc. </w:t>
+      </w:r>
+      <w:r>
+        <w:rPr>
+          <w:rFonts w:ascii="Courier New" w:hAnsi="Courier New" w:cs="Courier New"/>
+          <w:b/>
+          <w:sz w:val="24"/>
+          <w:szCs w:val="24"/>
+        </w:rPr>
+        <w:t>VII</w:t>
       </w:r>
       <w:r>
         <w:rPr>
@@ -6293,7 +8230,55 @@
           <w:sz w:val="24"/>
           <w:szCs w:val="24"/>
         </w:rPr>
-        <w:t xml:space="preserve"> condenação dos demandados ao pagamento de </w:t>
+        <w:t xml:space="preserve"> condenação d</w:t>
+      </w:r>
+      <w:r>
+        <w:rPr>
+          <w:rFonts w:ascii="Courier New" w:hAnsi="Courier New" w:cs="Courier New"/>
+          <w:sz w:val="24"/>
+          <w:szCs w:val="24"/>
+        </w:rPr>
+        <w:t>a parte</w:t>
+      </w:r>
+      <w:r>
+        <w:rPr>
+          <w:rFonts w:ascii="Courier New" w:hAnsi="Courier New" w:cs="Courier New"/>
+          <w:sz w:val="24"/>
+          <w:szCs w:val="24"/>
+        </w:rPr>
+        <w:t xml:space="preserve"> </w:t>
+      </w:r>
+      <w:r>
+        <w:rPr>
+          <w:rFonts w:ascii="Courier New" w:hAnsi="Courier New" w:cs="Courier New"/>
+          <w:sz w:val="24"/>
+          <w:szCs w:val="24"/>
+        </w:rPr>
+        <w:t>D</w:t>
+      </w:r>
+      <w:r>
+        <w:rPr>
+          <w:rFonts w:ascii="Courier New" w:hAnsi="Courier New" w:cs="Courier New"/>
+          <w:sz w:val="24"/>
+          <w:szCs w:val="24"/>
+        </w:rPr>
+        <w:t>emandad</w:t>
+      </w:r>
+      <w:r>
+        <w:rPr>
+          <w:rFonts w:ascii="Courier New" w:hAnsi="Courier New" w:cs="Courier New"/>
+          <w:sz w:val="24"/>
+          <w:szCs w:val="24"/>
+        </w:rPr>
+        <w:t>a</w:t>
+      </w:r>
+      <w:r>
+        <w:rPr>
+          <w:rFonts w:ascii="Courier New" w:hAnsi="Courier New" w:cs="Courier New"/>
+          <w:sz w:val="24"/>
+          <w:szCs w:val="24"/>
+        </w:rPr>
+        <w:t xml:space="preserve"> ao pagamento de </w:t>
       </w:r>
       <w:r>
         <w:rPr>
@@ -6368,6 +8353,55 @@
           <w:sz w:val="24"/>
           <w:szCs w:val="24"/>
         </w:rPr>
+        <w:t xml:space="preserve">Requer-se, por fim, a adesão pelo Juízo 100% digital, </w:t>
+      </w:r>
+      <w:r>
+        <w:rPr>
+          <w:rFonts w:ascii="Courier New" w:hAnsi="Courier New" w:cs="Courier New"/>
+          <w:sz w:val="24"/>
+          <w:szCs w:val="24"/>
+        </w:rPr>
+        <w:t xml:space="preserve">nos </w:t>
+      </w:r>
+      <w:r>
+        <w:rPr>
+          <w:rFonts w:ascii="Courier New" w:hAnsi="Courier New" w:cs="Courier New"/>
+          <w:sz w:val="24"/>
+          <w:szCs w:val="24"/>
+        </w:rPr>
+        <w:t>termos</w:t>
+      </w:r>
+      <w:r>
+        <w:rPr>
+          <w:rFonts w:ascii="Courier New" w:hAnsi="Courier New" w:cs="Courier New"/>
+          <w:sz w:val="24"/>
+          <w:szCs w:val="24"/>
+        </w:rPr>
+        <w:t xml:space="preserve"> adotados pela Resolução 345/2020 do CNJ;</w:t>
+      </w:r>
+    </w:p>
+    <w:p>
+      <w:pPr>
+        <w:numPr>
+          <w:ilvl w:val="0"/>
+          <w:numId w:val="15"/>
+        </w:numPr>
+        <w:spacing w:line="360" w:lineRule="auto"/>
+        <w:ind w:left="1701"/>
+        <w:jc w:val="both"/>
+        <w:rPr>
+          <w:rFonts w:ascii="Courier New" w:hAnsi="Courier New" w:cs="Courier New"/>
+          <w:b/>
+          <w:sz w:val="24"/>
+          <w:szCs w:val="24"/>
+        </w:rPr>
+      </w:pPr>
+      <w:r>
+        <w:rPr>
+          <w:rFonts w:ascii="Courier New" w:hAnsi="Courier New" w:cs="Courier New"/>
+          <w:sz w:val="24"/>
+          <w:szCs w:val="24"/>
+        </w:rPr>
         <w:t>A</w:t>
       </w:r>
       <w:r>
@@ -6376,7 +8410,23 @@
           <w:sz w:val="24"/>
           <w:szCs w:val="24"/>
         </w:rPr>
-        <w:t xml:space="preserve">inda, que todas as comunicações processuais sejam feitas em nome de </w:t>
+        <w:t xml:space="preserve">inda, que todas as comunicações processuais sejam feitas em nome </w:t>
+      </w:r>
+      <w:r>
+        <w:rPr>
+          <w:rFonts w:ascii="Courier New" w:hAnsi="Courier New" w:cs="Courier New"/>
+          <w:sz w:val="24"/>
+          <w:szCs w:val="24"/>
+        </w:rPr>
+        <w:t>de</w:t>
+      </w:r>
+      <w:r>
+        <w:rPr>
+          <w:rFonts w:ascii="Courier New" w:hAnsi="Courier New" w:cs="Courier New"/>
+          <w:sz w:val="24"/>
+          <w:szCs w:val="24"/>
+        </w:rPr>
+        <w:t xml:space="preserve"> </w:t>
       </w:r>
       <w:r>
         <w:rPr>
@@ -6393,7 +8443,56 @@
           <w:sz w:val="24"/>
           <w:szCs w:val="24"/>
         </w:rPr>
-        <w:t>, Advogado inscrito na OAB/RN sob o nº 9867, domiciliado em Natal/RN, com escritório profissional situado na Rua Princesa Isabel, 800, Cidade Alta, Natal/RN, CEP 59.025-400 Fone: (84) 99948-4876 - E-mail: rbelo.adv@gmail.com, SOB PENA DE NULIDADE.</w:t>
+        <w:t xml:space="preserve">, Advogado inscrito na OAB/RN sob o nº 9867, domiciliado em Natal/RN, com escritório </w:t>
+      </w:r>
+      <w:r>
+        <w:rPr>
+          <w:rFonts w:ascii="Courier New" w:hAnsi="Courier New" w:cs="Courier New"/>
+          <w:sz w:val="24"/>
+          <w:szCs w:val="24"/>
+        </w:rPr>
+        <w:lastRenderedPageBreak/>
+        <w:t>profissional situado na Rua Princesa Isabel, 800, Cidade Alta, Natal/RN, CEP 59.025-400</w:t>
+      </w:r>
+      <w:r>
+        <w:rPr>
+          <w:rFonts w:ascii="Courier New" w:hAnsi="Courier New" w:cs="Courier New"/>
+          <w:sz w:val="24"/>
+          <w:szCs w:val="24"/>
+        </w:rPr>
+        <w:t xml:space="preserve"> Fone: (84) </w:t>
+      </w:r>
+      <w:r>
+        <w:rPr>
+          <w:rFonts w:ascii="Courier New" w:hAnsi="Courier New" w:cs="Courier New"/>
+          <w:sz w:val="24"/>
+          <w:szCs w:val="24"/>
+        </w:rPr>
+        <w:t>99948-4876</w:t>
+      </w:r>
+      <w:r>
+        <w:rPr>
+          <w:rFonts w:ascii="Courier New" w:hAnsi="Courier New" w:cs="Courier New"/>
+          <w:sz w:val="24"/>
+          <w:szCs w:val="24"/>
+        </w:rPr>
+        <w:t xml:space="preserve"> - E-mail:</w:t>
+      </w:r>
+      <w:r>
+        <w:rPr>
+          <w:rFonts w:ascii="Courier New" w:hAnsi="Courier New" w:cs="Courier New"/>
+          <w:sz w:val="24"/>
+          <w:szCs w:val="24"/>
+        </w:rPr>
+        <w:t xml:space="preserve"> rbelo.adv@gmail.com, </w:t>
+      </w:r>
+      <w:r>
+        <w:rPr>
+          <w:rFonts w:ascii="Courier New" w:hAnsi="Courier New" w:cs="Courier New"/>
+          <w:sz w:val="24"/>
+          <w:szCs w:val="24"/>
+        </w:rPr>
+        <w:t>SOB PENA DE NULIDADE.</w:t>
       </w:r>
     </w:p>
     <w:p>
@@ -6410,7 +8509,7 @@
     <w:p>
       <w:pPr>
         <w:spacing w:line="360" w:lineRule="auto"/>
-        <w:ind w:firstLine="1985"/>
+        <w:ind w:firstLine="1701"/>
         <w:jc w:val="both"/>
         <w:rPr>
           <w:rFonts w:ascii="Courier New" w:hAnsi="Courier New" w:cs="Courier New"/>
@@ -6424,24 +8523,33 @@
           <w:sz w:val="24"/>
           <w:szCs w:val="24"/>
         </w:rPr>
-        <w:t>Protesta provar o alegado por todos os meios de provas em direito admitidos.</w:t>
+        <w:t>Protesta provar o alegado por todos os meios</w:t>
+      </w:r>
+      <w:r>
+        <w:rPr>
+          <w:rFonts w:ascii="Courier New" w:hAnsi="Courier New" w:cs="Courier New"/>
+          <w:sz w:val="24"/>
+          <w:szCs w:val="24"/>
+        </w:rPr>
+        <w:t xml:space="preserve"> de provas em direito admitidos.</w:t>
       </w:r>
     </w:p>
     <w:p>
       <w:pPr>
         <w:spacing w:line="360" w:lineRule="auto"/>
-        <w:ind w:firstLine="1985"/>
+        <w:ind w:firstLine="1701"/>
         <w:jc w:val="both"/>
         <w:rPr>
           <w:rFonts w:ascii="Courier New" w:hAnsi="Courier New" w:cs="Courier New"/>
-          <w:sz w:val="24"/>
-          <w:szCs w:val="24"/>
-          <w:u w:val="single"/>
-        </w:rPr>
-      </w:pPr>
-      <w:r>
-        <w:rPr>
-          <w:rFonts w:ascii="Courier New" w:hAnsi="Courier New" w:cs="Courier New"/>
+          <w:color w:val="000000" w:themeColor="text1"/>
+          <w:sz w:val="24"/>
+          <w:szCs w:val="24"/>
+        </w:rPr>
+      </w:pPr>
+      <w:r>
+        <w:rPr>
+          <w:rFonts w:ascii="Courier New" w:hAnsi="Courier New" w:cs="Courier New"/>
+          <w:color w:val="000000" w:themeColor="text1"/>
           <w:sz w:val="24"/>
           <w:szCs w:val="24"/>
         </w:rPr>
@@ -6450,25 +8558,18 @@
       <w:r>
         <w:rPr>
           <w:rFonts w:ascii="Courier New" w:hAnsi="Courier New" w:cs="Courier New"/>
-          <w:b/>
-          <w:sz w:val="24"/>
-        </w:rPr>
-        <w:t>R$</w:t>
-      </w:r>
-      <w:r>
-        <w:rPr>
-          <w:rFonts w:ascii="Courier New" w:hAnsi="Courier New" w:cs="Courier New"/>
-          <w:b/>
-          <w:sz w:val="24"/>
-        </w:rPr>
-        <w:t xml:space="preserve"> </w:t>
-      </w:r>
-      <w:r>
-        <w:rPr>
-          <w:rFonts w:ascii="Courier New" w:hAnsi="Courier New" w:cs="Courier New"/>
-          <w:b/>
-          <w:sz w:val="24"/>
-          <w:highlight w:val="yellow"/>
+          <w:color w:val="FF0000"/>
+          <w:sz w:val="24"/>
+          <w:szCs w:val="24"/>
+        </w:rPr>
+        <w:t xml:space="preserve">R$ </w:t>
+      </w:r>
+      <w:r>
+        <w:rPr>
+          <w:rFonts w:ascii="Courier New" w:hAnsi="Courier New" w:cs="Courier New"/>
+          <w:color w:val="FF0000"/>
+          <w:sz w:val="24"/>
+          <w:szCs w:val="24"/>
         </w:rPr>
         <w:t>{</w:t>
       </w:r>
@@ -6477,63 +8578,38 @@
         <w:rPr>
           <w:rFonts w:ascii="Courier New" w:hAnsi="Courier New" w:cs="Courier New"/>
           <w:b/>
-          <w:sz w:val="24"/>
-          <w:highlight w:val="yellow"/>
-        </w:rPr>
-        <w:t>askedValue</w:t>
-      </w:r>
-      <w:r>
-        <w:rPr>
-          <w:rFonts w:ascii="Courier New" w:hAnsi="Courier New" w:cs="Courier New"/>
-          <w:b/>
-          <w:sz w:val="24"/>
-          <w:highlight w:val="yellow"/>
-        </w:rPr>
-        <w:t>Plus</w:t>
-      </w:r>
-      <w:r>
-        <w:rPr>
-          <w:rFonts w:ascii="Courier New" w:hAnsi="Courier New" w:cs="Courier New"/>
-          <w:b/>
-          <w:sz w:val="24"/>
-          <w:highlight w:val="yellow"/>
-        </w:rPr>
-        <w:t>ChargedValue</w:t>
+          <w:color w:val="FF0000"/>
+          <w:sz w:val="24"/>
+          <w:szCs w:val="24"/>
+        </w:rPr>
+        <w:t>askedValuePlusChargedValue</w:t>
       </w:r>
       <w:proofErr w:type="spellEnd"/>
       <w:r>
         <w:rPr>
           <w:rFonts w:ascii="Courier New" w:hAnsi="Courier New" w:cs="Courier New"/>
           <w:b/>
-          <w:sz w:val="24"/>
-          <w:highlight w:val="yellow"/>
+          <w:color w:val="FF0000"/>
+          <w:sz w:val="24"/>
+          <w:szCs w:val="24"/>
         </w:rPr>
         <w:t>}</w:t>
       </w:r>
       <w:r>
         <w:rPr>
           <w:rFonts w:ascii="Courier New" w:hAnsi="Courier New" w:cs="Courier New"/>
-          <w:b/>
-          <w:sz w:val="24"/>
-          <w:highlight w:val="yellow"/>
-        </w:rPr>
-        <w:t xml:space="preserve"> </w:t>
-      </w:r>
-      <w:r>
-        <w:rPr>
-          <w:rFonts w:ascii="Courier New" w:hAnsi="Courier New" w:cs="Courier New"/>
-          <w:b/>
-          <w:sz w:val="24"/>
-          <w:highlight w:val="yellow"/>
-        </w:rPr>
-        <w:t>(</w:t>
-      </w:r>
-      <w:r>
-        <w:rPr>
-          <w:rFonts w:ascii="Courier New" w:hAnsi="Courier New" w:cs="Courier New"/>
-          <w:b/>
-          <w:sz w:val="24"/>
-          <w:highlight w:val="yellow"/>
+          <w:color w:val="FF0000"/>
+          <w:sz w:val="24"/>
+          <w:szCs w:val="24"/>
+        </w:rPr>
+        <w:t xml:space="preserve"> (</w:t>
+      </w:r>
+      <w:r>
+        <w:rPr>
+          <w:rFonts w:ascii="Courier New" w:hAnsi="Courier New" w:cs="Courier New"/>
+          <w:color w:val="FF0000"/>
+          <w:sz w:val="24"/>
+          <w:szCs w:val="24"/>
         </w:rPr>
         <w:t>{</w:t>
       </w:r>
@@ -6542,42 +8618,46 @@
         <w:rPr>
           <w:rFonts w:ascii="Courier New" w:hAnsi="Courier New" w:cs="Courier New"/>
           <w:b/>
-          <w:sz w:val="24"/>
-          <w:highlight w:val="yellow"/>
-        </w:rPr>
-        <w:t>askedValue</w:t>
-      </w:r>
-      <w:r>
-        <w:rPr>
-          <w:rFonts w:ascii="Courier New" w:hAnsi="Courier New" w:cs="Courier New"/>
-          <w:b/>
-          <w:sz w:val="24"/>
-          <w:highlight w:val="yellow"/>
-        </w:rPr>
-        <w:t>PlusChargedValueInFull</w:t>
+          <w:color w:val="FF0000"/>
+          <w:sz w:val="24"/>
+          <w:szCs w:val="24"/>
+        </w:rPr>
+        <w:t>askedValuePlusChargedValue</w:t>
+      </w:r>
+      <w:r>
+        <w:rPr>
+          <w:rFonts w:ascii="Courier New" w:hAnsi="Courier New" w:cs="Courier New"/>
+          <w:b/>
+          <w:color w:val="FF0000"/>
+          <w:sz w:val="24"/>
+          <w:szCs w:val="24"/>
+        </w:rPr>
+        <w:t>InFull</w:t>
       </w:r>
       <w:proofErr w:type="spellEnd"/>
       <w:r>
         <w:rPr>
           <w:rFonts w:ascii="Courier New" w:hAnsi="Courier New" w:cs="Courier New"/>
           <w:b/>
-          <w:sz w:val="24"/>
-          <w:highlight w:val="yellow"/>
+          <w:color w:val="FF0000"/>
+          <w:sz w:val="24"/>
+          <w:szCs w:val="24"/>
         </w:rPr>
         <w:t>}</w:t>
       </w:r>
       <w:r>
         <w:rPr>
           <w:rFonts w:ascii="Courier New" w:hAnsi="Courier New" w:cs="Courier New"/>
-          <w:b/>
-          <w:sz w:val="24"/>
-          <w:highlight w:val="yellow"/>
+          <w:color w:val="FF0000"/>
+          <w:sz w:val="24"/>
+          <w:szCs w:val="24"/>
         </w:rPr>
         <w:t>)</w:t>
       </w:r>
       <w:r>
         <w:rPr>
           <w:rFonts w:ascii="Courier New" w:hAnsi="Courier New" w:cs="Courier New"/>
+          <w:color w:val="000000" w:themeColor="text1"/>
           <w:sz w:val="24"/>
           <w:szCs w:val="24"/>
         </w:rPr>
@@ -6598,20 +8678,28 @@
     <w:p>
       <w:pPr>
         <w:spacing w:line="360" w:lineRule="auto"/>
-        <w:ind w:left="1985"/>
-        <w:rPr>
-          <w:rFonts w:ascii="Courier New" w:hAnsi="Courier New" w:cs="Courier New"/>
-          <w:sz w:val="24"/>
-          <w:szCs w:val="24"/>
-        </w:rPr>
-      </w:pPr>
-      <w:r>
-        <w:rPr>
-          <w:rFonts w:ascii="Courier New" w:hAnsi="Courier New" w:cs="Courier New"/>
-          <w:sz w:val="24"/>
-          <w:szCs w:val="24"/>
-        </w:rPr>
-        <w:t xml:space="preserve">Nestes Termos, pede </w:t>
+        <w:ind w:left="1701"/>
+        <w:rPr>
+          <w:rFonts w:ascii="Courier New" w:hAnsi="Courier New" w:cs="Courier New"/>
+          <w:sz w:val="24"/>
+          <w:szCs w:val="24"/>
+        </w:rPr>
+      </w:pPr>
+      <w:r>
+        <w:rPr>
+          <w:rFonts w:ascii="Courier New" w:hAnsi="Courier New" w:cs="Courier New"/>
+          <w:sz w:val="24"/>
+          <w:szCs w:val="24"/>
+        </w:rPr>
+        <w:t>Nestes Termos, p</w:t>
+      </w:r>
+      <w:r>
+        <w:rPr>
+          <w:rFonts w:ascii="Courier New" w:hAnsi="Courier New" w:cs="Courier New"/>
+          <w:sz w:val="24"/>
+          <w:szCs w:val="24"/>
+        </w:rPr>
+        <w:t xml:space="preserve">ede </w:t>
       </w:r>
       <w:r>
         <w:rPr>
@@ -6648,62 +8736,63 @@
         <w:rPr>
           <w:rFonts w:ascii="Courier New" w:hAnsi="Courier New" w:cs="Courier New"/>
           <w:b/>
-          <w:sz w:val="24"/>
-          <w:szCs w:val="24"/>
-        </w:rPr>
-      </w:pPr>
-      <w:r>
-        <w:rPr>
-          <w:rFonts w:ascii="Courier New" w:hAnsi="Courier New" w:cs="Courier New"/>
-          <w:sz w:val="24"/>
-          <w:szCs w:val="24"/>
-        </w:rPr>
-        <w:t xml:space="preserve">Natal/RN, </w:t>
-      </w:r>
-      <w:r>
-        <w:rPr>
-          <w:rFonts w:ascii="Courier New" w:hAnsi="Courier New" w:cs="Courier New"/>
-          <w:sz w:val="24"/>
-          <w:szCs w:val="24"/>
-        </w:rPr>
-        <w:t>18</w:t>
-      </w:r>
-      <w:r>
-        <w:rPr>
-          <w:rFonts w:ascii="Courier New" w:hAnsi="Courier New" w:cs="Courier New"/>
-          <w:sz w:val="24"/>
-          <w:szCs w:val="24"/>
-        </w:rPr>
-        <w:t xml:space="preserve"> de </w:t>
-      </w:r>
-      <w:r>
-        <w:rPr>
-          <w:rFonts w:ascii="Courier New" w:hAnsi="Courier New" w:cs="Courier New"/>
-          <w:sz w:val="24"/>
-          <w:szCs w:val="24"/>
-        </w:rPr>
-        <w:t>dezembro</w:t>
-      </w:r>
-      <w:r>
-        <w:rPr>
-          <w:rFonts w:ascii="Courier New" w:hAnsi="Courier New" w:cs="Courier New"/>
-          <w:sz w:val="24"/>
-          <w:szCs w:val="24"/>
-        </w:rPr>
-        <w:t xml:space="preserve"> de 202</w:t>
-      </w:r>
-      <w:r>
-        <w:rPr>
-          <w:rFonts w:ascii="Courier New" w:hAnsi="Courier New" w:cs="Courier New"/>
-          <w:sz w:val="24"/>
-          <w:szCs w:val="24"/>
-        </w:rPr>
-        <w:t>4</w:t>
-      </w:r>
-      <w:r>
-        <w:rPr>
-          <w:rFonts w:ascii="Courier New" w:hAnsi="Courier New" w:cs="Courier New"/>
-          <w:b/>
+          <w:color w:val="000000" w:themeColor="text1"/>
+          <w:sz w:val="24"/>
+          <w:szCs w:val="24"/>
+        </w:rPr>
+      </w:pPr>
+      <w:r>
+        <w:rPr>
+          <w:rFonts w:ascii="Courier New" w:hAnsi="Courier New" w:cs="Courier New"/>
+          <w:color w:val="000000" w:themeColor="text1"/>
+          <w:sz w:val="24"/>
+          <w:szCs w:val="24"/>
+        </w:rPr>
+        <w:t>Natal/RN,</w:t>
+      </w:r>
+      <w:r>
+        <w:rPr>
+          <w:rFonts w:ascii="Courier New" w:hAnsi="Courier New" w:cs="Courier New"/>
+          <w:color w:val="000000" w:themeColor="text1"/>
+          <w:sz w:val="24"/>
+          <w:szCs w:val="24"/>
+        </w:rPr>
+        <w:t xml:space="preserve"> </w:t>
+      </w:r>
+      <w:r>
+        <w:rPr>
+          <w:rFonts w:ascii="Courier New" w:hAnsi="Courier New" w:cs="Courier New"/>
+          <w:color w:val="FF0000"/>
+          <w:sz w:val="24"/>
+          <w:szCs w:val="24"/>
+        </w:rPr>
+        <w:t>{</w:t>
+      </w:r>
+      <w:proofErr w:type="spellStart"/>
+      <w:r>
+        <w:rPr>
+          <w:rFonts w:ascii="Courier New" w:hAnsi="Courier New" w:cs="Courier New"/>
+          <w:color w:val="FF0000"/>
+          <w:sz w:val="24"/>
+          <w:szCs w:val="24"/>
+        </w:rPr>
+        <w:t>todayDate</w:t>
+      </w:r>
+      <w:proofErr w:type="spellEnd"/>
+      <w:r>
+        <w:rPr>
+          <w:rFonts w:ascii="Courier New" w:hAnsi="Courier New" w:cs="Courier New"/>
+          <w:color w:val="FF0000"/>
+          <w:sz w:val="24"/>
+          <w:szCs w:val="24"/>
+        </w:rPr>
+        <w:t>}</w:t>
+      </w:r>
+      <w:r>
+        <w:rPr>
+          <w:rFonts w:ascii="Courier New" w:hAnsi="Courier New" w:cs="Courier New"/>
+          <w:b/>
+          <w:color w:val="FF0000"/>
           <w:sz w:val="24"/>
           <w:szCs w:val="24"/>
         </w:rPr>
@@ -6785,7 +8874,27 @@
           <w:sz w:val="24"/>
           <w:szCs w:val="24"/>
         </w:rPr>
-        <w:t>OAB/RN 9867</w:t>
+        <w:t>OAB/RN 9</w:t>
+      </w:r>
+      <w:r>
+        <w:rPr>
+          <w:rFonts w:ascii="Courier New" w:hAnsi="Courier New" w:cs="Courier New"/>
+          <w:b/>
+          <w:i/>
+          <w:sz w:val="24"/>
+          <w:szCs w:val="24"/>
+        </w:rPr>
+        <w:t>.</w:t>
+      </w:r>
+      <w:r>
+        <w:rPr>
+          <w:rFonts w:ascii="Courier New" w:hAnsi="Courier New" w:cs="Courier New"/>
+          <w:b/>
+          <w:i/>
+          <w:sz w:val="24"/>
+          <w:szCs w:val="24"/>
+        </w:rPr>
+        <w:t>867</w:t>
       </w:r>
     </w:p>
     <w:p>
@@ -6800,16 +8909,6 @@
           <w:szCs w:val="24"/>
         </w:rPr>
       </w:pPr>
-      <w:r>
-        <w:rPr>
-          <w:rFonts w:ascii="Courier New" w:hAnsi="Courier New" w:cs="Courier New"/>
-          <w:b/>
-          <w:i/>
-          <w:sz w:val="24"/>
-          <w:szCs w:val="24"/>
-        </w:rPr>
-        <w:t>Thiago Max Souza da Silva</w:t>
-      </w:r>
     </w:p>
     <w:p>
       <w:pPr>
@@ -6831,7 +8930,60 @@
           <w:sz w:val="24"/>
           <w:szCs w:val="24"/>
         </w:rPr>
-        <w:t>OAB/RN 18.819</w:t>
+        <w:t>Victor de Melo Marinho</w:t>
+      </w:r>
+    </w:p>
+    <w:p>
+      <w:pPr>
+        <w:spacing w:after="120" w:line="360" w:lineRule="auto"/>
+        <w:jc w:val="center"/>
+        <w:rPr>
+          <w:rFonts w:ascii="Courier New" w:hAnsi="Courier New" w:cs="Courier New"/>
+          <w:b/>
+          <w:i/>
+          <w:sz w:val="24"/>
+          <w:szCs w:val="24"/>
+        </w:rPr>
+      </w:pPr>
+      <w:r>
+        <w:rPr>
+          <w:rFonts w:ascii="Courier New" w:hAnsi="Courier New" w:cs="Courier New"/>
+          <w:b/>
+          <w:i/>
+          <w:sz w:val="24"/>
+          <w:szCs w:val="24"/>
+        </w:rPr>
+        <w:t>OAB/</w:t>
+      </w:r>
+      <w:r>
+        <w:rPr>
+          <w:rFonts w:ascii="Courier New" w:hAnsi="Courier New" w:cs="Courier New"/>
+          <w:b/>
+          <w:i/>
+          <w:sz w:val="24"/>
+          <w:szCs w:val="24"/>
+        </w:rPr>
+        <w:t>PE</w:t>
+      </w:r>
+      <w:r>
+        <w:rPr>
+          <w:rFonts w:ascii="Courier New" w:hAnsi="Courier New" w:cs="Courier New"/>
+          <w:b/>
+          <w:i/>
+          <w:sz w:val="24"/>
+          <w:szCs w:val="24"/>
+        </w:rPr>
+        <w:t xml:space="preserve"> </w:t>
+      </w:r>
+      <w:r>
+        <w:rPr>
+          <w:rFonts w:ascii="Courier New" w:hAnsi="Courier New" w:cs="Courier New"/>
+          <w:b/>
+          <w:i/>
+          <w:sz w:val="24"/>
+          <w:szCs w:val="24"/>
+        </w:rPr>
+        <w:t>52.058</w:t>
       </w:r>
     </w:p>
     <w:p>
@@ -6855,7 +9007,7 @@
           <w:sz w:val="24"/>
           <w:szCs w:val="24"/>
         </w:rPr>
-        <w:t>Victor Gabriel Silva de Melo</w:t>
+        <w:t>Thiago Max Souza da Silva</w:t>
       </w:r>
     </w:p>
     <w:p>
@@ -6878,7 +9030,17 @@
           <w:sz w:val="24"/>
           <w:szCs w:val="24"/>
         </w:rPr>
-        <w:t>OAB/RN 21.270</w:t>
+        <w:t xml:space="preserve">OAB/RN </w:t>
+      </w:r>
+      <w:r>
+        <w:rPr>
+          <w:rFonts w:ascii="Courier New" w:hAnsi="Courier New" w:cs="Courier New"/>
+          <w:b/>
+          <w:i/>
+          <w:sz w:val="24"/>
+          <w:szCs w:val="24"/>
+        </w:rPr>
+        <w:t>18.819</w:t>
       </w:r>
     </w:p>
     <w:p>
@@ -6893,7 +9055,12 @@
           <w:szCs w:val="24"/>
         </w:rPr>
       </w:pPr>
-      <w:r>
+    </w:p>
+    <w:p>
+      <w:pPr>
+        <w:spacing w:after="120" w:line="360" w:lineRule="auto"/>
+        <w:ind w:left="-142"/>
+        <w:jc w:val="center"/>
         <w:rPr>
           <w:rFonts w:ascii="Courier New" w:hAnsi="Courier New" w:cs="Courier New"/>
           <w:b/>
@@ -6901,7 +9068,16 @@
           <w:sz w:val="24"/>
           <w:szCs w:val="24"/>
         </w:rPr>
-        <w:t>Victor de Melo Marinho</w:t>
+      </w:pPr>
+      <w:r>
+        <w:rPr>
+          <w:rFonts w:ascii="Courier New" w:hAnsi="Courier New" w:cs="Courier New"/>
+          <w:b/>
+          <w:i/>
+          <w:sz w:val="24"/>
+          <w:szCs w:val="24"/>
+        </w:rPr>
+        <w:t>Victor Gabriel Silva de Melo</w:t>
       </w:r>
     </w:p>
     <w:p>
@@ -6924,7 +9100,7 @@
           <w:sz w:val="24"/>
           <w:szCs w:val="24"/>
         </w:rPr>
-        <w:t>OAB/PE 52.058</w:t>
+        <w:t>OAB/RN 21.270</w:t>
       </w:r>
     </w:p>
     <w:p>
@@ -6962,14 +9138,48 @@
     </w:p>
     <w:p>
       <w:pPr>
-        <w:spacing w:line="360" w:lineRule="auto"/>
-        <w:rPr>
-          <w:rFonts w:ascii="Courier New" w:hAnsi="Courier New" w:cs="Courier New"/>
-          <w:b/>
-          <w:sz w:val="24"/>
-          <w:szCs w:val="24"/>
-        </w:rPr>
-      </w:pPr>
+        <w:spacing w:after="120" w:line="360" w:lineRule="auto"/>
+        <w:jc w:val="center"/>
+        <w:rPr>
+          <w:rFonts w:ascii="Courier New" w:hAnsi="Courier New" w:cs="Courier New"/>
+          <w:b/>
+          <w:i/>
+          <w:sz w:val="24"/>
+          <w:szCs w:val="24"/>
+        </w:rPr>
+      </w:pPr>
+      <w:r>
+        <w:rPr>
+          <w:rFonts w:ascii="Courier New" w:hAnsi="Courier New" w:cs="Courier New"/>
+          <w:b/>
+          <w:i/>
+          <w:sz w:val="24"/>
+          <w:szCs w:val="24"/>
+        </w:rPr>
+        <w:t>Maria Yasmin Martins Ferreira</w:t>
+      </w:r>
+    </w:p>
+    <w:p>
+      <w:pPr>
+        <w:spacing w:after="120" w:line="360" w:lineRule="auto"/>
+        <w:jc w:val="center"/>
+        <w:rPr>
+          <w:rFonts w:ascii="Courier New" w:hAnsi="Courier New" w:cs="Courier New"/>
+          <w:b/>
+          <w:sz w:val="24"/>
+          <w:szCs w:val="24"/>
+        </w:rPr>
+      </w:pPr>
+      <w:r>
+        <w:rPr>
+          <w:rFonts w:ascii="Courier New" w:hAnsi="Courier New" w:cs="Courier New"/>
+          <w:b/>
+          <w:i/>
+          <w:sz w:val="24"/>
+          <w:szCs w:val="24"/>
+        </w:rPr>
+        <w:t>OAB/RN 22.934</w:t>
+      </w:r>
     </w:p>
     <w:p>
       <w:pPr>
@@ -7036,7 +9246,7 @@
       <w:p>
         <w:pPr>
           <w:pStyle w:val="Rodap"/>
-          <w:jc w:val="right"/>
+          <w:jc w:val="center"/>
           <w:rPr>
             <w:rFonts w:ascii="Courier New" w:hAnsi="Courier New" w:cs="Courier New"/>
           </w:rPr>
@@ -7079,6 +9289,7 @@
     <w:pPr>
       <w:pStyle w:val="Rodap"/>
       <w:spacing w:line="276" w:lineRule="auto"/>
+      <w:jc w:val="center"/>
       <w:rPr>
         <w:rFonts w:ascii="Courier New" w:hAnsi="Courier New"/>
         <w:b/>
@@ -7098,6 +9309,7 @@
     <w:pPr>
       <w:pStyle w:val="Rodap"/>
       <w:spacing w:line="276" w:lineRule="auto"/>
+      <w:jc w:val="center"/>
       <w:rPr>
         <w:rFonts w:ascii="Courier New" w:hAnsi="Courier New"/>
         <w:sz w:val="20"/>
@@ -7157,6 +9369,7 @@
     <w:pPr>
       <w:pStyle w:val="Rodap"/>
       <w:spacing w:line="276" w:lineRule="auto"/>
+      <w:jc w:val="center"/>
       <w:rPr>
         <w:rFonts w:ascii="Courier New" w:hAnsi="Courier New"/>
         <w:sz w:val="20"/>
@@ -7291,25 +9504,7 @@
         <w:rPr>
           <w:rFonts w:ascii="Courier New" w:hAnsi="Courier New"/>
         </w:rPr>
-        <w:t>{</w:t>
-      </w:r>
-      <w:r>
-        <w:rPr>
-          <w:rFonts w:ascii="Courier New" w:hAnsi="Courier New"/>
-        </w:rPr>
-        <w:t>...</w:t>
-      </w:r>
-      <w:r>
-        <w:rPr>
-          <w:rFonts w:ascii="Courier New" w:hAnsi="Courier New"/>
-        </w:rPr>
-        <w:t>}</w:t>
-      </w:r>
-      <w:r>
-        <w:rPr>
-          <w:rFonts w:ascii="Courier New" w:hAnsi="Courier New"/>
-        </w:rPr>
-        <w:t xml:space="preserve"> </w:t>
+        <w:t xml:space="preserve">[...] </w:t>
       </w:r>
     </w:p>
     <w:p>
@@ -7405,7 +9600,23 @@
           <w:rFonts w:ascii="Courier New" w:hAnsi="Courier New" w:cs="Courier New"/>
           <w:szCs w:val="16"/>
         </w:rPr>
-        <w:t xml:space="preserve"> C.C. Art. 927. Aquele que, por ato ilícito (arts. 186 e 187), causar dano a outrem, fica obrigado a repará-lo. Parágrafo único. Haverá obrigação de reparar o dano, independentemente de culpa, nos casos especificados em lei, ou quando a atividade normalmente desenvolvida pelo autor do dano implicar, por sua natureza, risco para os direitos de outrem.</w:t>
+        <w:t xml:space="preserve"> C.C. Art. 927. Aquele que, por ato ilícito (</w:t>
+      </w:r>
+      <w:proofErr w:type="spellStart"/>
+      <w:r>
+        <w:rPr>
+          <w:rFonts w:ascii="Courier New" w:hAnsi="Courier New" w:cs="Courier New"/>
+          <w:szCs w:val="16"/>
+        </w:rPr>
+        <w:t>arts</w:t>
+      </w:r>
+      <w:proofErr w:type="spellEnd"/>
+      <w:r>
+        <w:rPr>
+          <w:rFonts w:ascii="Courier New" w:hAnsi="Courier New" w:cs="Courier New"/>
+          <w:szCs w:val="16"/>
+        </w:rPr>
+        <w:t>. 186 e 187), causar dano a outrem, fica obrigado a repará-lo. Parágrafo único. Haverá obrigação de reparar o dano, independentemente de culpa, nos casos especificados em lei, ou quando a atividade normalmente desenvolvida pelo autor do dano implicar, por sua natureza, risco para os direitos de outrem.</w:t>
       </w:r>
     </w:p>
   </w:footnote>
@@ -7525,7 +9736,23 @@
           <w:rFonts w:ascii="Courier New" w:hAnsi="Courier New" w:cs="Courier New"/>
           <w:szCs w:val="16"/>
         </w:rPr>
-        <w:t xml:space="preserve"> C.C. Art. 927. Aquele que, por ato ilícito (arts. 186 e 187), causar dano a outrem, fica obrigado a repará-lo.</w:t>
+        <w:t xml:space="preserve"> C.C. Art. 927. Aquele que, por ato ilícito (</w:t>
+      </w:r>
+      <w:proofErr w:type="spellStart"/>
+      <w:r>
+        <w:rPr>
+          <w:rFonts w:ascii="Courier New" w:hAnsi="Courier New" w:cs="Courier New"/>
+          <w:szCs w:val="16"/>
+        </w:rPr>
+        <w:t>arts</w:t>
+      </w:r>
+      <w:proofErr w:type="spellEnd"/>
+      <w:r>
+        <w:rPr>
+          <w:rFonts w:ascii="Courier New" w:hAnsi="Courier New" w:cs="Courier New"/>
+          <w:szCs w:val="16"/>
+        </w:rPr>
+        <w:t>. 186 e 187), causar dano a outrem, fica obrigado a repará-lo.</w:t>
       </w:r>
     </w:p>
   </w:footnote>
@@ -7581,7 +9808,7 @@
         <w:lang w:eastAsia="pt-BR"/>
       </w:rPr>
       <w:drawing>
-        <wp:anchor distT="0" distB="0" distL="114300" distR="114300" simplePos="0" relativeHeight="251659264" behindDoc="1" locked="0" layoutInCell="1" allowOverlap="1" wp14:anchorId="724C83E4" wp14:editId="7C6CA52E">
+        <wp:anchor distT="0" distB="0" distL="114300" distR="114300" simplePos="0" relativeHeight="251659264" behindDoc="1" locked="0" layoutInCell="1" allowOverlap="1" wp14:anchorId="45938A82" wp14:editId="483579C3">
           <wp:simplePos x="0" y="0"/>
           <wp:positionH relativeFrom="margin">
             <wp:posOffset>2015312</wp:posOffset>
@@ -9238,52 +11465,52 @@
       </w:rPr>
     </w:lvl>
   </w:abstractNum>
-  <w:num w:numId="1" w16cid:durableId="511146420">
+  <w:num w:numId="1" w16cid:durableId="941569756">
     <w:abstractNumId w:val="5"/>
   </w:num>
-  <w:num w:numId="2" w16cid:durableId="1233858417">
+  <w:num w:numId="2" w16cid:durableId="1355110947">
     <w:abstractNumId w:val="10"/>
   </w:num>
-  <w:num w:numId="3" w16cid:durableId="144706770">
+  <w:num w:numId="3" w16cid:durableId="87890324">
     <w:abstractNumId w:val="6"/>
   </w:num>
-  <w:num w:numId="4" w16cid:durableId="1135370782">
+  <w:num w:numId="4" w16cid:durableId="1776246518">
     <w:abstractNumId w:val="1"/>
   </w:num>
-  <w:num w:numId="5" w16cid:durableId="1683896524">
+  <w:num w:numId="5" w16cid:durableId="463936745">
     <w:abstractNumId w:val="0"/>
   </w:num>
-  <w:num w:numId="6" w16cid:durableId="1887721211">
+  <w:num w:numId="6" w16cid:durableId="1606886783">
     <w:abstractNumId w:val="4"/>
   </w:num>
-  <w:num w:numId="7" w16cid:durableId="1361123429">
+  <w:num w:numId="7" w16cid:durableId="1927349220">
     <w:abstractNumId w:val="7"/>
   </w:num>
-  <w:num w:numId="8" w16cid:durableId="1790396291">
+  <w:num w:numId="8" w16cid:durableId="2079326844">
     <w:abstractNumId w:val="15"/>
   </w:num>
-  <w:num w:numId="9" w16cid:durableId="1308509497">
+  <w:num w:numId="9" w16cid:durableId="2065829765">
     <w:abstractNumId w:val="8"/>
   </w:num>
-  <w:num w:numId="10" w16cid:durableId="266043367">
+  <w:num w:numId="10" w16cid:durableId="357777530">
     <w:abstractNumId w:val="12"/>
   </w:num>
-  <w:num w:numId="11" w16cid:durableId="2071535271">
+  <w:num w:numId="11" w16cid:durableId="1433433011">
     <w:abstractNumId w:val="11"/>
   </w:num>
-  <w:num w:numId="12" w16cid:durableId="926303636">
+  <w:num w:numId="12" w16cid:durableId="1033917945">
     <w:abstractNumId w:val="2"/>
   </w:num>
-  <w:num w:numId="13" w16cid:durableId="1931281166">
+  <w:num w:numId="13" w16cid:durableId="640886841">
     <w:abstractNumId w:val="13"/>
   </w:num>
-  <w:num w:numId="14" w16cid:durableId="1251355782">
+  <w:num w:numId="14" w16cid:durableId="1848134335">
     <w:abstractNumId w:val="3"/>
   </w:num>
-  <w:num w:numId="15" w16cid:durableId="1745835102">
+  <w:num w:numId="15" w16cid:durableId="768936871">
     <w:abstractNumId w:val="14"/>
   </w:num>
-  <w:num w:numId="16" w16cid:durableId="1877696087">
+  <w:num w:numId="16" w16cid:durableId="1609002978">
     <w:abstractNumId w:val="9"/>
   </w:num>
 </w:numbering>
@@ -9695,7 +11922,6 @@
   <w:style w:type="character" w:default="1" w:styleId="Fontepargpadro">
     <w:name w:val="Default Paragraph Font"/>
     <w:uiPriority w:val="1"/>
-    <w:semiHidden/>
     <w:unhideWhenUsed/>
   </w:style>
   <w:style w:type="table" w:default="1" w:styleId="Tabelanormal">
@@ -10173,7 +12399,7 @@
 </file>
 
 <file path=customXml/itemProps1.xml><?xml version="1.0" encoding="utf-8"?>
-<ds:datastoreItem xmlns:ds="http://schemas.openxmlformats.org/officeDocument/2006/customXml" ds:itemID="{F639B0AD-5DBA-4027-88D8-A46A5A30A8A0}">
+<ds:datastoreItem xmlns:ds="http://schemas.openxmlformats.org/officeDocument/2006/customXml" ds:itemID="{BC879E05-3616-4E01-B897-70A97953916F}">
   <ds:schemaRefs>
     <ds:schemaRef ds:uri="http://schemas.openxmlformats.org/officeDocument/2006/bibliography"/>
   </ds:schemaRefs>
